--- a/cours/environnement_base/lecon_4_representation.docx
+++ b/cours/environnement_base/lecon_4_representation.docx
@@ -52,7 +52,13 @@
         <w:t xml:space="preserve"> et des nombres</w:t>
       </w:r>
     </w:p>
-    <w:p/>
+    <w:p>
+      <w:pPr>
+        <w:rPr>
+          <w:rFonts w:ascii="Times New Roman" w:hAnsi="Times New Roman" w:cs="Times New Roman"/>
+        </w:rPr>
+      </w:pPr>
+    </w:p>
     <w:p>
       <w:pPr>
         <w:pStyle w:val="Titre2"/>
@@ -94,50 +100,20 @@
         <w:rPr>
           <w:rFonts w:ascii="Times New Roman" w:hAnsi="Times New Roman" w:cs="Times New Roman"/>
         </w:rPr>
-        <w:t>Le codage d’une information consiste à établir une correspondance entre sa représentation externe</w:t>
-      </w:r>
-      <w:r>
-        <w:rPr>
-          <w:rFonts w:ascii="Times New Roman" w:hAnsi="Times New Roman" w:cs="Times New Roman"/>
-        </w:rPr>
-        <w:t xml:space="preserve"> </w:t>
-      </w:r>
-      <w:r>
-        <w:rPr>
-          <w:rFonts w:ascii="Times New Roman" w:hAnsi="Times New Roman" w:cs="Times New Roman"/>
-        </w:rPr>
-        <w:t>et sa représentation interne qui est une suite de bits</w:t>
-      </w:r>
-      <w:r>
-        <w:rPr>
-          <w:rFonts w:ascii="Times New Roman" w:hAnsi="Times New Roman" w:cs="Times New Roman"/>
-        </w:rPr>
-        <w:t>. La transformation inverse est appelée décodage.</w:t>
-      </w:r>
-    </w:p>
-    <w:p>
-      <w:pPr>
-        <w:rPr>
-          <w:rFonts w:ascii="Times New Roman" w:hAnsi="Times New Roman" w:cs="Times New Roman"/>
-        </w:rPr>
-      </w:pPr>
-      <w:r>
-        <w:rPr>
-          <w:rFonts w:ascii="Times New Roman" w:hAnsi="Times New Roman" w:cs="Times New Roman"/>
-        </w:rPr>
-        <w:t>Les ordinateurs sont généralement organisés pour travailler sur une succession de groupe de bits appelés mots (qui peuvent être de 8,16, 32 bits</w:t>
-      </w:r>
-      <w:r>
-        <w:rPr>
-          <w:rFonts w:ascii="Times New Roman" w:hAnsi="Times New Roman" w:cs="Times New Roman"/>
-        </w:rPr>
-        <w:t>) ;</w:t>
-      </w:r>
-      <w:r>
-        <w:rPr>
-          <w:rFonts w:ascii="Times New Roman" w:hAnsi="Times New Roman" w:cs="Times New Roman"/>
-        </w:rPr>
-        <w:t xml:space="preserve"> ils peuvent représenter des nombres ou des lettres de l’alphabet, en fonction d’une loi de codage, qui fait correspondre une combinaison possible à un nombre ou une lettre.</w:t>
+        <w:t>Le codage d’une information consiste à établir une correspondance entre sa représentation externe et sa représentation interne qui est une suite de bits. La transformation inverse est appelée décodage.</w:t>
+      </w:r>
+    </w:p>
+    <w:p>
+      <w:pPr>
+        <w:rPr>
+          <w:rFonts w:ascii="Times New Roman" w:hAnsi="Times New Roman" w:cs="Times New Roman"/>
+        </w:rPr>
+      </w:pPr>
+      <w:r>
+        <w:rPr>
+          <w:rFonts w:ascii="Times New Roman" w:hAnsi="Times New Roman" w:cs="Times New Roman"/>
+        </w:rPr>
+        <w:t>Les ordinateurs sont généralement organisés pour travailler sur une succession de groupe de bits appelés mots (qui peuvent être de 8,16, 32 bits) ; ils peuvent représenter des nombres ou des lettres de l’alphabet, en fonction d’une loi de codage, qui fait correspondre une combinaison possible à un nombre ou une lettre.</w:t>
       </w:r>
     </w:p>
     <w:p>
@@ -165,158 +141,71 @@
           <w:rFonts w:ascii="Times New Roman" w:hAnsi="Times New Roman" w:cs="Times New Roman"/>
           <w:lang w:val="fr-CA"/>
         </w:rPr>
-        <w:t xml:space="preserve">8 bits = 1 </w:t>
-      </w:r>
-      <w:proofErr w:type="spellStart"/>
-      <w:r>
+        <w:t>8 bits = 1 octects</w:t>
+      </w:r>
+    </w:p>
+    <w:p>
+      <w:pPr>
         <w:rPr>
           <w:rFonts w:ascii="Times New Roman" w:hAnsi="Times New Roman" w:cs="Times New Roman"/>
           <w:lang w:val="fr-CA"/>
         </w:rPr>
-        <w:t>octects</w:t>
-      </w:r>
-      <w:proofErr w:type="spellEnd"/>
-    </w:p>
-    <w:p>
-      <w:pPr>
+      </w:pPr>
+      <w:r>
         <w:rPr>
           <w:rFonts w:ascii="Times New Roman" w:hAnsi="Times New Roman" w:cs="Times New Roman"/>
           <w:lang w:val="fr-CA"/>
         </w:rPr>
-      </w:pPr>
-      <w:r>
+        <w:t xml:space="preserve">Le kilo Octets ( Ko ): 1024 Octets </w:t>
+      </w:r>
+    </w:p>
+    <w:p>
+      <w:pPr>
+        <w:rPr>
+          <w:rFonts w:ascii="Times New Roman" w:hAnsi="Times New Roman" w:cs="Times New Roman"/>
+        </w:rPr>
+      </w:pPr>
+      <w:r>
+        <w:rPr>
+          <w:rFonts w:ascii="Times New Roman" w:hAnsi="Times New Roman" w:cs="Times New Roman"/>
+        </w:rPr>
+        <w:t xml:space="preserve">Le Méga Octets (Mo) : 1024 Kilo Octets </w:t>
+      </w:r>
+    </w:p>
+    <w:p>
+      <w:pPr>
         <w:rPr>
           <w:rFonts w:ascii="Times New Roman" w:hAnsi="Times New Roman" w:cs="Times New Roman"/>
           <w:lang w:val="fr-CA"/>
         </w:rPr>
-        <w:t xml:space="preserve">Le kilo Octets </w:t>
-      </w:r>
-      <w:proofErr w:type="gramStart"/>
+      </w:pPr>
+      <w:r>
+        <w:rPr>
+          <w:rFonts w:ascii="Times New Roman" w:hAnsi="Times New Roman" w:cs="Times New Roman"/>
+        </w:rPr>
+        <w:t>Le Giga Octets (</w:t>
+      </w:r>
       <w:r>
         <w:rPr>
           <w:rFonts w:ascii="Times New Roman" w:hAnsi="Times New Roman" w:cs="Times New Roman"/>
           <w:lang w:val="fr-CA"/>
         </w:rPr>
-        <w:t>( Ko</w:t>
-      </w:r>
-      <w:proofErr w:type="gramEnd"/>
-      <w:r>
+        <w:t xml:space="preserve">Go) : 1024 Méga Octets </w:t>
+      </w:r>
+    </w:p>
+    <w:p>
+      <w:pPr>
         <w:rPr>
           <w:rFonts w:ascii="Times New Roman" w:hAnsi="Times New Roman" w:cs="Times New Roman"/>
           <w:lang w:val="fr-CA"/>
         </w:rPr>
-        <w:t xml:space="preserve"> )</w:t>
-      </w:r>
+      </w:pPr>
       <w:r>
         <w:rPr>
           <w:rFonts w:ascii="Times New Roman" w:hAnsi="Times New Roman" w:cs="Times New Roman"/>
           <w:lang w:val="fr-CA"/>
         </w:rPr>
-        <w:t xml:space="preserve">: 1024 Octets </w:t>
-      </w:r>
-    </w:p>
-    <w:p>
-      <w:pPr>
-        <w:rPr>
-          <w:rFonts w:ascii="Times New Roman" w:hAnsi="Times New Roman" w:cs="Times New Roman"/>
-        </w:rPr>
-      </w:pPr>
-      <w:r>
-        <w:rPr>
-          <w:rFonts w:ascii="Times New Roman" w:hAnsi="Times New Roman" w:cs="Times New Roman"/>
-        </w:rPr>
-        <w:t>Le Méga Octets</w:t>
-      </w:r>
-      <w:r>
-        <w:rPr>
-          <w:rFonts w:ascii="Times New Roman" w:hAnsi="Times New Roman" w:cs="Times New Roman"/>
-        </w:rPr>
-        <w:t xml:space="preserve"> (Mo)</w:t>
-      </w:r>
-      <w:r>
-        <w:rPr>
-          <w:rFonts w:ascii="Times New Roman" w:hAnsi="Times New Roman" w:cs="Times New Roman"/>
-        </w:rPr>
-        <w:t xml:space="preserve"> : 1024 Kilo Octets </w:t>
-      </w:r>
-    </w:p>
-    <w:p>
-      <w:pPr>
-        <w:rPr>
-          <w:rFonts w:ascii="Times New Roman" w:hAnsi="Times New Roman" w:cs="Times New Roman"/>
-          <w:lang w:val="fr-CA"/>
-        </w:rPr>
-      </w:pPr>
-      <w:r>
-        <w:rPr>
-          <w:rFonts w:ascii="Times New Roman" w:hAnsi="Times New Roman" w:cs="Times New Roman"/>
-        </w:rPr>
-        <w:t xml:space="preserve">Le Giga </w:t>
-      </w:r>
-      <w:r>
-        <w:rPr>
-          <w:rFonts w:ascii="Times New Roman" w:hAnsi="Times New Roman" w:cs="Times New Roman"/>
-        </w:rPr>
-        <w:t>Octets (</w:t>
-      </w:r>
-      <w:r>
-        <w:rPr>
-          <w:rFonts w:ascii="Times New Roman" w:hAnsi="Times New Roman" w:cs="Times New Roman"/>
-          <w:lang w:val="fr-CA"/>
-        </w:rPr>
-        <w:t xml:space="preserve">Go) </w:t>
-      </w:r>
-      <w:r>
-        <w:rPr>
-          <w:rFonts w:ascii="Times New Roman" w:hAnsi="Times New Roman" w:cs="Times New Roman"/>
-          <w:lang w:val="fr-CA"/>
-        </w:rPr>
-        <w:t xml:space="preserve">: 1024 Méga Octets </w:t>
-      </w:r>
-    </w:p>
-    <w:p>
-      <w:pPr>
-        <w:rPr>
-          <w:rFonts w:ascii="Times New Roman" w:hAnsi="Times New Roman" w:cs="Times New Roman"/>
-          <w:lang w:val="fr-CA"/>
-        </w:rPr>
-      </w:pPr>
-      <w:r>
-        <w:rPr>
-          <w:rFonts w:ascii="Times New Roman" w:hAnsi="Times New Roman" w:cs="Times New Roman"/>
-          <w:lang w:val="fr-CA"/>
-        </w:rPr>
-        <w:t xml:space="preserve">Le Tétra Octets </w:t>
-      </w:r>
-      <w:r>
-        <w:rPr>
-          <w:rFonts w:ascii="Times New Roman" w:hAnsi="Times New Roman" w:cs="Times New Roman"/>
-          <w:lang w:val="fr-CA"/>
-        </w:rPr>
-        <w:t>(To</w:t>
-      </w:r>
-      <w:proofErr w:type="gramStart"/>
-      <w:r>
-        <w:rPr>
-          <w:rFonts w:ascii="Times New Roman" w:hAnsi="Times New Roman" w:cs="Times New Roman"/>
-          <w:lang w:val="fr-CA"/>
-        </w:rPr>
-        <w:t>)</w:t>
-      </w:r>
-      <w:r>
-        <w:rPr>
-          <w:rFonts w:ascii="Times New Roman" w:hAnsi="Times New Roman" w:cs="Times New Roman"/>
-          <w:lang w:val="fr-CA"/>
-        </w:rPr>
-        <w:t>:</w:t>
-      </w:r>
-      <w:proofErr w:type="gramEnd"/>
-      <w:r>
-        <w:rPr>
-          <w:rFonts w:ascii="Times New Roman" w:hAnsi="Times New Roman" w:cs="Times New Roman"/>
-          <w:lang w:val="fr-CA"/>
-        </w:rPr>
-        <w:t xml:space="preserve"> 1024 Giga Octets</w:t>
+        <w:t>Le Tétra Octets (To): 1024 Giga Octets</w:t>
       </w:r>
     </w:p>
     <w:p>
@@ -355,19 +244,7 @@
         <w:rPr>
           <w:rFonts w:ascii="Times New Roman" w:hAnsi="Times New Roman" w:cs="Times New Roman"/>
         </w:rPr>
-        <w:t>Les données non numériques correspondent aux caractères alphanumérique</w:t>
-      </w:r>
-      <w:r>
-        <w:rPr>
-          <w:rFonts w:ascii="Times New Roman" w:hAnsi="Times New Roman" w:cs="Times New Roman"/>
-        </w:rPr>
-        <w:t xml:space="preserve">s : A, B, …, Z, a, b, …z, 0, 1, </w:t>
-      </w:r>
-      <w:r>
-        <w:rPr>
-          <w:rFonts w:ascii="Times New Roman" w:hAnsi="Times New Roman" w:cs="Times New Roman"/>
-        </w:rPr>
-        <w:t xml:space="preserve">…, 9 et aux caractères spéciaux : ?, !, </w:t>
+        <w:t xml:space="preserve">Les données non numériques correspondent aux caractères alphanumériques : A, B, …, Z, a, b, …z, 0, 1, …, 9 et aux caractères spéciaux : ?, !, </w:t>
       </w:r>
       <w:r>
         <w:rPr>
@@ -384,10 +261,54 @@
     </w:p>
     <w:p>
       <w:pPr>
+        <w:pStyle w:val="Titre3"/>
+        <w:numPr>
+          <w:ilvl w:val="1"/>
+          <w:numId w:val="21"/>
+        </w:numPr>
+        <w:rPr>
+          <w:rFonts w:ascii="Times New Roman" w:hAnsi="Times New Roman" w:cs="Times New Roman"/>
+        </w:rPr>
+      </w:pPr>
+      <w:r>
+        <w:rPr>
+          <w:rFonts w:ascii="Times New Roman" w:hAnsi="Times New Roman" w:cs="Times New Roman"/>
+        </w:rPr>
+        <w:t>BCD (Binary Coded Décimal)</w:t>
+      </w:r>
+    </w:p>
+    <w:p>
+      <w:pPr>
         <w:pStyle w:val="Paragraphedeliste"/>
+        <w:rPr>
+          <w:rFonts w:ascii="Times New Roman" w:hAnsi="Times New Roman" w:cs="Times New Roman"/>
+        </w:rPr>
+      </w:pPr>
+      <w:r>
+        <w:rPr>
+          <w:rFonts w:ascii="Times New Roman" w:hAnsi="Times New Roman" w:cs="Times New Roman"/>
+        </w:rPr>
+        <w:t>Consiste</w:t>
+      </w:r>
+      <w:r>
+        <w:rPr>
+          <w:rFonts w:ascii="Times New Roman" w:hAnsi="Times New Roman" w:cs="Times New Roman"/>
+        </w:rPr>
+        <w:t xml:space="preserve"> à représenter chaque chiffre d'un nombre décimal par son équivalent binaire sur 4 bits.</w:t>
+      </w:r>
+      <w:r>
+        <w:rPr>
+          <w:rFonts w:ascii="Times New Roman" w:hAnsi="Times New Roman" w:cs="Times New Roman"/>
+        </w:rPr>
+        <w:t xml:space="preserve"> Exemple (3 -&gt; 0011)</w:t>
+      </w:r>
+    </w:p>
+    <w:p>
+      <w:pPr>
+        <w:pStyle w:val="Titre3"/>
         <w:numPr>
-          <w:ilvl w:val="0"/>
-          <w:numId w:val="16"/>
+          <w:ilvl w:val="1"/>
+          <w:numId w:val="21"/>
         </w:numPr>
         <w:rPr>
           <w:rFonts w:ascii="Times New Roman" w:hAnsi="Times New Roman" w:cs="Times New Roman"/>
@@ -397,43 +318,4597 @@
         <w:rPr>
           <w:rFonts w:ascii="Times New Roman" w:hAnsi="Times New Roman" w:cs="Times New Roman"/>
         </w:rPr>
-        <w:t>BCD (</w:t>
-      </w:r>
-      <w:proofErr w:type="spellStart"/>
-      <w:r>
-        <w:rPr>
-          <w:rFonts w:ascii="Times New Roman" w:hAnsi="Times New Roman" w:cs="Times New Roman"/>
-        </w:rPr>
-        <w:t>Binary</w:t>
-      </w:r>
-      <w:proofErr w:type="spellEnd"/>
+        <w:t>ASCII (American Standard Co</w:t>
+      </w:r>
+      <w:r>
+        <w:rPr>
+          <w:rFonts w:ascii="Times New Roman" w:hAnsi="Times New Roman" w:cs="Times New Roman"/>
+        </w:rPr>
+        <w:t>de for Information Interchange)</w:t>
+      </w:r>
+    </w:p>
+    <w:p>
+      <w:pPr>
+        <w:pStyle w:val="Paragraphedeliste"/>
+        <w:rPr>
+          <w:rFonts w:ascii="Times New Roman" w:hAnsi="Times New Roman" w:cs="Times New Roman"/>
+        </w:rPr>
+      </w:pPr>
       <w:r>
         <w:rPr>
           <w:rFonts w:ascii="Times New Roman" w:hAnsi="Times New Roman" w:cs="Times New Roman"/>
         </w:rPr>
         <w:t xml:space="preserve"> </w:t>
       </w:r>
-      <w:proofErr w:type="spellStart"/>
-      <w:r>
-        <w:rPr>
-          <w:rFonts w:ascii="Times New Roman" w:hAnsi="Times New Roman" w:cs="Times New Roman"/>
-        </w:rPr>
-        <w:t>Coded</w:t>
-      </w:r>
-      <w:proofErr w:type="spellEnd"/>
-      <w:r>
-        <w:rPr>
-          <w:rFonts w:ascii="Times New Roman" w:hAnsi="Times New Roman" w:cs="Times New Roman"/>
-        </w:rPr>
-        <w:t xml:space="preserve"> Décimal), codage des caractères sur 6 bits.</w:t>
+      <w:r>
+        <w:rPr>
+          <w:rFonts w:ascii="Times New Roman" w:hAnsi="Times New Roman" w:cs="Times New Roman"/>
+        </w:rPr>
+        <w:t>P</w:t>
+      </w:r>
+      <w:r>
+        <w:rPr>
+          <w:rFonts w:ascii="Times New Roman" w:hAnsi="Times New Roman" w:cs="Times New Roman"/>
+        </w:rPr>
+        <w:t>ermet le codage de 128 caractères</w:t>
+      </w:r>
+      <w:r>
+        <w:rPr>
+          <w:rFonts w:ascii="Times New Roman" w:hAnsi="Times New Roman" w:cs="Times New Roman"/>
+        </w:rPr>
+        <w:t xml:space="preserve"> </w:t>
+      </w:r>
+      <w:r>
+        <w:rPr>
+          <w:rFonts w:ascii="Times New Roman" w:hAnsi="Times New Roman" w:cs="Times New Roman"/>
+        </w:rPr>
+        <w:t>sur 7 bits.</w:t>
+      </w:r>
+      <w:r>
+        <w:rPr>
+          <w:rFonts w:ascii="Times New Roman" w:hAnsi="Times New Roman" w:cs="Times New Roman"/>
+        </w:rPr>
+        <w:t xml:space="preserve"> Il englobe des lettres, des chiffes, des signes de ponctuations et un certain nombre de signaux de commande.</w:t>
+      </w:r>
+      <w:r>
+        <w:rPr>
+          <w:rFonts w:ascii="Times New Roman" w:hAnsi="Times New Roman" w:cs="Times New Roman"/>
+        </w:rPr>
+        <w:t xml:space="preserve"> </w:t>
       </w:r>
     </w:p>
     <w:p>
       <w:pPr>
         <w:pStyle w:val="Paragraphedeliste"/>
+        <w:rPr>
+          <w:rFonts w:ascii="Times New Roman" w:hAnsi="Times New Roman" w:cs="Times New Roman"/>
+        </w:rPr>
+      </w:pPr>
+    </w:p>
+    <w:tbl>
+      <w:tblPr>
+        <w:tblStyle w:val="TableGrid"/>
+        <w:tblW w:w="8606" w:type="dxa"/>
+        <w:tblInd w:w="324" w:type="dxa"/>
+        <w:tblCellMar>
+          <w:top w:w="82" w:type="dxa"/>
+          <w:left w:w="115" w:type="dxa"/>
+          <w:bottom w:w="0" w:type="dxa"/>
+          <w:right w:w="115" w:type="dxa"/>
+        </w:tblCellMar>
+        <w:tblLook w:val="04A0" w:firstRow="1" w:lastRow="0" w:firstColumn="1" w:lastColumn="0" w:noHBand="0" w:noVBand="1"/>
+      </w:tblPr>
+      <w:tblGrid>
+        <w:gridCol w:w="1044"/>
+        <w:gridCol w:w="1045"/>
+        <w:gridCol w:w="972"/>
+        <w:gridCol w:w="900"/>
+        <w:gridCol w:w="900"/>
+        <w:gridCol w:w="1081"/>
+        <w:gridCol w:w="864"/>
+        <w:gridCol w:w="900"/>
+        <w:gridCol w:w="900"/>
+      </w:tblGrid>
+      <w:tr>
+        <w:trPr>
+          <w:trHeight w:val="437"/>
+        </w:trPr>
+        <w:tc>
+          <w:tcPr>
+            <w:tcW w:w="1044" w:type="dxa"/>
+            <w:tcBorders>
+              <w:top w:val="single" w:sz="4" w:space="0" w:color="000000"/>
+              <w:left w:val="single" w:sz="4" w:space="0" w:color="000000"/>
+              <w:bottom w:val="single" w:sz="4" w:space="0" w:color="000000"/>
+              <w:right w:val="single" w:sz="4" w:space="0" w:color="000000"/>
+            </w:tcBorders>
+          </w:tcPr>
+          <w:p>
+            <w:pPr>
+              <w:spacing w:line="259" w:lineRule="auto"/>
+              <w:ind w:left="58"/>
+              <w:jc w:val="center"/>
+              <w:rPr>
+                <w:rFonts w:ascii="Times New Roman" w:hAnsi="Times New Roman" w:cs="Times New Roman"/>
+                <w:lang w:val="fr-CA"/>
+              </w:rPr>
+            </w:pPr>
+          </w:p>
+        </w:tc>
+        <w:tc>
+          <w:tcPr>
+            <w:tcW w:w="1045" w:type="dxa"/>
+            <w:tcBorders>
+              <w:top w:val="single" w:sz="4" w:space="0" w:color="000000"/>
+              <w:left w:val="single" w:sz="4" w:space="0" w:color="000000"/>
+              <w:bottom w:val="single" w:sz="4" w:space="0" w:color="000000"/>
+              <w:right w:val="single" w:sz="4" w:space="0" w:color="000000"/>
+            </w:tcBorders>
+            <w:vAlign w:val="center"/>
+          </w:tcPr>
+          <w:p>
+            <w:pPr>
+              <w:spacing w:line="259" w:lineRule="auto"/>
+              <w:ind w:right="4"/>
+              <w:jc w:val="center"/>
+              <w:rPr>
+                <w:rFonts w:ascii="Times New Roman" w:hAnsi="Times New Roman" w:cs="Times New Roman"/>
+              </w:rPr>
+            </w:pPr>
+            <w:r>
+              <w:rPr>
+                <w:rFonts w:ascii="Times New Roman" w:eastAsia="Times New Roman" w:hAnsi="Times New Roman" w:cs="Times New Roman"/>
+                <w:b/>
+                <w:i/>
+                <w:sz w:val="20"/>
+              </w:rPr>
+              <w:t xml:space="preserve">000 </w:t>
+            </w:r>
+          </w:p>
+        </w:tc>
+        <w:tc>
+          <w:tcPr>
+            <w:tcW w:w="972" w:type="dxa"/>
+            <w:tcBorders>
+              <w:top w:val="single" w:sz="4" w:space="0" w:color="000000"/>
+              <w:left w:val="single" w:sz="4" w:space="0" w:color="000000"/>
+              <w:bottom w:val="single" w:sz="4" w:space="0" w:color="000000"/>
+              <w:right w:val="single" w:sz="4" w:space="0" w:color="000000"/>
+            </w:tcBorders>
+            <w:vAlign w:val="center"/>
+          </w:tcPr>
+          <w:p>
+            <w:pPr>
+              <w:spacing w:line="259" w:lineRule="auto"/>
+              <w:ind w:left="1"/>
+              <w:jc w:val="center"/>
+              <w:rPr>
+                <w:rFonts w:ascii="Times New Roman" w:hAnsi="Times New Roman" w:cs="Times New Roman"/>
+              </w:rPr>
+            </w:pPr>
+            <w:r>
+              <w:rPr>
+                <w:rFonts w:ascii="Times New Roman" w:eastAsia="Times New Roman" w:hAnsi="Times New Roman" w:cs="Times New Roman"/>
+                <w:b/>
+                <w:i/>
+                <w:sz w:val="20"/>
+              </w:rPr>
+              <w:t xml:space="preserve">001 </w:t>
+            </w:r>
+          </w:p>
+        </w:tc>
+        <w:tc>
+          <w:tcPr>
+            <w:tcW w:w="900" w:type="dxa"/>
+            <w:tcBorders>
+              <w:top w:val="single" w:sz="4" w:space="0" w:color="000000"/>
+              <w:left w:val="single" w:sz="4" w:space="0" w:color="000000"/>
+              <w:bottom w:val="single" w:sz="4" w:space="0" w:color="000000"/>
+              <w:right w:val="single" w:sz="4" w:space="0" w:color="000000"/>
+            </w:tcBorders>
+            <w:vAlign w:val="center"/>
+          </w:tcPr>
+          <w:p>
+            <w:pPr>
+              <w:spacing w:line="259" w:lineRule="auto"/>
+              <w:ind w:left="1"/>
+              <w:jc w:val="center"/>
+              <w:rPr>
+                <w:rFonts w:ascii="Times New Roman" w:hAnsi="Times New Roman" w:cs="Times New Roman"/>
+              </w:rPr>
+            </w:pPr>
+            <w:r>
+              <w:rPr>
+                <w:rFonts w:ascii="Times New Roman" w:eastAsia="Times New Roman" w:hAnsi="Times New Roman" w:cs="Times New Roman"/>
+                <w:b/>
+                <w:i/>
+                <w:sz w:val="20"/>
+              </w:rPr>
+              <w:t xml:space="preserve">010 </w:t>
+            </w:r>
+          </w:p>
+        </w:tc>
+        <w:tc>
+          <w:tcPr>
+            <w:tcW w:w="900" w:type="dxa"/>
+            <w:tcBorders>
+              <w:top w:val="single" w:sz="4" w:space="0" w:color="000000"/>
+              <w:left w:val="single" w:sz="4" w:space="0" w:color="000000"/>
+              <w:bottom w:val="single" w:sz="4" w:space="0" w:color="000000"/>
+              <w:right w:val="single" w:sz="4" w:space="0" w:color="000000"/>
+            </w:tcBorders>
+            <w:vAlign w:val="center"/>
+          </w:tcPr>
+          <w:p>
+            <w:pPr>
+              <w:spacing w:line="259" w:lineRule="auto"/>
+              <w:ind w:right="1"/>
+              <w:jc w:val="center"/>
+              <w:rPr>
+                <w:rFonts w:ascii="Times New Roman" w:hAnsi="Times New Roman" w:cs="Times New Roman"/>
+              </w:rPr>
+            </w:pPr>
+            <w:r>
+              <w:rPr>
+                <w:rFonts w:ascii="Times New Roman" w:eastAsia="Times New Roman" w:hAnsi="Times New Roman" w:cs="Times New Roman"/>
+                <w:b/>
+                <w:i/>
+                <w:sz w:val="20"/>
+              </w:rPr>
+              <w:t xml:space="preserve">011 </w:t>
+            </w:r>
+          </w:p>
+        </w:tc>
+        <w:tc>
+          <w:tcPr>
+            <w:tcW w:w="1081" w:type="dxa"/>
+            <w:tcBorders>
+              <w:top w:val="single" w:sz="4" w:space="0" w:color="000000"/>
+              <w:left w:val="single" w:sz="4" w:space="0" w:color="000000"/>
+              <w:bottom w:val="single" w:sz="4" w:space="0" w:color="000000"/>
+              <w:right w:val="single" w:sz="4" w:space="0" w:color="000000"/>
+            </w:tcBorders>
+            <w:vAlign w:val="center"/>
+          </w:tcPr>
+          <w:p>
+            <w:pPr>
+              <w:spacing w:line="259" w:lineRule="auto"/>
+              <w:ind w:right="2"/>
+              <w:jc w:val="center"/>
+              <w:rPr>
+                <w:rFonts w:ascii="Times New Roman" w:hAnsi="Times New Roman" w:cs="Times New Roman"/>
+              </w:rPr>
+            </w:pPr>
+            <w:r>
+              <w:rPr>
+                <w:rFonts w:ascii="Times New Roman" w:eastAsia="Times New Roman" w:hAnsi="Times New Roman" w:cs="Times New Roman"/>
+                <w:b/>
+                <w:i/>
+                <w:sz w:val="20"/>
+              </w:rPr>
+              <w:t xml:space="preserve">100 </w:t>
+            </w:r>
+          </w:p>
+        </w:tc>
+        <w:tc>
+          <w:tcPr>
+            <w:tcW w:w="864" w:type="dxa"/>
+            <w:tcBorders>
+              <w:top w:val="single" w:sz="4" w:space="0" w:color="000000"/>
+              <w:left w:val="single" w:sz="4" w:space="0" w:color="000000"/>
+              <w:bottom w:val="single" w:sz="4" w:space="0" w:color="000000"/>
+              <w:right w:val="single" w:sz="4" w:space="0" w:color="000000"/>
+            </w:tcBorders>
+            <w:vAlign w:val="center"/>
+          </w:tcPr>
+          <w:p>
+            <w:pPr>
+              <w:spacing w:line="259" w:lineRule="auto"/>
+              <w:ind w:right="1"/>
+              <w:jc w:val="center"/>
+              <w:rPr>
+                <w:rFonts w:ascii="Times New Roman" w:hAnsi="Times New Roman" w:cs="Times New Roman"/>
+              </w:rPr>
+            </w:pPr>
+            <w:r>
+              <w:rPr>
+                <w:rFonts w:ascii="Times New Roman" w:eastAsia="Times New Roman" w:hAnsi="Times New Roman" w:cs="Times New Roman"/>
+                <w:b/>
+                <w:i/>
+                <w:sz w:val="20"/>
+              </w:rPr>
+              <w:t xml:space="preserve">101 </w:t>
+            </w:r>
+          </w:p>
+        </w:tc>
+        <w:tc>
+          <w:tcPr>
+            <w:tcW w:w="900" w:type="dxa"/>
+            <w:tcBorders>
+              <w:top w:val="single" w:sz="4" w:space="0" w:color="000000"/>
+              <w:left w:val="single" w:sz="4" w:space="0" w:color="000000"/>
+              <w:bottom w:val="single" w:sz="4" w:space="0" w:color="000000"/>
+              <w:right w:val="single" w:sz="4" w:space="0" w:color="000000"/>
+            </w:tcBorders>
+            <w:vAlign w:val="center"/>
+          </w:tcPr>
+          <w:p>
+            <w:pPr>
+              <w:spacing w:line="259" w:lineRule="auto"/>
+              <w:ind w:right="1"/>
+              <w:jc w:val="center"/>
+              <w:rPr>
+                <w:rFonts w:ascii="Times New Roman" w:hAnsi="Times New Roman" w:cs="Times New Roman"/>
+              </w:rPr>
+            </w:pPr>
+            <w:r>
+              <w:rPr>
+                <w:rFonts w:ascii="Times New Roman" w:eastAsia="Times New Roman" w:hAnsi="Times New Roman" w:cs="Times New Roman"/>
+                <w:b/>
+                <w:i/>
+                <w:sz w:val="20"/>
+              </w:rPr>
+              <w:t xml:space="preserve">110 </w:t>
+            </w:r>
+          </w:p>
+        </w:tc>
+        <w:tc>
+          <w:tcPr>
+            <w:tcW w:w="900" w:type="dxa"/>
+            <w:tcBorders>
+              <w:top w:val="single" w:sz="4" w:space="0" w:color="000000"/>
+              <w:left w:val="single" w:sz="4" w:space="0" w:color="000000"/>
+              <w:bottom w:val="single" w:sz="4" w:space="0" w:color="000000"/>
+              <w:right w:val="single" w:sz="4" w:space="0" w:color="000000"/>
+            </w:tcBorders>
+            <w:vAlign w:val="center"/>
+          </w:tcPr>
+          <w:p>
+            <w:pPr>
+              <w:spacing w:line="259" w:lineRule="auto"/>
+              <w:ind w:right="3"/>
+              <w:jc w:val="center"/>
+              <w:rPr>
+                <w:rFonts w:ascii="Times New Roman" w:hAnsi="Times New Roman" w:cs="Times New Roman"/>
+              </w:rPr>
+            </w:pPr>
+            <w:r>
+              <w:rPr>
+                <w:rFonts w:ascii="Times New Roman" w:eastAsia="Times New Roman" w:hAnsi="Times New Roman" w:cs="Times New Roman"/>
+                <w:b/>
+                <w:i/>
+                <w:sz w:val="20"/>
+              </w:rPr>
+              <w:t xml:space="preserve">111 </w:t>
+            </w:r>
+          </w:p>
+        </w:tc>
+      </w:tr>
+      <w:tr>
+        <w:trPr>
+          <w:trHeight w:val="389"/>
+        </w:trPr>
+        <w:tc>
+          <w:tcPr>
+            <w:tcW w:w="1044" w:type="dxa"/>
+            <w:tcBorders>
+              <w:top w:val="single" w:sz="4" w:space="0" w:color="000000"/>
+              <w:left w:val="single" w:sz="4" w:space="0" w:color="000000"/>
+              <w:bottom w:val="single" w:sz="4" w:space="0" w:color="000000"/>
+              <w:right w:val="single" w:sz="4" w:space="0" w:color="000000"/>
+            </w:tcBorders>
+          </w:tcPr>
+          <w:p>
+            <w:pPr>
+              <w:spacing w:line="259" w:lineRule="auto"/>
+              <w:ind w:right="4"/>
+              <w:jc w:val="center"/>
+              <w:rPr>
+                <w:rFonts w:ascii="Times New Roman" w:hAnsi="Times New Roman" w:cs="Times New Roman"/>
+              </w:rPr>
+            </w:pPr>
+            <w:r>
+              <w:rPr>
+                <w:rFonts w:ascii="Times New Roman" w:eastAsia="Times New Roman" w:hAnsi="Times New Roman" w:cs="Times New Roman"/>
+                <w:b/>
+                <w:i/>
+                <w:sz w:val="20"/>
+              </w:rPr>
+              <w:t xml:space="preserve">0000 </w:t>
+            </w:r>
+          </w:p>
+        </w:tc>
+        <w:tc>
+          <w:tcPr>
+            <w:tcW w:w="1045" w:type="dxa"/>
+            <w:tcBorders>
+              <w:top w:val="single" w:sz="4" w:space="0" w:color="000000"/>
+              <w:left w:val="single" w:sz="4" w:space="0" w:color="000000"/>
+              <w:bottom w:val="single" w:sz="4" w:space="0" w:color="000000"/>
+              <w:right w:val="single" w:sz="4" w:space="0" w:color="000000"/>
+            </w:tcBorders>
+          </w:tcPr>
+          <w:p>
+            <w:pPr>
+              <w:spacing w:line="259" w:lineRule="auto"/>
+              <w:ind w:right="6"/>
+              <w:jc w:val="center"/>
+              <w:rPr>
+                <w:rFonts w:ascii="Times New Roman" w:hAnsi="Times New Roman" w:cs="Times New Roman"/>
+              </w:rPr>
+            </w:pPr>
+            <w:r>
+              <w:rPr>
+                <w:rFonts w:ascii="Times New Roman" w:hAnsi="Times New Roman" w:cs="Times New Roman"/>
+                <w:sz w:val="20"/>
+              </w:rPr>
+              <w:t xml:space="preserve">NUL </w:t>
+            </w:r>
+          </w:p>
+        </w:tc>
+        <w:tc>
+          <w:tcPr>
+            <w:tcW w:w="972" w:type="dxa"/>
+            <w:tcBorders>
+              <w:top w:val="single" w:sz="4" w:space="0" w:color="000000"/>
+              <w:left w:val="single" w:sz="4" w:space="0" w:color="000000"/>
+              <w:bottom w:val="single" w:sz="4" w:space="0" w:color="000000"/>
+              <w:right w:val="single" w:sz="4" w:space="0" w:color="000000"/>
+            </w:tcBorders>
+          </w:tcPr>
+          <w:p>
+            <w:pPr>
+              <w:spacing w:line="259" w:lineRule="auto"/>
+              <w:ind w:right="6"/>
+              <w:jc w:val="center"/>
+              <w:rPr>
+                <w:rFonts w:ascii="Times New Roman" w:hAnsi="Times New Roman" w:cs="Times New Roman"/>
+              </w:rPr>
+            </w:pPr>
+            <w:r>
+              <w:rPr>
+                <w:rFonts w:ascii="Times New Roman" w:hAnsi="Times New Roman" w:cs="Times New Roman"/>
+                <w:sz w:val="20"/>
+              </w:rPr>
+              <w:t xml:space="preserve">DLE </w:t>
+            </w:r>
+          </w:p>
+        </w:tc>
+        <w:tc>
+          <w:tcPr>
+            <w:tcW w:w="900" w:type="dxa"/>
+            <w:tcBorders>
+              <w:top w:val="single" w:sz="4" w:space="0" w:color="000000"/>
+              <w:left w:val="single" w:sz="4" w:space="0" w:color="000000"/>
+              <w:bottom w:val="single" w:sz="4" w:space="0" w:color="000000"/>
+              <w:right w:val="single" w:sz="4" w:space="0" w:color="000000"/>
+            </w:tcBorders>
+          </w:tcPr>
+          <w:p>
+            <w:pPr>
+              <w:spacing w:line="259" w:lineRule="auto"/>
+              <w:ind w:right="2"/>
+              <w:jc w:val="center"/>
+              <w:rPr>
+                <w:rFonts w:ascii="Times New Roman" w:hAnsi="Times New Roman" w:cs="Times New Roman"/>
+              </w:rPr>
+            </w:pPr>
+            <w:r>
+              <w:rPr>
+                <w:rFonts w:ascii="Times New Roman" w:hAnsi="Times New Roman" w:cs="Times New Roman"/>
+                <w:sz w:val="20"/>
+              </w:rPr>
+              <w:t xml:space="preserve">SP </w:t>
+            </w:r>
+          </w:p>
+        </w:tc>
+        <w:tc>
+          <w:tcPr>
+            <w:tcW w:w="900" w:type="dxa"/>
+            <w:tcBorders>
+              <w:top w:val="single" w:sz="4" w:space="0" w:color="000000"/>
+              <w:left w:val="single" w:sz="4" w:space="0" w:color="000000"/>
+              <w:bottom w:val="single" w:sz="4" w:space="0" w:color="000000"/>
+              <w:right w:val="single" w:sz="4" w:space="0" w:color="000000"/>
+            </w:tcBorders>
+          </w:tcPr>
+          <w:p>
+            <w:pPr>
+              <w:spacing w:line="259" w:lineRule="auto"/>
+              <w:ind w:right="4"/>
+              <w:jc w:val="center"/>
+              <w:rPr>
+                <w:rFonts w:ascii="Times New Roman" w:hAnsi="Times New Roman" w:cs="Times New Roman"/>
+              </w:rPr>
+            </w:pPr>
+            <w:r>
+              <w:rPr>
+                <w:rFonts w:ascii="Times New Roman" w:hAnsi="Times New Roman" w:cs="Times New Roman"/>
+                <w:sz w:val="20"/>
+              </w:rPr>
+              <w:t xml:space="preserve">0 </w:t>
+            </w:r>
+          </w:p>
+        </w:tc>
+        <w:tc>
+          <w:tcPr>
+            <w:tcW w:w="1081" w:type="dxa"/>
+            <w:tcBorders>
+              <w:top w:val="single" w:sz="4" w:space="0" w:color="000000"/>
+              <w:left w:val="single" w:sz="4" w:space="0" w:color="000000"/>
+              <w:bottom w:val="single" w:sz="4" w:space="0" w:color="000000"/>
+              <w:right w:val="single" w:sz="4" w:space="0" w:color="000000"/>
+            </w:tcBorders>
+          </w:tcPr>
+          <w:p>
+            <w:pPr>
+              <w:spacing w:line="259" w:lineRule="auto"/>
+              <w:ind w:right="4"/>
+              <w:jc w:val="center"/>
+              <w:rPr>
+                <w:rFonts w:ascii="Times New Roman" w:hAnsi="Times New Roman" w:cs="Times New Roman"/>
+              </w:rPr>
+            </w:pPr>
+            <w:r>
+              <w:rPr>
+                <w:rFonts w:ascii="Times New Roman" w:hAnsi="Times New Roman" w:cs="Times New Roman"/>
+                <w:sz w:val="20"/>
+              </w:rPr>
+              <w:t xml:space="preserve">@ </w:t>
+            </w:r>
+          </w:p>
+        </w:tc>
+        <w:tc>
+          <w:tcPr>
+            <w:tcW w:w="864" w:type="dxa"/>
+            <w:tcBorders>
+              <w:top w:val="single" w:sz="4" w:space="0" w:color="000000"/>
+              <w:left w:val="single" w:sz="4" w:space="0" w:color="000000"/>
+              <w:bottom w:val="single" w:sz="4" w:space="0" w:color="000000"/>
+              <w:right w:val="single" w:sz="4" w:space="0" w:color="000000"/>
+            </w:tcBorders>
+          </w:tcPr>
+          <w:p>
+            <w:pPr>
+              <w:spacing w:line="259" w:lineRule="auto"/>
+              <w:ind w:right="4"/>
+              <w:jc w:val="center"/>
+              <w:rPr>
+                <w:rFonts w:ascii="Times New Roman" w:hAnsi="Times New Roman" w:cs="Times New Roman"/>
+              </w:rPr>
+            </w:pPr>
+            <w:r>
+              <w:rPr>
+                <w:rFonts w:ascii="Times New Roman" w:hAnsi="Times New Roman" w:cs="Times New Roman"/>
+                <w:sz w:val="20"/>
+              </w:rPr>
+              <w:t xml:space="preserve">P </w:t>
+            </w:r>
+          </w:p>
+        </w:tc>
+        <w:tc>
+          <w:tcPr>
+            <w:tcW w:w="900" w:type="dxa"/>
+            <w:tcBorders>
+              <w:top w:val="single" w:sz="4" w:space="0" w:color="000000"/>
+              <w:left w:val="single" w:sz="4" w:space="0" w:color="000000"/>
+              <w:bottom w:val="single" w:sz="4" w:space="0" w:color="000000"/>
+              <w:right w:val="single" w:sz="4" w:space="0" w:color="000000"/>
+            </w:tcBorders>
+          </w:tcPr>
+          <w:p>
+            <w:pPr>
+              <w:spacing w:line="259" w:lineRule="auto"/>
+              <w:ind w:right="3"/>
+              <w:jc w:val="center"/>
+              <w:rPr>
+                <w:rFonts w:ascii="Times New Roman" w:hAnsi="Times New Roman" w:cs="Times New Roman"/>
+              </w:rPr>
+            </w:pPr>
+            <w:r>
+              <w:rPr>
+                <w:rFonts w:ascii="Times New Roman" w:hAnsi="Times New Roman" w:cs="Times New Roman"/>
+                <w:sz w:val="20"/>
+              </w:rPr>
+              <w:t xml:space="preserve">` </w:t>
+            </w:r>
+          </w:p>
+        </w:tc>
+        <w:tc>
+          <w:tcPr>
+            <w:tcW w:w="900" w:type="dxa"/>
+            <w:tcBorders>
+              <w:top w:val="single" w:sz="4" w:space="0" w:color="000000"/>
+              <w:left w:val="single" w:sz="4" w:space="0" w:color="000000"/>
+              <w:bottom w:val="single" w:sz="4" w:space="0" w:color="000000"/>
+              <w:right w:val="single" w:sz="4" w:space="0" w:color="000000"/>
+            </w:tcBorders>
+          </w:tcPr>
+          <w:p>
+            <w:pPr>
+              <w:spacing w:line="259" w:lineRule="auto"/>
+              <w:ind w:right="3"/>
+              <w:jc w:val="center"/>
+              <w:rPr>
+                <w:rFonts w:ascii="Times New Roman" w:hAnsi="Times New Roman" w:cs="Times New Roman"/>
+              </w:rPr>
+            </w:pPr>
+            <w:r>
+              <w:rPr>
+                <w:rFonts w:ascii="Times New Roman" w:hAnsi="Times New Roman" w:cs="Times New Roman"/>
+                <w:sz w:val="20"/>
+              </w:rPr>
+              <w:t xml:space="preserve">p </w:t>
+            </w:r>
+          </w:p>
+        </w:tc>
+      </w:tr>
+      <w:tr>
+        <w:trPr>
+          <w:trHeight w:val="391"/>
+        </w:trPr>
+        <w:tc>
+          <w:tcPr>
+            <w:tcW w:w="1044" w:type="dxa"/>
+            <w:tcBorders>
+              <w:top w:val="single" w:sz="4" w:space="0" w:color="000000"/>
+              <w:left w:val="single" w:sz="4" w:space="0" w:color="000000"/>
+              <w:bottom w:val="single" w:sz="4" w:space="0" w:color="000000"/>
+              <w:right w:val="single" w:sz="4" w:space="0" w:color="000000"/>
+            </w:tcBorders>
+          </w:tcPr>
+          <w:p>
+            <w:pPr>
+              <w:spacing w:line="259" w:lineRule="auto"/>
+              <w:ind w:right="4"/>
+              <w:jc w:val="center"/>
+              <w:rPr>
+                <w:rFonts w:ascii="Times New Roman" w:hAnsi="Times New Roman" w:cs="Times New Roman"/>
+              </w:rPr>
+            </w:pPr>
+            <w:r>
+              <w:rPr>
+                <w:rFonts w:ascii="Times New Roman" w:eastAsia="Times New Roman" w:hAnsi="Times New Roman" w:cs="Times New Roman"/>
+                <w:b/>
+                <w:i/>
+                <w:sz w:val="20"/>
+              </w:rPr>
+              <w:t xml:space="preserve">0001 </w:t>
+            </w:r>
+          </w:p>
+        </w:tc>
+        <w:tc>
+          <w:tcPr>
+            <w:tcW w:w="1045" w:type="dxa"/>
+            <w:tcBorders>
+              <w:top w:val="single" w:sz="4" w:space="0" w:color="000000"/>
+              <w:left w:val="single" w:sz="4" w:space="0" w:color="000000"/>
+              <w:bottom w:val="single" w:sz="4" w:space="0" w:color="000000"/>
+              <w:right w:val="single" w:sz="4" w:space="0" w:color="000000"/>
+            </w:tcBorders>
+          </w:tcPr>
+          <w:p>
+            <w:pPr>
+              <w:spacing w:line="259" w:lineRule="auto"/>
+              <w:ind w:right="8"/>
+              <w:jc w:val="center"/>
+              <w:rPr>
+                <w:rFonts w:ascii="Times New Roman" w:hAnsi="Times New Roman" w:cs="Times New Roman"/>
+              </w:rPr>
+            </w:pPr>
+            <w:r>
+              <w:rPr>
+                <w:rFonts w:ascii="Times New Roman" w:hAnsi="Times New Roman" w:cs="Times New Roman"/>
+                <w:sz w:val="20"/>
+              </w:rPr>
+              <w:t xml:space="preserve">SOH </w:t>
+            </w:r>
+          </w:p>
+        </w:tc>
+        <w:tc>
+          <w:tcPr>
+            <w:tcW w:w="972" w:type="dxa"/>
+            <w:tcBorders>
+              <w:top w:val="single" w:sz="4" w:space="0" w:color="000000"/>
+              <w:left w:val="single" w:sz="4" w:space="0" w:color="000000"/>
+              <w:bottom w:val="single" w:sz="4" w:space="0" w:color="000000"/>
+              <w:right w:val="single" w:sz="4" w:space="0" w:color="000000"/>
+            </w:tcBorders>
+          </w:tcPr>
+          <w:p>
+            <w:pPr>
+              <w:spacing w:line="259" w:lineRule="auto"/>
+              <w:ind w:right="1"/>
+              <w:jc w:val="center"/>
+              <w:rPr>
+                <w:rFonts w:ascii="Times New Roman" w:hAnsi="Times New Roman" w:cs="Times New Roman"/>
+              </w:rPr>
+            </w:pPr>
+            <w:r>
+              <w:rPr>
+                <w:rFonts w:ascii="Times New Roman" w:hAnsi="Times New Roman" w:cs="Times New Roman"/>
+                <w:sz w:val="20"/>
+              </w:rPr>
+              <w:t xml:space="preserve">DC1 </w:t>
+            </w:r>
+          </w:p>
+        </w:tc>
+        <w:tc>
+          <w:tcPr>
+            <w:tcW w:w="900" w:type="dxa"/>
+            <w:tcBorders>
+              <w:top w:val="single" w:sz="4" w:space="0" w:color="000000"/>
+              <w:left w:val="single" w:sz="4" w:space="0" w:color="000000"/>
+              <w:bottom w:val="single" w:sz="4" w:space="0" w:color="000000"/>
+              <w:right w:val="single" w:sz="4" w:space="0" w:color="000000"/>
+            </w:tcBorders>
+          </w:tcPr>
+          <w:p>
+            <w:pPr>
+              <w:spacing w:line="259" w:lineRule="auto"/>
+              <w:ind w:right="4"/>
+              <w:jc w:val="center"/>
+              <w:rPr>
+                <w:rFonts w:ascii="Times New Roman" w:hAnsi="Times New Roman" w:cs="Times New Roman"/>
+              </w:rPr>
+            </w:pPr>
+            <w:r>
+              <w:rPr>
+                <w:rFonts w:ascii="Times New Roman" w:hAnsi="Times New Roman" w:cs="Times New Roman"/>
+                <w:sz w:val="20"/>
+              </w:rPr>
+              <w:t xml:space="preserve">! </w:t>
+            </w:r>
+          </w:p>
+        </w:tc>
+        <w:tc>
+          <w:tcPr>
+            <w:tcW w:w="900" w:type="dxa"/>
+            <w:tcBorders>
+              <w:top w:val="single" w:sz="4" w:space="0" w:color="000000"/>
+              <w:left w:val="single" w:sz="4" w:space="0" w:color="000000"/>
+              <w:bottom w:val="single" w:sz="4" w:space="0" w:color="000000"/>
+              <w:right w:val="single" w:sz="4" w:space="0" w:color="000000"/>
+            </w:tcBorders>
+          </w:tcPr>
+          <w:p>
+            <w:pPr>
+              <w:spacing w:line="259" w:lineRule="auto"/>
+              <w:ind w:right="4"/>
+              <w:jc w:val="center"/>
+              <w:rPr>
+                <w:rFonts w:ascii="Times New Roman" w:hAnsi="Times New Roman" w:cs="Times New Roman"/>
+              </w:rPr>
+            </w:pPr>
+            <w:r>
+              <w:rPr>
+                <w:rFonts w:ascii="Times New Roman" w:hAnsi="Times New Roman" w:cs="Times New Roman"/>
+                <w:sz w:val="20"/>
+              </w:rPr>
+              <w:t xml:space="preserve">1 </w:t>
+            </w:r>
+          </w:p>
+        </w:tc>
+        <w:tc>
+          <w:tcPr>
+            <w:tcW w:w="1081" w:type="dxa"/>
+            <w:tcBorders>
+              <w:top w:val="single" w:sz="4" w:space="0" w:color="000000"/>
+              <w:left w:val="single" w:sz="4" w:space="0" w:color="000000"/>
+              <w:bottom w:val="single" w:sz="4" w:space="0" w:color="000000"/>
+              <w:right w:val="single" w:sz="4" w:space="0" w:color="000000"/>
+            </w:tcBorders>
+          </w:tcPr>
+          <w:p>
+            <w:pPr>
+              <w:spacing w:line="259" w:lineRule="auto"/>
+              <w:ind w:right="1"/>
+              <w:jc w:val="center"/>
+              <w:rPr>
+                <w:rFonts w:ascii="Times New Roman" w:hAnsi="Times New Roman" w:cs="Times New Roman"/>
+              </w:rPr>
+            </w:pPr>
+            <w:r>
+              <w:rPr>
+                <w:rFonts w:ascii="Times New Roman" w:hAnsi="Times New Roman" w:cs="Times New Roman"/>
+                <w:sz w:val="20"/>
+              </w:rPr>
+              <w:t xml:space="preserve">A </w:t>
+            </w:r>
+          </w:p>
+        </w:tc>
+        <w:tc>
+          <w:tcPr>
+            <w:tcW w:w="864" w:type="dxa"/>
+            <w:tcBorders>
+              <w:top w:val="single" w:sz="4" w:space="0" w:color="000000"/>
+              <w:left w:val="single" w:sz="4" w:space="0" w:color="000000"/>
+              <w:bottom w:val="single" w:sz="4" w:space="0" w:color="000000"/>
+              <w:right w:val="single" w:sz="4" w:space="0" w:color="000000"/>
+            </w:tcBorders>
+          </w:tcPr>
+          <w:p>
+            <w:pPr>
+              <w:spacing w:line="259" w:lineRule="auto"/>
+              <w:ind w:right="5"/>
+              <w:jc w:val="center"/>
+              <w:rPr>
+                <w:rFonts w:ascii="Times New Roman" w:hAnsi="Times New Roman" w:cs="Times New Roman"/>
+              </w:rPr>
+            </w:pPr>
+            <w:r>
+              <w:rPr>
+                <w:rFonts w:ascii="Times New Roman" w:hAnsi="Times New Roman" w:cs="Times New Roman"/>
+                <w:sz w:val="20"/>
+              </w:rPr>
+              <w:t xml:space="preserve">Q </w:t>
+            </w:r>
+          </w:p>
+        </w:tc>
+        <w:tc>
+          <w:tcPr>
+            <w:tcW w:w="900" w:type="dxa"/>
+            <w:tcBorders>
+              <w:top w:val="single" w:sz="4" w:space="0" w:color="000000"/>
+              <w:left w:val="single" w:sz="4" w:space="0" w:color="000000"/>
+              <w:bottom w:val="single" w:sz="4" w:space="0" w:color="000000"/>
+              <w:right w:val="single" w:sz="4" w:space="0" w:color="000000"/>
+            </w:tcBorders>
+          </w:tcPr>
+          <w:p>
+            <w:pPr>
+              <w:spacing w:line="259" w:lineRule="auto"/>
+              <w:jc w:val="center"/>
+              <w:rPr>
+                <w:rFonts w:ascii="Times New Roman" w:hAnsi="Times New Roman" w:cs="Times New Roman"/>
+              </w:rPr>
+            </w:pPr>
+            <w:r>
+              <w:rPr>
+                <w:rFonts w:ascii="Times New Roman" w:hAnsi="Times New Roman" w:cs="Times New Roman"/>
+                <w:sz w:val="20"/>
+              </w:rPr>
+              <w:t xml:space="preserve">a </w:t>
+            </w:r>
+          </w:p>
+        </w:tc>
+        <w:tc>
+          <w:tcPr>
+            <w:tcW w:w="900" w:type="dxa"/>
+            <w:tcBorders>
+              <w:top w:val="single" w:sz="4" w:space="0" w:color="000000"/>
+              <w:left w:val="single" w:sz="4" w:space="0" w:color="000000"/>
+              <w:bottom w:val="single" w:sz="4" w:space="0" w:color="000000"/>
+              <w:right w:val="single" w:sz="4" w:space="0" w:color="000000"/>
+            </w:tcBorders>
+          </w:tcPr>
+          <w:p>
+            <w:pPr>
+              <w:spacing w:line="259" w:lineRule="auto"/>
+              <w:ind w:right="3"/>
+              <w:jc w:val="center"/>
+              <w:rPr>
+                <w:rFonts w:ascii="Times New Roman" w:hAnsi="Times New Roman" w:cs="Times New Roman"/>
+              </w:rPr>
+            </w:pPr>
+            <w:r>
+              <w:rPr>
+                <w:rFonts w:ascii="Times New Roman" w:hAnsi="Times New Roman" w:cs="Times New Roman"/>
+                <w:sz w:val="20"/>
+              </w:rPr>
+              <w:t xml:space="preserve">q </w:t>
+            </w:r>
+          </w:p>
+        </w:tc>
+      </w:tr>
+      <w:tr>
+        <w:trPr>
+          <w:trHeight w:val="389"/>
+        </w:trPr>
+        <w:tc>
+          <w:tcPr>
+            <w:tcW w:w="1044" w:type="dxa"/>
+            <w:tcBorders>
+              <w:top w:val="single" w:sz="4" w:space="0" w:color="000000"/>
+              <w:left w:val="single" w:sz="4" w:space="0" w:color="000000"/>
+              <w:bottom w:val="single" w:sz="4" w:space="0" w:color="000000"/>
+              <w:right w:val="single" w:sz="4" w:space="0" w:color="000000"/>
+            </w:tcBorders>
+          </w:tcPr>
+          <w:p>
+            <w:pPr>
+              <w:spacing w:line="259" w:lineRule="auto"/>
+              <w:ind w:right="4"/>
+              <w:jc w:val="center"/>
+              <w:rPr>
+                <w:rFonts w:ascii="Times New Roman" w:hAnsi="Times New Roman" w:cs="Times New Roman"/>
+              </w:rPr>
+            </w:pPr>
+            <w:r>
+              <w:rPr>
+                <w:rFonts w:ascii="Times New Roman" w:eastAsia="Times New Roman" w:hAnsi="Times New Roman" w:cs="Times New Roman"/>
+                <w:b/>
+                <w:i/>
+                <w:sz w:val="20"/>
+              </w:rPr>
+              <w:t xml:space="preserve">0010 </w:t>
+            </w:r>
+          </w:p>
+        </w:tc>
+        <w:tc>
+          <w:tcPr>
+            <w:tcW w:w="1045" w:type="dxa"/>
+            <w:tcBorders>
+              <w:top w:val="single" w:sz="4" w:space="0" w:color="000000"/>
+              <w:left w:val="single" w:sz="4" w:space="0" w:color="000000"/>
+              <w:bottom w:val="single" w:sz="4" w:space="0" w:color="000000"/>
+              <w:right w:val="single" w:sz="4" w:space="0" w:color="000000"/>
+            </w:tcBorders>
+          </w:tcPr>
+          <w:p>
+            <w:pPr>
+              <w:spacing w:line="259" w:lineRule="auto"/>
+              <w:ind w:right="3"/>
+              <w:jc w:val="center"/>
+              <w:rPr>
+                <w:rFonts w:ascii="Times New Roman" w:hAnsi="Times New Roman" w:cs="Times New Roman"/>
+              </w:rPr>
+            </w:pPr>
+            <w:r>
+              <w:rPr>
+                <w:rFonts w:ascii="Times New Roman" w:hAnsi="Times New Roman" w:cs="Times New Roman"/>
+                <w:sz w:val="20"/>
+              </w:rPr>
+              <w:t xml:space="preserve">STX </w:t>
+            </w:r>
+          </w:p>
+        </w:tc>
+        <w:tc>
+          <w:tcPr>
+            <w:tcW w:w="972" w:type="dxa"/>
+            <w:tcBorders>
+              <w:top w:val="single" w:sz="4" w:space="0" w:color="000000"/>
+              <w:left w:val="single" w:sz="4" w:space="0" w:color="000000"/>
+              <w:bottom w:val="single" w:sz="4" w:space="0" w:color="000000"/>
+              <w:right w:val="single" w:sz="4" w:space="0" w:color="000000"/>
+            </w:tcBorders>
+          </w:tcPr>
+          <w:p>
+            <w:pPr>
+              <w:spacing w:line="259" w:lineRule="auto"/>
+              <w:ind w:right="1"/>
+              <w:jc w:val="center"/>
+              <w:rPr>
+                <w:rFonts w:ascii="Times New Roman" w:hAnsi="Times New Roman" w:cs="Times New Roman"/>
+              </w:rPr>
+            </w:pPr>
+            <w:r>
+              <w:rPr>
+                <w:rFonts w:ascii="Times New Roman" w:hAnsi="Times New Roman" w:cs="Times New Roman"/>
+                <w:sz w:val="20"/>
+              </w:rPr>
+              <w:t xml:space="preserve">DC2 </w:t>
+            </w:r>
+          </w:p>
+        </w:tc>
+        <w:tc>
+          <w:tcPr>
+            <w:tcW w:w="900" w:type="dxa"/>
+            <w:tcBorders>
+              <w:top w:val="single" w:sz="4" w:space="0" w:color="000000"/>
+              <w:left w:val="single" w:sz="4" w:space="0" w:color="000000"/>
+              <w:bottom w:val="single" w:sz="4" w:space="0" w:color="000000"/>
+              <w:right w:val="single" w:sz="4" w:space="0" w:color="000000"/>
+            </w:tcBorders>
+          </w:tcPr>
+          <w:p>
+            <w:pPr>
+              <w:spacing w:line="259" w:lineRule="auto"/>
+              <w:ind w:right="3"/>
+              <w:jc w:val="center"/>
+              <w:rPr>
+                <w:rFonts w:ascii="Times New Roman" w:hAnsi="Times New Roman" w:cs="Times New Roman"/>
+              </w:rPr>
+            </w:pPr>
+            <w:r>
+              <w:rPr>
+                <w:rFonts w:ascii="Times New Roman" w:hAnsi="Times New Roman" w:cs="Times New Roman"/>
+                <w:sz w:val="20"/>
+              </w:rPr>
+              <w:t xml:space="preserve">" </w:t>
+            </w:r>
+          </w:p>
+        </w:tc>
+        <w:tc>
+          <w:tcPr>
+            <w:tcW w:w="900" w:type="dxa"/>
+            <w:tcBorders>
+              <w:top w:val="single" w:sz="4" w:space="0" w:color="000000"/>
+              <w:left w:val="single" w:sz="4" w:space="0" w:color="000000"/>
+              <w:bottom w:val="single" w:sz="4" w:space="0" w:color="000000"/>
+              <w:right w:val="single" w:sz="4" w:space="0" w:color="000000"/>
+            </w:tcBorders>
+          </w:tcPr>
+          <w:p>
+            <w:pPr>
+              <w:spacing w:line="259" w:lineRule="auto"/>
+              <w:ind w:right="4"/>
+              <w:jc w:val="center"/>
+              <w:rPr>
+                <w:rFonts w:ascii="Times New Roman" w:hAnsi="Times New Roman" w:cs="Times New Roman"/>
+              </w:rPr>
+            </w:pPr>
+            <w:r>
+              <w:rPr>
+                <w:rFonts w:ascii="Times New Roman" w:hAnsi="Times New Roman" w:cs="Times New Roman"/>
+                <w:sz w:val="20"/>
+              </w:rPr>
+              <w:t xml:space="preserve">2 </w:t>
+            </w:r>
+          </w:p>
+        </w:tc>
+        <w:tc>
+          <w:tcPr>
+            <w:tcW w:w="1081" w:type="dxa"/>
+            <w:tcBorders>
+              <w:top w:val="single" w:sz="4" w:space="0" w:color="000000"/>
+              <w:left w:val="single" w:sz="4" w:space="0" w:color="000000"/>
+              <w:bottom w:val="single" w:sz="4" w:space="0" w:color="000000"/>
+              <w:right w:val="single" w:sz="4" w:space="0" w:color="000000"/>
+            </w:tcBorders>
+          </w:tcPr>
+          <w:p>
+            <w:pPr>
+              <w:spacing w:line="259" w:lineRule="auto"/>
+              <w:ind w:right="2"/>
+              <w:jc w:val="center"/>
+              <w:rPr>
+                <w:rFonts w:ascii="Times New Roman" w:hAnsi="Times New Roman" w:cs="Times New Roman"/>
+              </w:rPr>
+            </w:pPr>
+            <w:r>
+              <w:rPr>
+                <w:rFonts w:ascii="Times New Roman" w:hAnsi="Times New Roman" w:cs="Times New Roman"/>
+                <w:sz w:val="20"/>
+              </w:rPr>
+              <w:t xml:space="preserve">B </w:t>
+            </w:r>
+          </w:p>
+        </w:tc>
+        <w:tc>
+          <w:tcPr>
+            <w:tcW w:w="864" w:type="dxa"/>
+            <w:tcBorders>
+              <w:top w:val="single" w:sz="4" w:space="0" w:color="000000"/>
+              <w:left w:val="single" w:sz="4" w:space="0" w:color="000000"/>
+              <w:bottom w:val="single" w:sz="4" w:space="0" w:color="000000"/>
+              <w:right w:val="single" w:sz="4" w:space="0" w:color="000000"/>
+            </w:tcBorders>
+          </w:tcPr>
+          <w:p>
+            <w:pPr>
+              <w:spacing w:line="259" w:lineRule="auto"/>
+              <w:ind w:right="6"/>
+              <w:jc w:val="center"/>
+              <w:rPr>
+                <w:rFonts w:ascii="Times New Roman" w:hAnsi="Times New Roman" w:cs="Times New Roman"/>
+              </w:rPr>
+            </w:pPr>
+            <w:r>
+              <w:rPr>
+                <w:rFonts w:ascii="Times New Roman" w:hAnsi="Times New Roman" w:cs="Times New Roman"/>
+                <w:sz w:val="20"/>
+              </w:rPr>
+              <w:t xml:space="preserve">R </w:t>
+            </w:r>
+          </w:p>
+        </w:tc>
+        <w:tc>
+          <w:tcPr>
+            <w:tcW w:w="900" w:type="dxa"/>
+            <w:tcBorders>
+              <w:top w:val="single" w:sz="4" w:space="0" w:color="000000"/>
+              <w:left w:val="single" w:sz="4" w:space="0" w:color="000000"/>
+              <w:bottom w:val="single" w:sz="4" w:space="0" w:color="000000"/>
+              <w:right w:val="single" w:sz="4" w:space="0" w:color="000000"/>
+            </w:tcBorders>
+          </w:tcPr>
+          <w:p>
+            <w:pPr>
+              <w:spacing w:line="259" w:lineRule="auto"/>
+              <w:ind w:right="4"/>
+              <w:jc w:val="center"/>
+              <w:rPr>
+                <w:rFonts w:ascii="Times New Roman" w:hAnsi="Times New Roman" w:cs="Times New Roman"/>
+              </w:rPr>
+            </w:pPr>
+            <w:r>
+              <w:rPr>
+                <w:rFonts w:ascii="Times New Roman" w:hAnsi="Times New Roman" w:cs="Times New Roman"/>
+                <w:sz w:val="20"/>
+              </w:rPr>
+              <w:t xml:space="preserve">b </w:t>
+            </w:r>
+          </w:p>
+        </w:tc>
+        <w:tc>
+          <w:tcPr>
+            <w:tcW w:w="900" w:type="dxa"/>
+            <w:tcBorders>
+              <w:top w:val="single" w:sz="4" w:space="0" w:color="000000"/>
+              <w:left w:val="single" w:sz="4" w:space="0" w:color="000000"/>
+              <w:bottom w:val="single" w:sz="4" w:space="0" w:color="000000"/>
+              <w:right w:val="single" w:sz="4" w:space="0" w:color="000000"/>
+            </w:tcBorders>
+          </w:tcPr>
+          <w:p>
+            <w:pPr>
+              <w:spacing w:line="259" w:lineRule="auto"/>
+              <w:ind w:right="3"/>
+              <w:jc w:val="center"/>
+              <w:rPr>
+                <w:rFonts w:ascii="Times New Roman" w:hAnsi="Times New Roman" w:cs="Times New Roman"/>
+              </w:rPr>
+            </w:pPr>
+            <w:r>
+              <w:rPr>
+                <w:rFonts w:ascii="Times New Roman" w:hAnsi="Times New Roman" w:cs="Times New Roman"/>
+                <w:sz w:val="20"/>
+              </w:rPr>
+              <w:t xml:space="preserve">r </w:t>
+            </w:r>
+          </w:p>
+        </w:tc>
+      </w:tr>
+      <w:tr>
+        <w:trPr>
+          <w:trHeight w:val="397"/>
+        </w:trPr>
+        <w:tc>
+          <w:tcPr>
+            <w:tcW w:w="1044" w:type="dxa"/>
+            <w:tcBorders>
+              <w:top w:val="single" w:sz="4" w:space="0" w:color="000000"/>
+              <w:left w:val="single" w:sz="4" w:space="0" w:color="000000"/>
+              <w:bottom w:val="single" w:sz="4" w:space="0" w:color="000000"/>
+              <w:right w:val="single" w:sz="4" w:space="0" w:color="000000"/>
+            </w:tcBorders>
+          </w:tcPr>
+          <w:p>
+            <w:pPr>
+              <w:spacing w:line="259" w:lineRule="auto"/>
+              <w:ind w:right="1"/>
+              <w:jc w:val="center"/>
+              <w:rPr>
+                <w:rFonts w:ascii="Times New Roman" w:hAnsi="Times New Roman" w:cs="Times New Roman"/>
+              </w:rPr>
+            </w:pPr>
+            <w:r>
+              <w:rPr>
+                <w:rFonts w:ascii="Times New Roman" w:eastAsia="Times New Roman" w:hAnsi="Times New Roman" w:cs="Times New Roman"/>
+                <w:b/>
+                <w:i/>
+                <w:sz w:val="20"/>
+              </w:rPr>
+              <w:lastRenderedPageBreak/>
+              <w:t xml:space="preserve">0011 </w:t>
+            </w:r>
+          </w:p>
+        </w:tc>
+        <w:tc>
+          <w:tcPr>
+            <w:tcW w:w="1045" w:type="dxa"/>
+            <w:tcBorders>
+              <w:top w:val="single" w:sz="4" w:space="0" w:color="000000"/>
+              <w:left w:val="single" w:sz="4" w:space="0" w:color="000000"/>
+              <w:bottom w:val="single" w:sz="4" w:space="0" w:color="000000"/>
+              <w:right w:val="single" w:sz="4" w:space="0" w:color="000000"/>
+            </w:tcBorders>
+          </w:tcPr>
+          <w:p>
+            <w:pPr>
+              <w:spacing w:line="259" w:lineRule="auto"/>
+              <w:ind w:right="1"/>
+              <w:jc w:val="center"/>
+              <w:rPr>
+                <w:rFonts w:ascii="Times New Roman" w:hAnsi="Times New Roman" w:cs="Times New Roman"/>
+              </w:rPr>
+            </w:pPr>
+            <w:r>
+              <w:rPr>
+                <w:rFonts w:ascii="Times New Roman" w:hAnsi="Times New Roman" w:cs="Times New Roman"/>
+                <w:sz w:val="20"/>
+              </w:rPr>
+              <w:t xml:space="preserve">ETX </w:t>
+            </w:r>
+          </w:p>
+        </w:tc>
+        <w:tc>
+          <w:tcPr>
+            <w:tcW w:w="972" w:type="dxa"/>
+            <w:tcBorders>
+              <w:top w:val="single" w:sz="4" w:space="0" w:color="000000"/>
+              <w:left w:val="single" w:sz="4" w:space="0" w:color="000000"/>
+              <w:bottom w:val="single" w:sz="4" w:space="0" w:color="000000"/>
+              <w:right w:val="single" w:sz="4" w:space="0" w:color="000000"/>
+            </w:tcBorders>
+          </w:tcPr>
+          <w:p>
+            <w:pPr>
+              <w:spacing w:line="259" w:lineRule="auto"/>
+              <w:ind w:right="1"/>
+              <w:jc w:val="center"/>
+              <w:rPr>
+                <w:rFonts w:ascii="Times New Roman" w:hAnsi="Times New Roman" w:cs="Times New Roman"/>
+              </w:rPr>
+            </w:pPr>
+            <w:r>
+              <w:rPr>
+                <w:rFonts w:ascii="Times New Roman" w:hAnsi="Times New Roman" w:cs="Times New Roman"/>
+                <w:sz w:val="20"/>
+              </w:rPr>
+              <w:t xml:space="preserve">DC3 </w:t>
+            </w:r>
+          </w:p>
+        </w:tc>
+        <w:tc>
+          <w:tcPr>
+            <w:tcW w:w="900" w:type="dxa"/>
+            <w:tcBorders>
+              <w:top w:val="single" w:sz="4" w:space="0" w:color="000000"/>
+              <w:left w:val="single" w:sz="4" w:space="0" w:color="000000"/>
+              <w:bottom w:val="single" w:sz="4" w:space="0" w:color="000000"/>
+              <w:right w:val="single" w:sz="4" w:space="0" w:color="000000"/>
+            </w:tcBorders>
+          </w:tcPr>
+          <w:p>
+            <w:pPr>
+              <w:spacing w:line="259" w:lineRule="auto"/>
+              <w:ind w:right="4"/>
+              <w:jc w:val="center"/>
+              <w:rPr>
+                <w:rFonts w:ascii="Times New Roman" w:hAnsi="Times New Roman" w:cs="Times New Roman"/>
+              </w:rPr>
+            </w:pPr>
+            <w:r>
+              <w:rPr>
+                <w:rFonts w:ascii="Times New Roman" w:hAnsi="Times New Roman" w:cs="Times New Roman"/>
+                <w:sz w:val="20"/>
+              </w:rPr>
+              <w:t xml:space="preserve"># </w:t>
+            </w:r>
+          </w:p>
+        </w:tc>
+        <w:tc>
+          <w:tcPr>
+            <w:tcW w:w="900" w:type="dxa"/>
+            <w:tcBorders>
+              <w:top w:val="single" w:sz="4" w:space="0" w:color="000000"/>
+              <w:left w:val="single" w:sz="4" w:space="0" w:color="000000"/>
+              <w:bottom w:val="single" w:sz="4" w:space="0" w:color="000000"/>
+              <w:right w:val="single" w:sz="4" w:space="0" w:color="000000"/>
+            </w:tcBorders>
+          </w:tcPr>
+          <w:p>
+            <w:pPr>
+              <w:spacing w:line="259" w:lineRule="auto"/>
+              <w:ind w:right="4"/>
+              <w:jc w:val="center"/>
+              <w:rPr>
+                <w:rFonts w:ascii="Times New Roman" w:hAnsi="Times New Roman" w:cs="Times New Roman"/>
+              </w:rPr>
+            </w:pPr>
+            <w:r>
+              <w:rPr>
+                <w:rFonts w:ascii="Times New Roman" w:hAnsi="Times New Roman" w:cs="Times New Roman"/>
+                <w:sz w:val="20"/>
+              </w:rPr>
+              <w:t xml:space="preserve">3 </w:t>
+            </w:r>
+          </w:p>
+        </w:tc>
+        <w:tc>
+          <w:tcPr>
+            <w:tcW w:w="1081" w:type="dxa"/>
+            <w:tcBorders>
+              <w:top w:val="single" w:sz="4" w:space="0" w:color="000000"/>
+              <w:left w:val="single" w:sz="4" w:space="0" w:color="000000"/>
+              <w:bottom w:val="single" w:sz="4" w:space="0" w:color="000000"/>
+              <w:right w:val="single" w:sz="4" w:space="0" w:color="000000"/>
+            </w:tcBorders>
+          </w:tcPr>
+          <w:p>
+            <w:pPr>
+              <w:spacing w:line="259" w:lineRule="auto"/>
+              <w:ind w:right="2"/>
+              <w:jc w:val="center"/>
+              <w:rPr>
+                <w:rFonts w:ascii="Times New Roman" w:hAnsi="Times New Roman" w:cs="Times New Roman"/>
+              </w:rPr>
+            </w:pPr>
+            <w:r>
+              <w:rPr>
+                <w:rFonts w:ascii="Times New Roman" w:hAnsi="Times New Roman" w:cs="Times New Roman"/>
+                <w:sz w:val="20"/>
+              </w:rPr>
+              <w:t xml:space="preserve">C </w:t>
+            </w:r>
+          </w:p>
+        </w:tc>
+        <w:tc>
+          <w:tcPr>
+            <w:tcW w:w="864" w:type="dxa"/>
+            <w:tcBorders>
+              <w:top w:val="single" w:sz="4" w:space="0" w:color="000000"/>
+              <w:left w:val="single" w:sz="4" w:space="0" w:color="000000"/>
+              <w:bottom w:val="single" w:sz="4" w:space="0" w:color="000000"/>
+              <w:right w:val="single" w:sz="4" w:space="0" w:color="000000"/>
+            </w:tcBorders>
+          </w:tcPr>
+          <w:p>
+            <w:pPr>
+              <w:spacing w:line="259" w:lineRule="auto"/>
+              <w:ind w:right="4"/>
+              <w:jc w:val="center"/>
+              <w:rPr>
+                <w:rFonts w:ascii="Times New Roman" w:hAnsi="Times New Roman" w:cs="Times New Roman"/>
+              </w:rPr>
+            </w:pPr>
+            <w:r>
+              <w:rPr>
+                <w:rFonts w:ascii="Times New Roman" w:hAnsi="Times New Roman" w:cs="Times New Roman"/>
+                <w:sz w:val="20"/>
+              </w:rPr>
+              <w:t xml:space="preserve">S </w:t>
+            </w:r>
+          </w:p>
+        </w:tc>
+        <w:tc>
+          <w:tcPr>
+            <w:tcW w:w="900" w:type="dxa"/>
+            <w:tcBorders>
+              <w:top w:val="single" w:sz="4" w:space="0" w:color="000000"/>
+              <w:left w:val="single" w:sz="4" w:space="0" w:color="000000"/>
+              <w:bottom w:val="single" w:sz="4" w:space="0" w:color="000000"/>
+              <w:right w:val="single" w:sz="4" w:space="0" w:color="000000"/>
+            </w:tcBorders>
+          </w:tcPr>
+          <w:p>
+            <w:pPr>
+              <w:spacing w:line="259" w:lineRule="auto"/>
+              <w:jc w:val="center"/>
+              <w:rPr>
+                <w:rFonts w:ascii="Times New Roman" w:hAnsi="Times New Roman" w:cs="Times New Roman"/>
+              </w:rPr>
+            </w:pPr>
+            <w:r>
+              <w:rPr>
+                <w:rFonts w:ascii="Times New Roman" w:hAnsi="Times New Roman" w:cs="Times New Roman"/>
+                <w:sz w:val="20"/>
+              </w:rPr>
+              <w:t xml:space="preserve">c </w:t>
+            </w:r>
+          </w:p>
+        </w:tc>
+        <w:tc>
+          <w:tcPr>
+            <w:tcW w:w="900" w:type="dxa"/>
+            <w:tcBorders>
+              <w:top w:val="single" w:sz="4" w:space="0" w:color="000000"/>
+              <w:left w:val="single" w:sz="4" w:space="0" w:color="000000"/>
+              <w:bottom w:val="single" w:sz="4" w:space="0" w:color="000000"/>
+              <w:right w:val="single" w:sz="4" w:space="0" w:color="000000"/>
+            </w:tcBorders>
+          </w:tcPr>
+          <w:p>
+            <w:pPr>
+              <w:spacing w:line="259" w:lineRule="auto"/>
+              <w:ind w:right="1"/>
+              <w:jc w:val="center"/>
+              <w:rPr>
+                <w:rFonts w:ascii="Times New Roman" w:hAnsi="Times New Roman" w:cs="Times New Roman"/>
+              </w:rPr>
+            </w:pPr>
+            <w:r>
+              <w:rPr>
+                <w:rFonts w:ascii="Times New Roman" w:hAnsi="Times New Roman" w:cs="Times New Roman"/>
+                <w:sz w:val="20"/>
+              </w:rPr>
+              <w:t xml:space="preserve">s </w:t>
+            </w:r>
+          </w:p>
+        </w:tc>
+      </w:tr>
+      <w:tr>
+        <w:trPr>
+          <w:trHeight w:val="389"/>
+        </w:trPr>
+        <w:tc>
+          <w:tcPr>
+            <w:tcW w:w="1044" w:type="dxa"/>
+            <w:tcBorders>
+              <w:top w:val="single" w:sz="4" w:space="0" w:color="000000"/>
+              <w:left w:val="single" w:sz="4" w:space="0" w:color="000000"/>
+              <w:bottom w:val="single" w:sz="4" w:space="0" w:color="000000"/>
+              <w:right w:val="single" w:sz="4" w:space="0" w:color="000000"/>
+            </w:tcBorders>
+          </w:tcPr>
+          <w:p>
+            <w:pPr>
+              <w:spacing w:line="259" w:lineRule="auto"/>
+              <w:ind w:right="4"/>
+              <w:jc w:val="center"/>
+              <w:rPr>
+                <w:rFonts w:ascii="Times New Roman" w:hAnsi="Times New Roman" w:cs="Times New Roman"/>
+              </w:rPr>
+            </w:pPr>
+            <w:r>
+              <w:rPr>
+                <w:rFonts w:ascii="Times New Roman" w:eastAsia="Times New Roman" w:hAnsi="Times New Roman" w:cs="Times New Roman"/>
+                <w:b/>
+                <w:i/>
+                <w:sz w:val="20"/>
+              </w:rPr>
+              <w:t xml:space="preserve">0100 </w:t>
+            </w:r>
+          </w:p>
+        </w:tc>
+        <w:tc>
+          <w:tcPr>
+            <w:tcW w:w="1045" w:type="dxa"/>
+            <w:tcBorders>
+              <w:top w:val="single" w:sz="4" w:space="0" w:color="000000"/>
+              <w:left w:val="single" w:sz="4" w:space="0" w:color="000000"/>
+              <w:bottom w:val="single" w:sz="4" w:space="0" w:color="000000"/>
+              <w:right w:val="single" w:sz="4" w:space="0" w:color="000000"/>
+            </w:tcBorders>
+          </w:tcPr>
+          <w:p>
+            <w:pPr>
+              <w:spacing w:line="259" w:lineRule="auto"/>
+              <w:ind w:right="4"/>
+              <w:jc w:val="center"/>
+              <w:rPr>
+                <w:rFonts w:ascii="Times New Roman" w:hAnsi="Times New Roman" w:cs="Times New Roman"/>
+              </w:rPr>
+            </w:pPr>
+            <w:r>
+              <w:rPr>
+                <w:rFonts w:ascii="Times New Roman" w:hAnsi="Times New Roman" w:cs="Times New Roman"/>
+                <w:sz w:val="20"/>
+              </w:rPr>
+              <w:t xml:space="preserve">EOT </w:t>
+            </w:r>
+          </w:p>
+        </w:tc>
+        <w:tc>
+          <w:tcPr>
+            <w:tcW w:w="972" w:type="dxa"/>
+            <w:tcBorders>
+              <w:top w:val="single" w:sz="4" w:space="0" w:color="000000"/>
+              <w:left w:val="single" w:sz="4" w:space="0" w:color="000000"/>
+              <w:bottom w:val="single" w:sz="4" w:space="0" w:color="000000"/>
+              <w:right w:val="single" w:sz="4" w:space="0" w:color="000000"/>
+            </w:tcBorders>
+          </w:tcPr>
+          <w:p>
+            <w:pPr>
+              <w:spacing w:line="259" w:lineRule="auto"/>
+              <w:ind w:right="1"/>
+              <w:jc w:val="center"/>
+              <w:rPr>
+                <w:rFonts w:ascii="Times New Roman" w:hAnsi="Times New Roman" w:cs="Times New Roman"/>
+              </w:rPr>
+            </w:pPr>
+            <w:r>
+              <w:rPr>
+                <w:rFonts w:ascii="Times New Roman" w:hAnsi="Times New Roman" w:cs="Times New Roman"/>
+                <w:sz w:val="20"/>
+              </w:rPr>
+              <w:t xml:space="preserve">DC4 </w:t>
+            </w:r>
+          </w:p>
+        </w:tc>
+        <w:tc>
+          <w:tcPr>
+            <w:tcW w:w="900" w:type="dxa"/>
+            <w:tcBorders>
+              <w:top w:val="single" w:sz="4" w:space="0" w:color="000000"/>
+              <w:left w:val="single" w:sz="4" w:space="0" w:color="000000"/>
+              <w:bottom w:val="single" w:sz="4" w:space="0" w:color="000000"/>
+              <w:right w:val="single" w:sz="4" w:space="0" w:color="000000"/>
+            </w:tcBorders>
+          </w:tcPr>
+          <w:p>
+            <w:pPr>
+              <w:spacing w:line="259" w:lineRule="auto"/>
+              <w:ind w:right="4"/>
+              <w:jc w:val="center"/>
+              <w:rPr>
+                <w:rFonts w:ascii="Times New Roman" w:hAnsi="Times New Roman" w:cs="Times New Roman"/>
+              </w:rPr>
+            </w:pPr>
+            <w:r>
+              <w:rPr>
+                <w:rFonts w:ascii="Times New Roman" w:hAnsi="Times New Roman" w:cs="Times New Roman"/>
+                <w:sz w:val="20"/>
+              </w:rPr>
+              <w:t xml:space="preserve">$ </w:t>
+            </w:r>
+          </w:p>
+        </w:tc>
+        <w:tc>
+          <w:tcPr>
+            <w:tcW w:w="900" w:type="dxa"/>
+            <w:tcBorders>
+              <w:top w:val="single" w:sz="4" w:space="0" w:color="000000"/>
+              <w:left w:val="single" w:sz="4" w:space="0" w:color="000000"/>
+              <w:bottom w:val="single" w:sz="4" w:space="0" w:color="000000"/>
+              <w:right w:val="single" w:sz="4" w:space="0" w:color="000000"/>
+            </w:tcBorders>
+          </w:tcPr>
+          <w:p>
+            <w:pPr>
+              <w:spacing w:line="259" w:lineRule="auto"/>
+              <w:ind w:right="4"/>
+              <w:jc w:val="center"/>
+              <w:rPr>
+                <w:rFonts w:ascii="Times New Roman" w:hAnsi="Times New Roman" w:cs="Times New Roman"/>
+              </w:rPr>
+            </w:pPr>
+            <w:r>
+              <w:rPr>
+                <w:rFonts w:ascii="Times New Roman" w:hAnsi="Times New Roman" w:cs="Times New Roman"/>
+                <w:sz w:val="20"/>
+              </w:rPr>
+              <w:t xml:space="preserve">4 </w:t>
+            </w:r>
+          </w:p>
+        </w:tc>
+        <w:tc>
+          <w:tcPr>
+            <w:tcW w:w="1081" w:type="dxa"/>
+            <w:tcBorders>
+              <w:top w:val="single" w:sz="4" w:space="0" w:color="000000"/>
+              <w:left w:val="single" w:sz="4" w:space="0" w:color="000000"/>
+              <w:bottom w:val="single" w:sz="4" w:space="0" w:color="000000"/>
+              <w:right w:val="single" w:sz="4" w:space="0" w:color="000000"/>
+            </w:tcBorders>
+          </w:tcPr>
+          <w:p>
+            <w:pPr>
+              <w:spacing w:line="259" w:lineRule="auto"/>
+              <w:ind w:right="1"/>
+              <w:jc w:val="center"/>
+              <w:rPr>
+                <w:rFonts w:ascii="Times New Roman" w:hAnsi="Times New Roman" w:cs="Times New Roman"/>
+              </w:rPr>
+            </w:pPr>
+            <w:r>
+              <w:rPr>
+                <w:rFonts w:ascii="Times New Roman" w:hAnsi="Times New Roman" w:cs="Times New Roman"/>
+                <w:sz w:val="20"/>
+              </w:rPr>
+              <w:t xml:space="preserve">D </w:t>
+            </w:r>
+          </w:p>
+        </w:tc>
+        <w:tc>
+          <w:tcPr>
+            <w:tcW w:w="864" w:type="dxa"/>
+            <w:tcBorders>
+              <w:top w:val="single" w:sz="4" w:space="0" w:color="000000"/>
+              <w:left w:val="single" w:sz="4" w:space="0" w:color="000000"/>
+              <w:bottom w:val="single" w:sz="4" w:space="0" w:color="000000"/>
+              <w:right w:val="single" w:sz="4" w:space="0" w:color="000000"/>
+            </w:tcBorders>
+          </w:tcPr>
+          <w:p>
+            <w:pPr>
+              <w:spacing w:line="259" w:lineRule="auto"/>
+              <w:ind w:right="3"/>
+              <w:jc w:val="center"/>
+              <w:rPr>
+                <w:rFonts w:ascii="Times New Roman" w:hAnsi="Times New Roman" w:cs="Times New Roman"/>
+              </w:rPr>
+            </w:pPr>
+            <w:r>
+              <w:rPr>
+                <w:rFonts w:ascii="Times New Roman" w:hAnsi="Times New Roman" w:cs="Times New Roman"/>
+                <w:sz w:val="20"/>
+              </w:rPr>
+              <w:t xml:space="preserve">T </w:t>
+            </w:r>
+          </w:p>
+        </w:tc>
+        <w:tc>
+          <w:tcPr>
+            <w:tcW w:w="900" w:type="dxa"/>
+            <w:tcBorders>
+              <w:top w:val="single" w:sz="4" w:space="0" w:color="000000"/>
+              <w:left w:val="single" w:sz="4" w:space="0" w:color="000000"/>
+              <w:bottom w:val="single" w:sz="4" w:space="0" w:color="000000"/>
+              <w:right w:val="single" w:sz="4" w:space="0" w:color="000000"/>
+            </w:tcBorders>
+          </w:tcPr>
+          <w:p>
+            <w:pPr>
+              <w:spacing w:line="259" w:lineRule="auto"/>
+              <w:ind w:right="4"/>
+              <w:jc w:val="center"/>
+              <w:rPr>
+                <w:rFonts w:ascii="Times New Roman" w:hAnsi="Times New Roman" w:cs="Times New Roman"/>
+              </w:rPr>
+            </w:pPr>
+            <w:r>
+              <w:rPr>
+                <w:rFonts w:ascii="Times New Roman" w:hAnsi="Times New Roman" w:cs="Times New Roman"/>
+                <w:sz w:val="20"/>
+              </w:rPr>
+              <w:t xml:space="preserve">d </w:t>
+            </w:r>
+          </w:p>
+        </w:tc>
+        <w:tc>
+          <w:tcPr>
+            <w:tcW w:w="900" w:type="dxa"/>
+            <w:tcBorders>
+              <w:top w:val="single" w:sz="4" w:space="0" w:color="000000"/>
+              <w:left w:val="single" w:sz="4" w:space="0" w:color="000000"/>
+              <w:bottom w:val="single" w:sz="4" w:space="0" w:color="000000"/>
+              <w:right w:val="single" w:sz="4" w:space="0" w:color="000000"/>
+            </w:tcBorders>
+          </w:tcPr>
+          <w:p>
+            <w:pPr>
+              <w:spacing w:line="259" w:lineRule="auto"/>
+              <w:ind w:left="1"/>
+              <w:jc w:val="center"/>
+              <w:rPr>
+                <w:rFonts w:ascii="Times New Roman" w:hAnsi="Times New Roman" w:cs="Times New Roman"/>
+              </w:rPr>
+            </w:pPr>
+            <w:r>
+              <w:rPr>
+                <w:rFonts w:ascii="Times New Roman" w:hAnsi="Times New Roman" w:cs="Times New Roman"/>
+                <w:sz w:val="20"/>
+              </w:rPr>
+              <w:t xml:space="preserve">t </w:t>
+            </w:r>
+          </w:p>
+        </w:tc>
+      </w:tr>
+      <w:tr>
+        <w:trPr>
+          <w:trHeight w:val="391"/>
+        </w:trPr>
+        <w:tc>
+          <w:tcPr>
+            <w:tcW w:w="1044" w:type="dxa"/>
+            <w:tcBorders>
+              <w:top w:val="single" w:sz="4" w:space="0" w:color="000000"/>
+              <w:left w:val="single" w:sz="4" w:space="0" w:color="000000"/>
+              <w:bottom w:val="single" w:sz="4" w:space="0" w:color="000000"/>
+              <w:right w:val="single" w:sz="4" w:space="0" w:color="000000"/>
+            </w:tcBorders>
+          </w:tcPr>
+          <w:p>
+            <w:pPr>
+              <w:spacing w:line="259" w:lineRule="auto"/>
+              <w:ind w:right="4"/>
+              <w:jc w:val="center"/>
+              <w:rPr>
+                <w:rFonts w:ascii="Times New Roman" w:hAnsi="Times New Roman" w:cs="Times New Roman"/>
+              </w:rPr>
+            </w:pPr>
+            <w:r>
+              <w:rPr>
+                <w:rFonts w:ascii="Times New Roman" w:eastAsia="Times New Roman" w:hAnsi="Times New Roman" w:cs="Times New Roman"/>
+                <w:b/>
+                <w:i/>
+                <w:sz w:val="20"/>
+              </w:rPr>
+              <w:t xml:space="preserve">0101 </w:t>
+            </w:r>
+          </w:p>
+        </w:tc>
+        <w:tc>
+          <w:tcPr>
+            <w:tcW w:w="1045" w:type="dxa"/>
+            <w:tcBorders>
+              <w:top w:val="single" w:sz="4" w:space="0" w:color="000000"/>
+              <w:left w:val="single" w:sz="4" w:space="0" w:color="000000"/>
+              <w:bottom w:val="single" w:sz="4" w:space="0" w:color="000000"/>
+              <w:right w:val="single" w:sz="4" w:space="0" w:color="000000"/>
+            </w:tcBorders>
+          </w:tcPr>
+          <w:p>
+            <w:pPr>
+              <w:spacing w:line="259" w:lineRule="auto"/>
+              <w:ind w:right="6"/>
+              <w:jc w:val="center"/>
+              <w:rPr>
+                <w:rFonts w:ascii="Times New Roman" w:hAnsi="Times New Roman" w:cs="Times New Roman"/>
+              </w:rPr>
+            </w:pPr>
+            <w:r>
+              <w:rPr>
+                <w:rFonts w:ascii="Times New Roman" w:hAnsi="Times New Roman" w:cs="Times New Roman"/>
+                <w:sz w:val="20"/>
+              </w:rPr>
+              <w:t xml:space="preserve">ENQ </w:t>
+            </w:r>
+          </w:p>
+        </w:tc>
+        <w:tc>
+          <w:tcPr>
+            <w:tcW w:w="972" w:type="dxa"/>
+            <w:tcBorders>
+              <w:top w:val="single" w:sz="4" w:space="0" w:color="000000"/>
+              <w:left w:val="single" w:sz="4" w:space="0" w:color="000000"/>
+              <w:bottom w:val="single" w:sz="4" w:space="0" w:color="000000"/>
+              <w:right w:val="single" w:sz="4" w:space="0" w:color="000000"/>
+            </w:tcBorders>
+          </w:tcPr>
+          <w:p>
+            <w:pPr>
+              <w:spacing w:line="259" w:lineRule="auto"/>
+              <w:ind w:right="3"/>
+              <w:jc w:val="center"/>
+              <w:rPr>
+                <w:rFonts w:ascii="Times New Roman" w:hAnsi="Times New Roman" w:cs="Times New Roman"/>
+              </w:rPr>
+            </w:pPr>
+            <w:r>
+              <w:rPr>
+                <w:rFonts w:ascii="Times New Roman" w:hAnsi="Times New Roman" w:cs="Times New Roman"/>
+                <w:sz w:val="20"/>
+              </w:rPr>
+              <w:t xml:space="preserve">NAK </w:t>
+            </w:r>
+          </w:p>
+        </w:tc>
+        <w:tc>
+          <w:tcPr>
+            <w:tcW w:w="900" w:type="dxa"/>
+            <w:tcBorders>
+              <w:top w:val="single" w:sz="4" w:space="0" w:color="000000"/>
+              <w:left w:val="single" w:sz="4" w:space="0" w:color="000000"/>
+              <w:bottom w:val="single" w:sz="4" w:space="0" w:color="000000"/>
+              <w:right w:val="single" w:sz="4" w:space="0" w:color="000000"/>
+            </w:tcBorders>
+          </w:tcPr>
+          <w:p>
+            <w:pPr>
+              <w:spacing w:line="259" w:lineRule="auto"/>
+              <w:jc w:val="center"/>
+              <w:rPr>
+                <w:rFonts w:ascii="Times New Roman" w:hAnsi="Times New Roman" w:cs="Times New Roman"/>
+              </w:rPr>
+            </w:pPr>
+            <w:r>
+              <w:rPr>
+                <w:rFonts w:ascii="Times New Roman" w:hAnsi="Times New Roman" w:cs="Times New Roman"/>
+                <w:sz w:val="20"/>
+              </w:rPr>
+              <w:t xml:space="preserve">% </w:t>
+            </w:r>
+          </w:p>
+        </w:tc>
+        <w:tc>
+          <w:tcPr>
+            <w:tcW w:w="900" w:type="dxa"/>
+            <w:tcBorders>
+              <w:top w:val="single" w:sz="4" w:space="0" w:color="000000"/>
+              <w:left w:val="single" w:sz="4" w:space="0" w:color="000000"/>
+              <w:bottom w:val="single" w:sz="4" w:space="0" w:color="000000"/>
+              <w:right w:val="single" w:sz="4" w:space="0" w:color="000000"/>
+            </w:tcBorders>
+          </w:tcPr>
+          <w:p>
+            <w:pPr>
+              <w:spacing w:line="259" w:lineRule="auto"/>
+              <w:ind w:right="4"/>
+              <w:jc w:val="center"/>
+              <w:rPr>
+                <w:rFonts w:ascii="Times New Roman" w:hAnsi="Times New Roman" w:cs="Times New Roman"/>
+              </w:rPr>
+            </w:pPr>
+            <w:r>
+              <w:rPr>
+                <w:rFonts w:ascii="Times New Roman" w:hAnsi="Times New Roman" w:cs="Times New Roman"/>
+                <w:sz w:val="20"/>
+              </w:rPr>
+              <w:t xml:space="preserve">5 </w:t>
+            </w:r>
+          </w:p>
+        </w:tc>
+        <w:tc>
+          <w:tcPr>
+            <w:tcW w:w="1081" w:type="dxa"/>
+            <w:tcBorders>
+              <w:top w:val="single" w:sz="4" w:space="0" w:color="000000"/>
+              <w:left w:val="single" w:sz="4" w:space="0" w:color="000000"/>
+              <w:bottom w:val="single" w:sz="4" w:space="0" w:color="000000"/>
+              <w:right w:val="single" w:sz="4" w:space="0" w:color="000000"/>
+            </w:tcBorders>
+          </w:tcPr>
+          <w:p>
+            <w:pPr>
+              <w:spacing w:line="259" w:lineRule="auto"/>
+              <w:ind w:right="4"/>
+              <w:jc w:val="center"/>
+              <w:rPr>
+                <w:rFonts w:ascii="Times New Roman" w:hAnsi="Times New Roman" w:cs="Times New Roman"/>
+              </w:rPr>
+            </w:pPr>
+            <w:r>
+              <w:rPr>
+                <w:rFonts w:ascii="Times New Roman" w:hAnsi="Times New Roman" w:cs="Times New Roman"/>
+                <w:sz w:val="20"/>
+              </w:rPr>
+              <w:t xml:space="preserve">E </w:t>
+            </w:r>
+          </w:p>
+        </w:tc>
+        <w:tc>
+          <w:tcPr>
+            <w:tcW w:w="864" w:type="dxa"/>
+            <w:tcBorders>
+              <w:top w:val="single" w:sz="4" w:space="0" w:color="000000"/>
+              <w:left w:val="single" w:sz="4" w:space="0" w:color="000000"/>
+              <w:bottom w:val="single" w:sz="4" w:space="0" w:color="000000"/>
+              <w:right w:val="single" w:sz="4" w:space="0" w:color="000000"/>
+            </w:tcBorders>
+          </w:tcPr>
+          <w:p>
+            <w:pPr>
+              <w:spacing w:line="259" w:lineRule="auto"/>
+              <w:ind w:right="5"/>
+              <w:jc w:val="center"/>
+              <w:rPr>
+                <w:rFonts w:ascii="Times New Roman" w:hAnsi="Times New Roman" w:cs="Times New Roman"/>
+              </w:rPr>
+            </w:pPr>
+            <w:r>
+              <w:rPr>
+                <w:rFonts w:ascii="Times New Roman" w:hAnsi="Times New Roman" w:cs="Times New Roman"/>
+                <w:sz w:val="20"/>
+              </w:rPr>
+              <w:t xml:space="preserve">U </w:t>
+            </w:r>
+          </w:p>
+        </w:tc>
+        <w:tc>
+          <w:tcPr>
+            <w:tcW w:w="900" w:type="dxa"/>
+            <w:tcBorders>
+              <w:top w:val="single" w:sz="4" w:space="0" w:color="000000"/>
+              <w:left w:val="single" w:sz="4" w:space="0" w:color="000000"/>
+              <w:bottom w:val="single" w:sz="4" w:space="0" w:color="000000"/>
+              <w:right w:val="single" w:sz="4" w:space="0" w:color="000000"/>
+            </w:tcBorders>
+          </w:tcPr>
+          <w:p>
+            <w:pPr>
+              <w:spacing w:line="259" w:lineRule="auto"/>
+              <w:jc w:val="center"/>
+              <w:rPr>
+                <w:rFonts w:ascii="Times New Roman" w:hAnsi="Times New Roman" w:cs="Times New Roman"/>
+              </w:rPr>
+            </w:pPr>
+            <w:r>
+              <w:rPr>
+                <w:rFonts w:ascii="Times New Roman" w:hAnsi="Times New Roman" w:cs="Times New Roman"/>
+                <w:sz w:val="20"/>
+              </w:rPr>
+              <w:t xml:space="preserve">e </w:t>
+            </w:r>
+          </w:p>
+        </w:tc>
+        <w:tc>
+          <w:tcPr>
+            <w:tcW w:w="900" w:type="dxa"/>
+            <w:tcBorders>
+              <w:top w:val="single" w:sz="4" w:space="0" w:color="000000"/>
+              <w:left w:val="single" w:sz="4" w:space="0" w:color="000000"/>
+              <w:bottom w:val="single" w:sz="4" w:space="0" w:color="000000"/>
+              <w:right w:val="single" w:sz="4" w:space="0" w:color="000000"/>
+            </w:tcBorders>
+          </w:tcPr>
+          <w:p>
+            <w:pPr>
+              <w:spacing w:line="259" w:lineRule="auto"/>
+              <w:ind w:right="3"/>
+              <w:jc w:val="center"/>
+              <w:rPr>
+                <w:rFonts w:ascii="Times New Roman" w:hAnsi="Times New Roman" w:cs="Times New Roman"/>
+              </w:rPr>
+            </w:pPr>
+            <w:r>
+              <w:rPr>
+                <w:rFonts w:ascii="Times New Roman" w:hAnsi="Times New Roman" w:cs="Times New Roman"/>
+                <w:sz w:val="20"/>
+              </w:rPr>
+              <w:t xml:space="preserve">u </w:t>
+            </w:r>
+          </w:p>
+        </w:tc>
+      </w:tr>
+      <w:tr>
+        <w:trPr>
+          <w:trHeight w:val="394"/>
+        </w:trPr>
+        <w:tc>
+          <w:tcPr>
+            <w:tcW w:w="1044" w:type="dxa"/>
+            <w:tcBorders>
+              <w:top w:val="single" w:sz="4" w:space="0" w:color="000000"/>
+              <w:left w:val="single" w:sz="4" w:space="0" w:color="000000"/>
+              <w:bottom w:val="single" w:sz="4" w:space="0" w:color="000000"/>
+              <w:right w:val="single" w:sz="4" w:space="0" w:color="000000"/>
+            </w:tcBorders>
+          </w:tcPr>
+          <w:p>
+            <w:pPr>
+              <w:spacing w:line="259" w:lineRule="auto"/>
+              <w:ind w:right="1"/>
+              <w:jc w:val="center"/>
+              <w:rPr>
+                <w:rFonts w:ascii="Times New Roman" w:hAnsi="Times New Roman" w:cs="Times New Roman"/>
+              </w:rPr>
+            </w:pPr>
+            <w:r>
+              <w:rPr>
+                <w:rFonts w:ascii="Times New Roman" w:eastAsia="Times New Roman" w:hAnsi="Times New Roman" w:cs="Times New Roman"/>
+                <w:b/>
+                <w:i/>
+                <w:sz w:val="20"/>
+              </w:rPr>
+              <w:t xml:space="preserve">0110 </w:t>
+            </w:r>
+          </w:p>
+        </w:tc>
+        <w:tc>
+          <w:tcPr>
+            <w:tcW w:w="1045" w:type="dxa"/>
+            <w:tcBorders>
+              <w:top w:val="single" w:sz="4" w:space="0" w:color="000000"/>
+              <w:left w:val="single" w:sz="4" w:space="0" w:color="000000"/>
+              <w:bottom w:val="single" w:sz="4" w:space="0" w:color="000000"/>
+              <w:right w:val="single" w:sz="4" w:space="0" w:color="000000"/>
+            </w:tcBorders>
+          </w:tcPr>
+          <w:p>
+            <w:pPr>
+              <w:spacing w:line="259" w:lineRule="auto"/>
+              <w:ind w:right="5"/>
+              <w:jc w:val="center"/>
+              <w:rPr>
+                <w:rFonts w:ascii="Times New Roman" w:hAnsi="Times New Roman" w:cs="Times New Roman"/>
+              </w:rPr>
+            </w:pPr>
+            <w:r>
+              <w:rPr>
+                <w:rFonts w:ascii="Times New Roman" w:hAnsi="Times New Roman" w:cs="Times New Roman"/>
+                <w:sz w:val="20"/>
+              </w:rPr>
+              <w:t xml:space="preserve">ACK </w:t>
+            </w:r>
+          </w:p>
+        </w:tc>
+        <w:tc>
+          <w:tcPr>
+            <w:tcW w:w="972" w:type="dxa"/>
+            <w:tcBorders>
+              <w:top w:val="single" w:sz="4" w:space="0" w:color="000000"/>
+              <w:left w:val="single" w:sz="4" w:space="0" w:color="000000"/>
+              <w:bottom w:val="single" w:sz="4" w:space="0" w:color="000000"/>
+              <w:right w:val="single" w:sz="4" w:space="0" w:color="000000"/>
+            </w:tcBorders>
+          </w:tcPr>
+          <w:p>
+            <w:pPr>
+              <w:spacing w:line="259" w:lineRule="auto"/>
+              <w:ind w:right="2"/>
+              <w:jc w:val="center"/>
+              <w:rPr>
+                <w:rFonts w:ascii="Times New Roman" w:hAnsi="Times New Roman" w:cs="Times New Roman"/>
+              </w:rPr>
+            </w:pPr>
+            <w:r>
+              <w:rPr>
+                <w:rFonts w:ascii="Times New Roman" w:hAnsi="Times New Roman" w:cs="Times New Roman"/>
+                <w:sz w:val="20"/>
+              </w:rPr>
+              <w:t xml:space="preserve">SYN </w:t>
+            </w:r>
+          </w:p>
+        </w:tc>
+        <w:tc>
+          <w:tcPr>
+            <w:tcW w:w="900" w:type="dxa"/>
+            <w:tcBorders>
+              <w:top w:val="single" w:sz="4" w:space="0" w:color="000000"/>
+              <w:left w:val="single" w:sz="4" w:space="0" w:color="000000"/>
+              <w:bottom w:val="single" w:sz="4" w:space="0" w:color="000000"/>
+              <w:right w:val="single" w:sz="4" w:space="0" w:color="000000"/>
+            </w:tcBorders>
+          </w:tcPr>
+          <w:p>
+            <w:pPr>
+              <w:spacing w:line="259" w:lineRule="auto"/>
+              <w:ind w:right="1"/>
+              <w:jc w:val="center"/>
+              <w:rPr>
+                <w:rFonts w:ascii="Times New Roman" w:hAnsi="Times New Roman" w:cs="Times New Roman"/>
+              </w:rPr>
+            </w:pPr>
+            <w:r>
+              <w:rPr>
+                <w:rFonts w:ascii="Times New Roman" w:hAnsi="Times New Roman" w:cs="Times New Roman"/>
+                <w:sz w:val="20"/>
+              </w:rPr>
+              <w:t xml:space="preserve">&amp; </w:t>
+            </w:r>
+          </w:p>
+        </w:tc>
+        <w:tc>
+          <w:tcPr>
+            <w:tcW w:w="900" w:type="dxa"/>
+            <w:tcBorders>
+              <w:top w:val="single" w:sz="4" w:space="0" w:color="000000"/>
+              <w:left w:val="single" w:sz="4" w:space="0" w:color="000000"/>
+              <w:bottom w:val="single" w:sz="4" w:space="0" w:color="000000"/>
+              <w:right w:val="single" w:sz="4" w:space="0" w:color="000000"/>
+            </w:tcBorders>
+          </w:tcPr>
+          <w:p>
+            <w:pPr>
+              <w:spacing w:line="259" w:lineRule="auto"/>
+              <w:ind w:right="4"/>
+              <w:jc w:val="center"/>
+              <w:rPr>
+                <w:rFonts w:ascii="Times New Roman" w:hAnsi="Times New Roman" w:cs="Times New Roman"/>
+              </w:rPr>
+            </w:pPr>
+            <w:r>
+              <w:rPr>
+                <w:rFonts w:ascii="Times New Roman" w:hAnsi="Times New Roman" w:cs="Times New Roman"/>
+                <w:sz w:val="20"/>
+              </w:rPr>
+              <w:t xml:space="preserve">6 </w:t>
+            </w:r>
+          </w:p>
+        </w:tc>
+        <w:tc>
+          <w:tcPr>
+            <w:tcW w:w="1081" w:type="dxa"/>
+            <w:tcBorders>
+              <w:top w:val="single" w:sz="4" w:space="0" w:color="000000"/>
+              <w:left w:val="single" w:sz="4" w:space="0" w:color="000000"/>
+              <w:bottom w:val="single" w:sz="4" w:space="0" w:color="000000"/>
+              <w:right w:val="single" w:sz="4" w:space="0" w:color="000000"/>
+            </w:tcBorders>
+          </w:tcPr>
+          <w:p>
+            <w:pPr>
+              <w:spacing w:line="259" w:lineRule="auto"/>
+              <w:jc w:val="center"/>
+              <w:rPr>
+                <w:rFonts w:ascii="Times New Roman" w:hAnsi="Times New Roman" w:cs="Times New Roman"/>
+              </w:rPr>
+            </w:pPr>
+            <w:r>
+              <w:rPr>
+                <w:rFonts w:ascii="Times New Roman" w:hAnsi="Times New Roman" w:cs="Times New Roman"/>
+                <w:sz w:val="20"/>
+              </w:rPr>
+              <w:t xml:space="preserve">F </w:t>
+            </w:r>
+          </w:p>
+        </w:tc>
+        <w:tc>
+          <w:tcPr>
+            <w:tcW w:w="864" w:type="dxa"/>
+            <w:tcBorders>
+              <w:top w:val="single" w:sz="4" w:space="0" w:color="000000"/>
+              <w:left w:val="single" w:sz="4" w:space="0" w:color="000000"/>
+              <w:bottom w:val="single" w:sz="4" w:space="0" w:color="000000"/>
+              <w:right w:val="single" w:sz="4" w:space="0" w:color="000000"/>
+            </w:tcBorders>
+          </w:tcPr>
+          <w:p>
+            <w:pPr>
+              <w:spacing w:line="259" w:lineRule="auto"/>
+              <w:ind w:right="5"/>
+              <w:jc w:val="center"/>
+              <w:rPr>
+                <w:rFonts w:ascii="Times New Roman" w:hAnsi="Times New Roman" w:cs="Times New Roman"/>
+              </w:rPr>
+            </w:pPr>
+            <w:r>
+              <w:rPr>
+                <w:rFonts w:ascii="Times New Roman" w:hAnsi="Times New Roman" w:cs="Times New Roman"/>
+                <w:sz w:val="20"/>
+              </w:rPr>
+              <w:t xml:space="preserve">V </w:t>
+            </w:r>
+          </w:p>
+        </w:tc>
+        <w:tc>
+          <w:tcPr>
+            <w:tcW w:w="900" w:type="dxa"/>
+            <w:tcBorders>
+              <w:top w:val="single" w:sz="4" w:space="0" w:color="000000"/>
+              <w:left w:val="single" w:sz="4" w:space="0" w:color="000000"/>
+              <w:bottom w:val="single" w:sz="4" w:space="0" w:color="000000"/>
+              <w:right w:val="single" w:sz="4" w:space="0" w:color="000000"/>
+            </w:tcBorders>
+          </w:tcPr>
+          <w:p>
+            <w:pPr>
+              <w:spacing w:line="259" w:lineRule="auto"/>
+              <w:ind w:right="3"/>
+              <w:jc w:val="center"/>
+              <w:rPr>
+                <w:rFonts w:ascii="Times New Roman" w:hAnsi="Times New Roman" w:cs="Times New Roman"/>
+              </w:rPr>
+            </w:pPr>
+            <w:r>
+              <w:rPr>
+                <w:rFonts w:ascii="Times New Roman" w:hAnsi="Times New Roman" w:cs="Times New Roman"/>
+                <w:sz w:val="20"/>
+              </w:rPr>
+              <w:t xml:space="preserve">f </w:t>
+            </w:r>
+          </w:p>
+        </w:tc>
+        <w:tc>
+          <w:tcPr>
+            <w:tcW w:w="900" w:type="dxa"/>
+            <w:tcBorders>
+              <w:top w:val="single" w:sz="4" w:space="0" w:color="000000"/>
+              <w:left w:val="single" w:sz="4" w:space="0" w:color="000000"/>
+              <w:bottom w:val="single" w:sz="4" w:space="0" w:color="000000"/>
+              <w:right w:val="single" w:sz="4" w:space="0" w:color="000000"/>
+            </w:tcBorders>
+          </w:tcPr>
+          <w:p>
+            <w:pPr>
+              <w:spacing w:line="259" w:lineRule="auto"/>
+              <w:ind w:right="3"/>
+              <w:jc w:val="center"/>
+              <w:rPr>
+                <w:rFonts w:ascii="Times New Roman" w:hAnsi="Times New Roman" w:cs="Times New Roman"/>
+              </w:rPr>
+            </w:pPr>
+            <w:r>
+              <w:rPr>
+                <w:rFonts w:ascii="Times New Roman" w:hAnsi="Times New Roman" w:cs="Times New Roman"/>
+                <w:sz w:val="20"/>
+              </w:rPr>
+              <w:t xml:space="preserve">v </w:t>
+            </w:r>
+          </w:p>
+        </w:tc>
+      </w:tr>
+      <w:tr>
+        <w:trPr>
+          <w:trHeight w:val="389"/>
+        </w:trPr>
+        <w:tc>
+          <w:tcPr>
+            <w:tcW w:w="1044" w:type="dxa"/>
+            <w:tcBorders>
+              <w:top w:val="single" w:sz="4" w:space="0" w:color="000000"/>
+              <w:left w:val="single" w:sz="4" w:space="0" w:color="000000"/>
+              <w:bottom w:val="single" w:sz="4" w:space="0" w:color="000000"/>
+              <w:right w:val="single" w:sz="4" w:space="0" w:color="000000"/>
+            </w:tcBorders>
+          </w:tcPr>
+          <w:p>
+            <w:pPr>
+              <w:spacing w:line="259" w:lineRule="auto"/>
+              <w:ind w:right="4"/>
+              <w:jc w:val="center"/>
+              <w:rPr>
+                <w:rFonts w:ascii="Times New Roman" w:hAnsi="Times New Roman" w:cs="Times New Roman"/>
+              </w:rPr>
+            </w:pPr>
+            <w:r>
+              <w:rPr>
+                <w:rFonts w:ascii="Times New Roman" w:eastAsia="Times New Roman" w:hAnsi="Times New Roman" w:cs="Times New Roman"/>
+                <w:b/>
+                <w:i/>
+                <w:sz w:val="20"/>
+              </w:rPr>
+              <w:t xml:space="preserve">0111 </w:t>
+            </w:r>
+          </w:p>
+        </w:tc>
+        <w:tc>
+          <w:tcPr>
+            <w:tcW w:w="1045" w:type="dxa"/>
+            <w:tcBorders>
+              <w:top w:val="single" w:sz="4" w:space="0" w:color="000000"/>
+              <w:left w:val="single" w:sz="4" w:space="0" w:color="000000"/>
+              <w:bottom w:val="single" w:sz="4" w:space="0" w:color="000000"/>
+              <w:right w:val="single" w:sz="4" w:space="0" w:color="000000"/>
+            </w:tcBorders>
+          </w:tcPr>
+          <w:p>
+            <w:pPr>
+              <w:spacing w:line="259" w:lineRule="auto"/>
+              <w:ind w:right="4"/>
+              <w:jc w:val="center"/>
+              <w:rPr>
+                <w:rFonts w:ascii="Times New Roman" w:hAnsi="Times New Roman" w:cs="Times New Roman"/>
+              </w:rPr>
+            </w:pPr>
+            <w:r>
+              <w:rPr>
+                <w:rFonts w:ascii="Times New Roman" w:hAnsi="Times New Roman" w:cs="Times New Roman"/>
+                <w:sz w:val="20"/>
+              </w:rPr>
+              <w:t xml:space="preserve">BEL </w:t>
+            </w:r>
+          </w:p>
+        </w:tc>
+        <w:tc>
+          <w:tcPr>
+            <w:tcW w:w="972" w:type="dxa"/>
+            <w:tcBorders>
+              <w:top w:val="single" w:sz="4" w:space="0" w:color="000000"/>
+              <w:left w:val="single" w:sz="4" w:space="0" w:color="000000"/>
+              <w:bottom w:val="single" w:sz="4" w:space="0" w:color="000000"/>
+              <w:right w:val="single" w:sz="4" w:space="0" w:color="000000"/>
+            </w:tcBorders>
+          </w:tcPr>
+          <w:p>
+            <w:pPr>
+              <w:spacing w:line="259" w:lineRule="auto"/>
+              <w:ind w:left="1"/>
+              <w:jc w:val="center"/>
+              <w:rPr>
+                <w:rFonts w:ascii="Times New Roman" w:hAnsi="Times New Roman" w:cs="Times New Roman"/>
+              </w:rPr>
+            </w:pPr>
+            <w:r>
+              <w:rPr>
+                <w:rFonts w:ascii="Times New Roman" w:hAnsi="Times New Roman" w:cs="Times New Roman"/>
+                <w:sz w:val="20"/>
+              </w:rPr>
+              <w:t xml:space="preserve">ETB </w:t>
+            </w:r>
+          </w:p>
+        </w:tc>
+        <w:tc>
+          <w:tcPr>
+            <w:tcW w:w="900" w:type="dxa"/>
+            <w:tcBorders>
+              <w:top w:val="single" w:sz="4" w:space="0" w:color="000000"/>
+              <w:left w:val="single" w:sz="4" w:space="0" w:color="000000"/>
+              <w:bottom w:val="single" w:sz="4" w:space="0" w:color="000000"/>
+              <w:right w:val="single" w:sz="4" w:space="0" w:color="000000"/>
+            </w:tcBorders>
+          </w:tcPr>
+          <w:p>
+            <w:pPr>
+              <w:spacing w:line="259" w:lineRule="auto"/>
+              <w:ind w:right="1"/>
+              <w:jc w:val="center"/>
+              <w:rPr>
+                <w:rFonts w:ascii="Times New Roman" w:hAnsi="Times New Roman" w:cs="Times New Roman"/>
+              </w:rPr>
+            </w:pPr>
+            <w:r>
+              <w:rPr>
+                <w:rFonts w:ascii="Times New Roman" w:hAnsi="Times New Roman" w:cs="Times New Roman"/>
+                <w:sz w:val="20"/>
+              </w:rPr>
+              <w:t xml:space="preserve">' </w:t>
+            </w:r>
+          </w:p>
+        </w:tc>
+        <w:tc>
+          <w:tcPr>
+            <w:tcW w:w="900" w:type="dxa"/>
+            <w:tcBorders>
+              <w:top w:val="single" w:sz="4" w:space="0" w:color="000000"/>
+              <w:left w:val="single" w:sz="4" w:space="0" w:color="000000"/>
+              <w:bottom w:val="single" w:sz="4" w:space="0" w:color="000000"/>
+              <w:right w:val="single" w:sz="4" w:space="0" w:color="000000"/>
+            </w:tcBorders>
+          </w:tcPr>
+          <w:p>
+            <w:pPr>
+              <w:spacing w:line="259" w:lineRule="auto"/>
+              <w:ind w:right="4"/>
+              <w:jc w:val="center"/>
+              <w:rPr>
+                <w:rFonts w:ascii="Times New Roman" w:hAnsi="Times New Roman" w:cs="Times New Roman"/>
+              </w:rPr>
+            </w:pPr>
+            <w:r>
+              <w:rPr>
+                <w:rFonts w:ascii="Times New Roman" w:hAnsi="Times New Roman" w:cs="Times New Roman"/>
+                <w:sz w:val="20"/>
+              </w:rPr>
+              <w:t xml:space="preserve">7 </w:t>
+            </w:r>
+          </w:p>
+        </w:tc>
+        <w:tc>
+          <w:tcPr>
+            <w:tcW w:w="1081" w:type="dxa"/>
+            <w:tcBorders>
+              <w:top w:val="single" w:sz="4" w:space="0" w:color="000000"/>
+              <w:left w:val="single" w:sz="4" w:space="0" w:color="000000"/>
+              <w:bottom w:val="single" w:sz="4" w:space="0" w:color="000000"/>
+              <w:right w:val="single" w:sz="4" w:space="0" w:color="000000"/>
+            </w:tcBorders>
+          </w:tcPr>
+          <w:p>
+            <w:pPr>
+              <w:spacing w:line="259" w:lineRule="auto"/>
+              <w:ind w:right="1"/>
+              <w:jc w:val="center"/>
+              <w:rPr>
+                <w:rFonts w:ascii="Times New Roman" w:hAnsi="Times New Roman" w:cs="Times New Roman"/>
+              </w:rPr>
+            </w:pPr>
+            <w:r>
+              <w:rPr>
+                <w:rFonts w:ascii="Times New Roman" w:hAnsi="Times New Roman" w:cs="Times New Roman"/>
+                <w:sz w:val="20"/>
+              </w:rPr>
+              <w:t xml:space="preserve">G </w:t>
+            </w:r>
+          </w:p>
+        </w:tc>
+        <w:tc>
+          <w:tcPr>
+            <w:tcW w:w="864" w:type="dxa"/>
+            <w:tcBorders>
+              <w:top w:val="single" w:sz="4" w:space="0" w:color="000000"/>
+              <w:left w:val="single" w:sz="4" w:space="0" w:color="000000"/>
+              <w:bottom w:val="single" w:sz="4" w:space="0" w:color="000000"/>
+              <w:right w:val="single" w:sz="4" w:space="0" w:color="000000"/>
+            </w:tcBorders>
+          </w:tcPr>
+          <w:p>
+            <w:pPr>
+              <w:spacing w:line="259" w:lineRule="auto"/>
+              <w:ind w:right="4"/>
+              <w:jc w:val="center"/>
+              <w:rPr>
+                <w:rFonts w:ascii="Times New Roman" w:hAnsi="Times New Roman" w:cs="Times New Roman"/>
+              </w:rPr>
+            </w:pPr>
+            <w:r>
+              <w:rPr>
+                <w:rFonts w:ascii="Times New Roman" w:hAnsi="Times New Roman" w:cs="Times New Roman"/>
+                <w:sz w:val="20"/>
+              </w:rPr>
+              <w:t xml:space="preserve">W </w:t>
+            </w:r>
+          </w:p>
+        </w:tc>
+        <w:tc>
+          <w:tcPr>
+            <w:tcW w:w="900" w:type="dxa"/>
+            <w:tcBorders>
+              <w:top w:val="single" w:sz="4" w:space="0" w:color="000000"/>
+              <w:left w:val="single" w:sz="4" w:space="0" w:color="000000"/>
+              <w:bottom w:val="single" w:sz="4" w:space="0" w:color="000000"/>
+              <w:right w:val="single" w:sz="4" w:space="0" w:color="000000"/>
+            </w:tcBorders>
+          </w:tcPr>
+          <w:p>
+            <w:pPr>
+              <w:spacing w:line="259" w:lineRule="auto"/>
+              <w:ind w:right="4"/>
+              <w:jc w:val="center"/>
+              <w:rPr>
+                <w:rFonts w:ascii="Times New Roman" w:hAnsi="Times New Roman" w:cs="Times New Roman"/>
+              </w:rPr>
+            </w:pPr>
+            <w:r>
+              <w:rPr>
+                <w:rFonts w:ascii="Times New Roman" w:hAnsi="Times New Roman" w:cs="Times New Roman"/>
+                <w:sz w:val="20"/>
+              </w:rPr>
+              <w:t xml:space="preserve">g </w:t>
+            </w:r>
+          </w:p>
+        </w:tc>
+        <w:tc>
+          <w:tcPr>
+            <w:tcW w:w="900" w:type="dxa"/>
+            <w:tcBorders>
+              <w:top w:val="single" w:sz="4" w:space="0" w:color="000000"/>
+              <w:left w:val="single" w:sz="4" w:space="0" w:color="000000"/>
+              <w:bottom w:val="single" w:sz="4" w:space="0" w:color="000000"/>
+              <w:right w:val="single" w:sz="4" w:space="0" w:color="000000"/>
+            </w:tcBorders>
+          </w:tcPr>
+          <w:p>
+            <w:pPr>
+              <w:spacing w:line="259" w:lineRule="auto"/>
+              <w:ind w:right="2"/>
+              <w:jc w:val="center"/>
+              <w:rPr>
+                <w:rFonts w:ascii="Times New Roman" w:hAnsi="Times New Roman" w:cs="Times New Roman"/>
+              </w:rPr>
+            </w:pPr>
+            <w:r>
+              <w:rPr>
+                <w:rFonts w:ascii="Times New Roman" w:hAnsi="Times New Roman" w:cs="Times New Roman"/>
+                <w:sz w:val="20"/>
+              </w:rPr>
+              <w:t xml:space="preserve">w </w:t>
+            </w:r>
+          </w:p>
+        </w:tc>
+      </w:tr>
+      <w:tr>
+        <w:trPr>
+          <w:trHeight w:val="391"/>
+        </w:trPr>
+        <w:tc>
+          <w:tcPr>
+            <w:tcW w:w="1044" w:type="dxa"/>
+            <w:tcBorders>
+              <w:top w:val="single" w:sz="4" w:space="0" w:color="000000"/>
+              <w:left w:val="single" w:sz="4" w:space="0" w:color="000000"/>
+              <w:bottom w:val="single" w:sz="4" w:space="0" w:color="000000"/>
+              <w:right w:val="single" w:sz="4" w:space="0" w:color="000000"/>
+            </w:tcBorders>
+          </w:tcPr>
+          <w:p>
+            <w:pPr>
+              <w:spacing w:line="259" w:lineRule="auto"/>
+              <w:ind w:right="4"/>
+              <w:jc w:val="center"/>
+              <w:rPr>
+                <w:rFonts w:ascii="Times New Roman" w:hAnsi="Times New Roman" w:cs="Times New Roman"/>
+              </w:rPr>
+            </w:pPr>
+            <w:r>
+              <w:rPr>
+                <w:rFonts w:ascii="Times New Roman" w:eastAsia="Times New Roman" w:hAnsi="Times New Roman" w:cs="Times New Roman"/>
+                <w:b/>
+                <w:i/>
+                <w:sz w:val="20"/>
+              </w:rPr>
+              <w:t xml:space="preserve">1000 </w:t>
+            </w:r>
+          </w:p>
+        </w:tc>
+        <w:tc>
+          <w:tcPr>
+            <w:tcW w:w="1045" w:type="dxa"/>
+            <w:tcBorders>
+              <w:top w:val="single" w:sz="4" w:space="0" w:color="000000"/>
+              <w:left w:val="single" w:sz="4" w:space="0" w:color="000000"/>
+              <w:bottom w:val="single" w:sz="4" w:space="0" w:color="000000"/>
+              <w:right w:val="single" w:sz="4" w:space="0" w:color="000000"/>
+            </w:tcBorders>
+          </w:tcPr>
+          <w:p>
+            <w:pPr>
+              <w:spacing w:line="259" w:lineRule="auto"/>
+              <w:ind w:right="3"/>
+              <w:jc w:val="center"/>
+              <w:rPr>
+                <w:rFonts w:ascii="Times New Roman" w:hAnsi="Times New Roman" w:cs="Times New Roman"/>
+              </w:rPr>
+            </w:pPr>
+            <w:r>
+              <w:rPr>
+                <w:rFonts w:ascii="Times New Roman" w:hAnsi="Times New Roman" w:cs="Times New Roman"/>
+                <w:sz w:val="20"/>
+              </w:rPr>
+              <w:t xml:space="preserve">BS </w:t>
+            </w:r>
+          </w:p>
+        </w:tc>
+        <w:tc>
+          <w:tcPr>
+            <w:tcW w:w="972" w:type="dxa"/>
+            <w:tcBorders>
+              <w:top w:val="single" w:sz="4" w:space="0" w:color="000000"/>
+              <w:left w:val="single" w:sz="4" w:space="0" w:color="000000"/>
+              <w:bottom w:val="single" w:sz="4" w:space="0" w:color="000000"/>
+              <w:right w:val="single" w:sz="4" w:space="0" w:color="000000"/>
+            </w:tcBorders>
+          </w:tcPr>
+          <w:p>
+            <w:pPr>
+              <w:spacing w:line="259" w:lineRule="auto"/>
+              <w:ind w:right="5"/>
+              <w:jc w:val="center"/>
+              <w:rPr>
+                <w:rFonts w:ascii="Times New Roman" w:hAnsi="Times New Roman" w:cs="Times New Roman"/>
+              </w:rPr>
+            </w:pPr>
+            <w:r>
+              <w:rPr>
+                <w:rFonts w:ascii="Times New Roman" w:hAnsi="Times New Roman" w:cs="Times New Roman"/>
+                <w:sz w:val="20"/>
+              </w:rPr>
+              <w:t xml:space="preserve">CAN </w:t>
+            </w:r>
+          </w:p>
+        </w:tc>
+        <w:tc>
+          <w:tcPr>
+            <w:tcW w:w="900" w:type="dxa"/>
+            <w:tcBorders>
+              <w:top w:val="single" w:sz="4" w:space="0" w:color="000000"/>
+              <w:left w:val="single" w:sz="4" w:space="0" w:color="000000"/>
+              <w:bottom w:val="single" w:sz="4" w:space="0" w:color="000000"/>
+              <w:right w:val="single" w:sz="4" w:space="0" w:color="000000"/>
+            </w:tcBorders>
+          </w:tcPr>
+          <w:p>
+            <w:pPr>
+              <w:spacing w:line="259" w:lineRule="auto"/>
+              <w:ind w:right="4"/>
+              <w:jc w:val="center"/>
+              <w:rPr>
+                <w:rFonts w:ascii="Times New Roman" w:hAnsi="Times New Roman" w:cs="Times New Roman"/>
+              </w:rPr>
+            </w:pPr>
+            <w:r>
+              <w:rPr>
+                <w:rFonts w:ascii="Times New Roman" w:hAnsi="Times New Roman" w:cs="Times New Roman"/>
+                <w:sz w:val="20"/>
+              </w:rPr>
+              <w:t xml:space="preserve">( </w:t>
+            </w:r>
+          </w:p>
+        </w:tc>
+        <w:tc>
+          <w:tcPr>
+            <w:tcW w:w="900" w:type="dxa"/>
+            <w:tcBorders>
+              <w:top w:val="single" w:sz="4" w:space="0" w:color="000000"/>
+              <w:left w:val="single" w:sz="4" w:space="0" w:color="000000"/>
+              <w:bottom w:val="single" w:sz="4" w:space="0" w:color="000000"/>
+              <w:right w:val="single" w:sz="4" w:space="0" w:color="000000"/>
+            </w:tcBorders>
+          </w:tcPr>
+          <w:p>
+            <w:pPr>
+              <w:spacing w:line="259" w:lineRule="auto"/>
+              <w:ind w:right="4"/>
+              <w:jc w:val="center"/>
+              <w:rPr>
+                <w:rFonts w:ascii="Times New Roman" w:hAnsi="Times New Roman" w:cs="Times New Roman"/>
+              </w:rPr>
+            </w:pPr>
+            <w:r>
+              <w:rPr>
+                <w:rFonts w:ascii="Times New Roman" w:hAnsi="Times New Roman" w:cs="Times New Roman"/>
+                <w:sz w:val="20"/>
+              </w:rPr>
+              <w:t xml:space="preserve">8 </w:t>
+            </w:r>
+          </w:p>
+        </w:tc>
+        <w:tc>
+          <w:tcPr>
+            <w:tcW w:w="1081" w:type="dxa"/>
+            <w:tcBorders>
+              <w:top w:val="single" w:sz="4" w:space="0" w:color="000000"/>
+              <w:left w:val="single" w:sz="4" w:space="0" w:color="000000"/>
+              <w:bottom w:val="single" w:sz="4" w:space="0" w:color="000000"/>
+              <w:right w:val="single" w:sz="4" w:space="0" w:color="000000"/>
+            </w:tcBorders>
+          </w:tcPr>
+          <w:p>
+            <w:pPr>
+              <w:spacing w:line="259" w:lineRule="auto"/>
+              <w:ind w:right="1"/>
+              <w:jc w:val="center"/>
+              <w:rPr>
+                <w:rFonts w:ascii="Times New Roman" w:hAnsi="Times New Roman" w:cs="Times New Roman"/>
+              </w:rPr>
+            </w:pPr>
+            <w:r>
+              <w:rPr>
+                <w:rFonts w:ascii="Times New Roman" w:hAnsi="Times New Roman" w:cs="Times New Roman"/>
+                <w:sz w:val="20"/>
+              </w:rPr>
+              <w:t xml:space="preserve">H </w:t>
+            </w:r>
+          </w:p>
+        </w:tc>
+        <w:tc>
+          <w:tcPr>
+            <w:tcW w:w="864" w:type="dxa"/>
+            <w:tcBorders>
+              <w:top w:val="single" w:sz="4" w:space="0" w:color="000000"/>
+              <w:left w:val="single" w:sz="4" w:space="0" w:color="000000"/>
+              <w:bottom w:val="single" w:sz="4" w:space="0" w:color="000000"/>
+              <w:right w:val="single" w:sz="4" w:space="0" w:color="000000"/>
+            </w:tcBorders>
+          </w:tcPr>
+          <w:p>
+            <w:pPr>
+              <w:spacing w:line="259" w:lineRule="auto"/>
+              <w:ind w:right="5"/>
+              <w:jc w:val="center"/>
+              <w:rPr>
+                <w:rFonts w:ascii="Times New Roman" w:hAnsi="Times New Roman" w:cs="Times New Roman"/>
+              </w:rPr>
+            </w:pPr>
+            <w:r>
+              <w:rPr>
+                <w:rFonts w:ascii="Times New Roman" w:hAnsi="Times New Roman" w:cs="Times New Roman"/>
+                <w:sz w:val="20"/>
+              </w:rPr>
+              <w:t xml:space="preserve">X </w:t>
+            </w:r>
+          </w:p>
+        </w:tc>
+        <w:tc>
+          <w:tcPr>
+            <w:tcW w:w="900" w:type="dxa"/>
+            <w:tcBorders>
+              <w:top w:val="single" w:sz="4" w:space="0" w:color="000000"/>
+              <w:left w:val="single" w:sz="4" w:space="0" w:color="000000"/>
+              <w:bottom w:val="single" w:sz="4" w:space="0" w:color="000000"/>
+              <w:right w:val="single" w:sz="4" w:space="0" w:color="000000"/>
+            </w:tcBorders>
+          </w:tcPr>
+          <w:p>
+            <w:pPr>
+              <w:spacing w:line="259" w:lineRule="auto"/>
+              <w:ind w:right="4"/>
+              <w:jc w:val="center"/>
+              <w:rPr>
+                <w:rFonts w:ascii="Times New Roman" w:hAnsi="Times New Roman" w:cs="Times New Roman"/>
+              </w:rPr>
+            </w:pPr>
+            <w:r>
+              <w:rPr>
+                <w:rFonts w:ascii="Times New Roman" w:hAnsi="Times New Roman" w:cs="Times New Roman"/>
+                <w:sz w:val="20"/>
+              </w:rPr>
+              <w:t xml:space="preserve">h </w:t>
+            </w:r>
+          </w:p>
+        </w:tc>
+        <w:tc>
+          <w:tcPr>
+            <w:tcW w:w="900" w:type="dxa"/>
+            <w:tcBorders>
+              <w:top w:val="single" w:sz="4" w:space="0" w:color="000000"/>
+              <w:left w:val="single" w:sz="4" w:space="0" w:color="000000"/>
+              <w:bottom w:val="single" w:sz="4" w:space="0" w:color="000000"/>
+              <w:right w:val="single" w:sz="4" w:space="0" w:color="000000"/>
+            </w:tcBorders>
+          </w:tcPr>
+          <w:p>
+            <w:pPr>
+              <w:spacing w:line="259" w:lineRule="auto"/>
+              <w:ind w:right="3"/>
+              <w:jc w:val="center"/>
+              <w:rPr>
+                <w:rFonts w:ascii="Times New Roman" w:hAnsi="Times New Roman" w:cs="Times New Roman"/>
+              </w:rPr>
+            </w:pPr>
+            <w:r>
+              <w:rPr>
+                <w:rFonts w:ascii="Times New Roman" w:hAnsi="Times New Roman" w:cs="Times New Roman"/>
+                <w:sz w:val="20"/>
+              </w:rPr>
+              <w:t xml:space="preserve">x </w:t>
+            </w:r>
+          </w:p>
+        </w:tc>
+      </w:tr>
+      <w:tr>
+        <w:trPr>
+          <w:trHeight w:val="394"/>
+        </w:trPr>
+        <w:tc>
+          <w:tcPr>
+            <w:tcW w:w="1044" w:type="dxa"/>
+            <w:tcBorders>
+              <w:top w:val="single" w:sz="4" w:space="0" w:color="000000"/>
+              <w:left w:val="single" w:sz="4" w:space="0" w:color="000000"/>
+              <w:bottom w:val="single" w:sz="4" w:space="0" w:color="000000"/>
+              <w:right w:val="single" w:sz="4" w:space="0" w:color="000000"/>
+            </w:tcBorders>
+          </w:tcPr>
+          <w:p>
+            <w:pPr>
+              <w:spacing w:line="259" w:lineRule="auto"/>
+              <w:ind w:right="4"/>
+              <w:jc w:val="center"/>
+              <w:rPr>
+                <w:rFonts w:ascii="Times New Roman" w:hAnsi="Times New Roman" w:cs="Times New Roman"/>
+              </w:rPr>
+            </w:pPr>
+            <w:r>
+              <w:rPr>
+                <w:rFonts w:ascii="Times New Roman" w:eastAsia="Times New Roman" w:hAnsi="Times New Roman" w:cs="Times New Roman"/>
+                <w:b/>
+                <w:i/>
+                <w:sz w:val="20"/>
+              </w:rPr>
+              <w:t xml:space="preserve">1001 </w:t>
+            </w:r>
+          </w:p>
+        </w:tc>
+        <w:tc>
+          <w:tcPr>
+            <w:tcW w:w="1045" w:type="dxa"/>
+            <w:tcBorders>
+              <w:top w:val="single" w:sz="4" w:space="0" w:color="000000"/>
+              <w:left w:val="single" w:sz="4" w:space="0" w:color="000000"/>
+              <w:bottom w:val="single" w:sz="4" w:space="0" w:color="000000"/>
+              <w:right w:val="single" w:sz="4" w:space="0" w:color="000000"/>
+            </w:tcBorders>
+          </w:tcPr>
+          <w:p>
+            <w:pPr>
+              <w:spacing w:line="259" w:lineRule="auto"/>
+              <w:ind w:right="6"/>
+              <w:jc w:val="center"/>
+              <w:rPr>
+                <w:rFonts w:ascii="Times New Roman" w:hAnsi="Times New Roman" w:cs="Times New Roman"/>
+              </w:rPr>
+            </w:pPr>
+            <w:r>
+              <w:rPr>
+                <w:rFonts w:ascii="Times New Roman" w:hAnsi="Times New Roman" w:cs="Times New Roman"/>
+                <w:sz w:val="20"/>
+              </w:rPr>
+              <w:t xml:space="preserve">HT </w:t>
+            </w:r>
+          </w:p>
+        </w:tc>
+        <w:tc>
+          <w:tcPr>
+            <w:tcW w:w="972" w:type="dxa"/>
+            <w:tcBorders>
+              <w:top w:val="single" w:sz="4" w:space="0" w:color="000000"/>
+              <w:left w:val="single" w:sz="4" w:space="0" w:color="000000"/>
+              <w:bottom w:val="single" w:sz="4" w:space="0" w:color="000000"/>
+              <w:right w:val="single" w:sz="4" w:space="0" w:color="000000"/>
+            </w:tcBorders>
+          </w:tcPr>
+          <w:p>
+            <w:pPr>
+              <w:spacing w:line="259" w:lineRule="auto"/>
+              <w:jc w:val="center"/>
+              <w:rPr>
+                <w:rFonts w:ascii="Times New Roman" w:hAnsi="Times New Roman" w:cs="Times New Roman"/>
+              </w:rPr>
+            </w:pPr>
+            <w:r>
+              <w:rPr>
+                <w:rFonts w:ascii="Times New Roman" w:hAnsi="Times New Roman" w:cs="Times New Roman"/>
+                <w:sz w:val="20"/>
+              </w:rPr>
+              <w:t xml:space="preserve">EM </w:t>
+            </w:r>
+          </w:p>
+        </w:tc>
+        <w:tc>
+          <w:tcPr>
+            <w:tcW w:w="900" w:type="dxa"/>
+            <w:tcBorders>
+              <w:top w:val="single" w:sz="4" w:space="0" w:color="000000"/>
+              <w:left w:val="single" w:sz="4" w:space="0" w:color="000000"/>
+              <w:bottom w:val="single" w:sz="4" w:space="0" w:color="000000"/>
+              <w:right w:val="single" w:sz="4" w:space="0" w:color="000000"/>
+            </w:tcBorders>
+          </w:tcPr>
+          <w:p>
+            <w:pPr>
+              <w:spacing w:line="259" w:lineRule="auto"/>
+              <w:ind w:right="4"/>
+              <w:jc w:val="center"/>
+              <w:rPr>
+                <w:rFonts w:ascii="Times New Roman" w:hAnsi="Times New Roman" w:cs="Times New Roman"/>
+              </w:rPr>
+            </w:pPr>
+            <w:r>
+              <w:rPr>
+                <w:rFonts w:ascii="Times New Roman" w:hAnsi="Times New Roman" w:cs="Times New Roman"/>
+                <w:sz w:val="20"/>
+              </w:rPr>
+              <w:t xml:space="preserve">) </w:t>
+            </w:r>
+          </w:p>
+        </w:tc>
+        <w:tc>
+          <w:tcPr>
+            <w:tcW w:w="900" w:type="dxa"/>
+            <w:tcBorders>
+              <w:top w:val="single" w:sz="4" w:space="0" w:color="000000"/>
+              <w:left w:val="single" w:sz="4" w:space="0" w:color="000000"/>
+              <w:bottom w:val="single" w:sz="4" w:space="0" w:color="000000"/>
+              <w:right w:val="single" w:sz="4" w:space="0" w:color="000000"/>
+            </w:tcBorders>
+          </w:tcPr>
+          <w:p>
+            <w:pPr>
+              <w:spacing w:line="259" w:lineRule="auto"/>
+              <w:ind w:right="4"/>
+              <w:jc w:val="center"/>
+              <w:rPr>
+                <w:rFonts w:ascii="Times New Roman" w:hAnsi="Times New Roman" w:cs="Times New Roman"/>
+              </w:rPr>
+            </w:pPr>
+            <w:r>
+              <w:rPr>
+                <w:rFonts w:ascii="Times New Roman" w:hAnsi="Times New Roman" w:cs="Times New Roman"/>
+                <w:sz w:val="20"/>
+              </w:rPr>
+              <w:t xml:space="preserve">9 </w:t>
+            </w:r>
+          </w:p>
+        </w:tc>
+        <w:tc>
+          <w:tcPr>
+            <w:tcW w:w="1081" w:type="dxa"/>
+            <w:tcBorders>
+              <w:top w:val="single" w:sz="4" w:space="0" w:color="000000"/>
+              <w:left w:val="single" w:sz="4" w:space="0" w:color="000000"/>
+              <w:bottom w:val="single" w:sz="4" w:space="0" w:color="000000"/>
+              <w:right w:val="single" w:sz="4" w:space="0" w:color="000000"/>
+            </w:tcBorders>
+          </w:tcPr>
+          <w:p>
+            <w:pPr>
+              <w:spacing w:line="259" w:lineRule="auto"/>
+              <w:ind w:right="1"/>
+              <w:jc w:val="center"/>
+              <w:rPr>
+                <w:rFonts w:ascii="Times New Roman" w:hAnsi="Times New Roman" w:cs="Times New Roman"/>
+              </w:rPr>
+            </w:pPr>
+            <w:r>
+              <w:rPr>
+                <w:rFonts w:ascii="Times New Roman" w:hAnsi="Times New Roman" w:cs="Times New Roman"/>
+                <w:sz w:val="20"/>
+              </w:rPr>
+              <w:t xml:space="preserve">I </w:t>
+            </w:r>
+          </w:p>
+        </w:tc>
+        <w:tc>
+          <w:tcPr>
+            <w:tcW w:w="864" w:type="dxa"/>
+            <w:tcBorders>
+              <w:top w:val="single" w:sz="4" w:space="0" w:color="000000"/>
+              <w:left w:val="single" w:sz="4" w:space="0" w:color="000000"/>
+              <w:bottom w:val="single" w:sz="4" w:space="0" w:color="000000"/>
+              <w:right w:val="single" w:sz="4" w:space="0" w:color="000000"/>
+            </w:tcBorders>
+          </w:tcPr>
+          <w:p>
+            <w:pPr>
+              <w:spacing w:line="259" w:lineRule="auto"/>
+              <w:ind w:right="5"/>
+              <w:jc w:val="center"/>
+              <w:rPr>
+                <w:rFonts w:ascii="Times New Roman" w:hAnsi="Times New Roman" w:cs="Times New Roman"/>
+              </w:rPr>
+            </w:pPr>
+            <w:r>
+              <w:rPr>
+                <w:rFonts w:ascii="Times New Roman" w:hAnsi="Times New Roman" w:cs="Times New Roman"/>
+                <w:sz w:val="20"/>
+              </w:rPr>
+              <w:t xml:space="preserve">Y </w:t>
+            </w:r>
+          </w:p>
+        </w:tc>
+        <w:tc>
+          <w:tcPr>
+            <w:tcW w:w="900" w:type="dxa"/>
+            <w:tcBorders>
+              <w:top w:val="single" w:sz="4" w:space="0" w:color="000000"/>
+              <w:left w:val="single" w:sz="4" w:space="0" w:color="000000"/>
+              <w:bottom w:val="single" w:sz="4" w:space="0" w:color="000000"/>
+              <w:right w:val="single" w:sz="4" w:space="0" w:color="000000"/>
+            </w:tcBorders>
+          </w:tcPr>
+          <w:p>
+            <w:pPr>
+              <w:spacing w:line="259" w:lineRule="auto"/>
+              <w:jc w:val="center"/>
+              <w:rPr>
+                <w:rFonts w:ascii="Times New Roman" w:hAnsi="Times New Roman" w:cs="Times New Roman"/>
+              </w:rPr>
+            </w:pPr>
+            <w:r>
+              <w:rPr>
+                <w:rFonts w:ascii="Times New Roman" w:hAnsi="Times New Roman" w:cs="Times New Roman"/>
+                <w:sz w:val="20"/>
+              </w:rPr>
+              <w:t xml:space="preserve">i </w:t>
+            </w:r>
+          </w:p>
+        </w:tc>
+        <w:tc>
+          <w:tcPr>
+            <w:tcW w:w="900" w:type="dxa"/>
+            <w:tcBorders>
+              <w:top w:val="single" w:sz="4" w:space="0" w:color="000000"/>
+              <w:left w:val="single" w:sz="4" w:space="0" w:color="000000"/>
+              <w:bottom w:val="single" w:sz="4" w:space="0" w:color="000000"/>
+              <w:right w:val="single" w:sz="4" w:space="0" w:color="000000"/>
+            </w:tcBorders>
+          </w:tcPr>
+          <w:p>
+            <w:pPr>
+              <w:spacing w:line="259" w:lineRule="auto"/>
+              <w:ind w:right="3"/>
+              <w:jc w:val="center"/>
+              <w:rPr>
+                <w:rFonts w:ascii="Times New Roman" w:hAnsi="Times New Roman" w:cs="Times New Roman"/>
+              </w:rPr>
+            </w:pPr>
+            <w:r>
+              <w:rPr>
+                <w:rFonts w:ascii="Times New Roman" w:hAnsi="Times New Roman" w:cs="Times New Roman"/>
+                <w:sz w:val="20"/>
+              </w:rPr>
+              <w:t xml:space="preserve">y </w:t>
+            </w:r>
+          </w:p>
+        </w:tc>
+      </w:tr>
+      <w:tr>
+        <w:trPr>
+          <w:trHeight w:val="389"/>
+        </w:trPr>
+        <w:tc>
+          <w:tcPr>
+            <w:tcW w:w="1044" w:type="dxa"/>
+            <w:tcBorders>
+              <w:top w:val="single" w:sz="4" w:space="0" w:color="000000"/>
+              <w:left w:val="single" w:sz="4" w:space="0" w:color="000000"/>
+              <w:bottom w:val="single" w:sz="4" w:space="0" w:color="000000"/>
+              <w:right w:val="single" w:sz="4" w:space="0" w:color="000000"/>
+            </w:tcBorders>
+          </w:tcPr>
+          <w:p>
+            <w:pPr>
+              <w:spacing w:line="259" w:lineRule="auto"/>
+              <w:ind w:right="4"/>
+              <w:jc w:val="center"/>
+              <w:rPr>
+                <w:rFonts w:ascii="Times New Roman" w:hAnsi="Times New Roman" w:cs="Times New Roman"/>
+              </w:rPr>
+            </w:pPr>
+            <w:r>
+              <w:rPr>
+                <w:rFonts w:ascii="Times New Roman" w:eastAsia="Times New Roman" w:hAnsi="Times New Roman" w:cs="Times New Roman"/>
+                <w:b/>
+                <w:i/>
+                <w:sz w:val="20"/>
+              </w:rPr>
+              <w:t xml:space="preserve">1010 </w:t>
+            </w:r>
+          </w:p>
+        </w:tc>
+        <w:tc>
+          <w:tcPr>
+            <w:tcW w:w="1045" w:type="dxa"/>
+            <w:tcBorders>
+              <w:top w:val="single" w:sz="4" w:space="0" w:color="000000"/>
+              <w:left w:val="single" w:sz="4" w:space="0" w:color="000000"/>
+              <w:bottom w:val="single" w:sz="4" w:space="0" w:color="000000"/>
+              <w:right w:val="single" w:sz="4" w:space="0" w:color="000000"/>
+            </w:tcBorders>
+          </w:tcPr>
+          <w:p>
+            <w:pPr>
+              <w:spacing w:line="259" w:lineRule="auto"/>
+              <w:ind w:right="7"/>
+              <w:jc w:val="center"/>
+              <w:rPr>
+                <w:rFonts w:ascii="Times New Roman" w:hAnsi="Times New Roman" w:cs="Times New Roman"/>
+              </w:rPr>
+            </w:pPr>
+            <w:r>
+              <w:rPr>
+                <w:rFonts w:ascii="Times New Roman" w:hAnsi="Times New Roman" w:cs="Times New Roman"/>
+                <w:sz w:val="20"/>
+              </w:rPr>
+              <w:t xml:space="preserve">LF </w:t>
+            </w:r>
+          </w:p>
+        </w:tc>
+        <w:tc>
+          <w:tcPr>
+            <w:tcW w:w="972" w:type="dxa"/>
+            <w:tcBorders>
+              <w:top w:val="single" w:sz="4" w:space="0" w:color="000000"/>
+              <w:left w:val="single" w:sz="4" w:space="0" w:color="000000"/>
+              <w:bottom w:val="single" w:sz="4" w:space="0" w:color="000000"/>
+              <w:right w:val="single" w:sz="4" w:space="0" w:color="000000"/>
+            </w:tcBorders>
+          </w:tcPr>
+          <w:p>
+            <w:pPr>
+              <w:spacing w:line="259" w:lineRule="auto"/>
+              <w:ind w:right="4"/>
+              <w:jc w:val="center"/>
+              <w:rPr>
+                <w:rFonts w:ascii="Times New Roman" w:hAnsi="Times New Roman" w:cs="Times New Roman"/>
+              </w:rPr>
+            </w:pPr>
+            <w:r>
+              <w:rPr>
+                <w:rFonts w:ascii="Times New Roman" w:hAnsi="Times New Roman" w:cs="Times New Roman"/>
+                <w:sz w:val="20"/>
+              </w:rPr>
+              <w:t xml:space="preserve">SUB </w:t>
+            </w:r>
+          </w:p>
+        </w:tc>
+        <w:tc>
+          <w:tcPr>
+            <w:tcW w:w="900" w:type="dxa"/>
+            <w:tcBorders>
+              <w:top w:val="single" w:sz="4" w:space="0" w:color="000000"/>
+              <w:left w:val="single" w:sz="4" w:space="0" w:color="000000"/>
+              <w:bottom w:val="single" w:sz="4" w:space="0" w:color="000000"/>
+              <w:right w:val="single" w:sz="4" w:space="0" w:color="000000"/>
+            </w:tcBorders>
+          </w:tcPr>
+          <w:p>
+            <w:pPr>
+              <w:spacing w:line="259" w:lineRule="auto"/>
+              <w:ind w:right="4"/>
+              <w:jc w:val="center"/>
+              <w:rPr>
+                <w:rFonts w:ascii="Times New Roman" w:hAnsi="Times New Roman" w:cs="Times New Roman"/>
+              </w:rPr>
+            </w:pPr>
+            <w:r>
+              <w:rPr>
+                <w:rFonts w:ascii="Times New Roman" w:hAnsi="Times New Roman" w:cs="Times New Roman"/>
+                <w:sz w:val="20"/>
+              </w:rPr>
+              <w:t xml:space="preserve">* </w:t>
+            </w:r>
+          </w:p>
+        </w:tc>
+        <w:tc>
+          <w:tcPr>
+            <w:tcW w:w="900" w:type="dxa"/>
+            <w:tcBorders>
+              <w:top w:val="single" w:sz="4" w:space="0" w:color="000000"/>
+              <w:left w:val="single" w:sz="4" w:space="0" w:color="000000"/>
+              <w:bottom w:val="single" w:sz="4" w:space="0" w:color="000000"/>
+              <w:right w:val="single" w:sz="4" w:space="0" w:color="000000"/>
+            </w:tcBorders>
+          </w:tcPr>
+          <w:p>
+            <w:pPr>
+              <w:spacing w:line="259" w:lineRule="auto"/>
+              <w:jc w:val="center"/>
+              <w:rPr>
+                <w:rFonts w:ascii="Times New Roman" w:hAnsi="Times New Roman" w:cs="Times New Roman"/>
+              </w:rPr>
+            </w:pPr>
+            <w:r>
+              <w:rPr>
+                <w:rFonts w:ascii="Times New Roman" w:hAnsi="Times New Roman" w:cs="Times New Roman"/>
+                <w:sz w:val="20"/>
+              </w:rPr>
+              <w:t xml:space="preserve">: </w:t>
+            </w:r>
+          </w:p>
+        </w:tc>
+        <w:tc>
+          <w:tcPr>
+            <w:tcW w:w="1081" w:type="dxa"/>
+            <w:tcBorders>
+              <w:top w:val="single" w:sz="4" w:space="0" w:color="000000"/>
+              <w:left w:val="single" w:sz="4" w:space="0" w:color="000000"/>
+              <w:bottom w:val="single" w:sz="4" w:space="0" w:color="000000"/>
+              <w:right w:val="single" w:sz="4" w:space="0" w:color="000000"/>
+            </w:tcBorders>
+          </w:tcPr>
+          <w:p>
+            <w:pPr>
+              <w:spacing w:line="259" w:lineRule="auto"/>
+              <w:jc w:val="center"/>
+              <w:rPr>
+                <w:rFonts w:ascii="Times New Roman" w:hAnsi="Times New Roman" w:cs="Times New Roman"/>
+              </w:rPr>
+            </w:pPr>
+            <w:r>
+              <w:rPr>
+                <w:rFonts w:ascii="Times New Roman" w:hAnsi="Times New Roman" w:cs="Times New Roman"/>
+                <w:sz w:val="20"/>
+              </w:rPr>
+              <w:t xml:space="preserve">J </w:t>
+            </w:r>
+          </w:p>
+        </w:tc>
+        <w:tc>
+          <w:tcPr>
+            <w:tcW w:w="864" w:type="dxa"/>
+            <w:tcBorders>
+              <w:top w:val="single" w:sz="4" w:space="0" w:color="000000"/>
+              <w:left w:val="single" w:sz="4" w:space="0" w:color="000000"/>
+              <w:bottom w:val="single" w:sz="4" w:space="0" w:color="000000"/>
+              <w:right w:val="single" w:sz="4" w:space="0" w:color="000000"/>
+            </w:tcBorders>
+          </w:tcPr>
+          <w:p>
+            <w:pPr>
+              <w:spacing w:line="259" w:lineRule="auto"/>
+              <w:ind w:right="3"/>
+              <w:jc w:val="center"/>
+              <w:rPr>
+                <w:rFonts w:ascii="Times New Roman" w:hAnsi="Times New Roman" w:cs="Times New Roman"/>
+              </w:rPr>
+            </w:pPr>
+            <w:r>
+              <w:rPr>
+                <w:rFonts w:ascii="Times New Roman" w:hAnsi="Times New Roman" w:cs="Times New Roman"/>
+                <w:sz w:val="20"/>
+              </w:rPr>
+              <w:t xml:space="preserve">Z </w:t>
+            </w:r>
+          </w:p>
+        </w:tc>
+        <w:tc>
+          <w:tcPr>
+            <w:tcW w:w="900" w:type="dxa"/>
+            <w:tcBorders>
+              <w:top w:val="single" w:sz="4" w:space="0" w:color="000000"/>
+              <w:left w:val="single" w:sz="4" w:space="0" w:color="000000"/>
+              <w:bottom w:val="single" w:sz="4" w:space="0" w:color="000000"/>
+              <w:right w:val="single" w:sz="4" w:space="0" w:color="000000"/>
+            </w:tcBorders>
+          </w:tcPr>
+          <w:p>
+            <w:pPr>
+              <w:spacing w:line="259" w:lineRule="auto"/>
+              <w:jc w:val="center"/>
+              <w:rPr>
+                <w:rFonts w:ascii="Times New Roman" w:hAnsi="Times New Roman" w:cs="Times New Roman"/>
+              </w:rPr>
+            </w:pPr>
+            <w:r>
+              <w:rPr>
+                <w:rFonts w:ascii="Times New Roman" w:hAnsi="Times New Roman" w:cs="Times New Roman"/>
+                <w:sz w:val="20"/>
+              </w:rPr>
+              <w:t xml:space="preserve">j </w:t>
+            </w:r>
+          </w:p>
+        </w:tc>
+        <w:tc>
+          <w:tcPr>
+            <w:tcW w:w="900" w:type="dxa"/>
+            <w:tcBorders>
+              <w:top w:val="single" w:sz="4" w:space="0" w:color="000000"/>
+              <w:left w:val="single" w:sz="4" w:space="0" w:color="000000"/>
+              <w:bottom w:val="single" w:sz="4" w:space="0" w:color="000000"/>
+              <w:right w:val="single" w:sz="4" w:space="0" w:color="000000"/>
+            </w:tcBorders>
+          </w:tcPr>
+          <w:p>
+            <w:pPr>
+              <w:spacing w:line="259" w:lineRule="auto"/>
+              <w:jc w:val="center"/>
+              <w:rPr>
+                <w:rFonts w:ascii="Times New Roman" w:hAnsi="Times New Roman" w:cs="Times New Roman"/>
+              </w:rPr>
+            </w:pPr>
+            <w:r>
+              <w:rPr>
+                <w:rFonts w:ascii="Times New Roman" w:hAnsi="Times New Roman" w:cs="Times New Roman"/>
+                <w:sz w:val="20"/>
+              </w:rPr>
+              <w:t xml:space="preserve">z </w:t>
+            </w:r>
+          </w:p>
+        </w:tc>
+      </w:tr>
+      <w:tr>
+        <w:trPr>
+          <w:trHeight w:val="391"/>
+        </w:trPr>
+        <w:tc>
+          <w:tcPr>
+            <w:tcW w:w="1044" w:type="dxa"/>
+            <w:tcBorders>
+              <w:top w:val="single" w:sz="4" w:space="0" w:color="000000"/>
+              <w:left w:val="single" w:sz="4" w:space="0" w:color="000000"/>
+              <w:bottom w:val="single" w:sz="4" w:space="0" w:color="000000"/>
+              <w:right w:val="single" w:sz="4" w:space="0" w:color="000000"/>
+            </w:tcBorders>
+          </w:tcPr>
+          <w:p>
+            <w:pPr>
+              <w:spacing w:line="259" w:lineRule="auto"/>
+              <w:ind w:right="1"/>
+              <w:jc w:val="center"/>
+              <w:rPr>
+                <w:rFonts w:ascii="Times New Roman" w:hAnsi="Times New Roman" w:cs="Times New Roman"/>
+              </w:rPr>
+            </w:pPr>
+            <w:r>
+              <w:rPr>
+                <w:rFonts w:ascii="Times New Roman" w:eastAsia="Times New Roman" w:hAnsi="Times New Roman" w:cs="Times New Roman"/>
+                <w:b/>
+                <w:i/>
+                <w:sz w:val="20"/>
+              </w:rPr>
+              <w:t xml:space="preserve">1011 </w:t>
+            </w:r>
+          </w:p>
+        </w:tc>
+        <w:tc>
+          <w:tcPr>
+            <w:tcW w:w="1045" w:type="dxa"/>
+            <w:tcBorders>
+              <w:top w:val="single" w:sz="4" w:space="0" w:color="000000"/>
+              <w:left w:val="single" w:sz="4" w:space="0" w:color="000000"/>
+              <w:bottom w:val="single" w:sz="4" w:space="0" w:color="000000"/>
+              <w:right w:val="single" w:sz="4" w:space="0" w:color="000000"/>
+            </w:tcBorders>
+          </w:tcPr>
+          <w:p>
+            <w:pPr>
+              <w:spacing w:line="259" w:lineRule="auto"/>
+              <w:ind w:right="6"/>
+              <w:jc w:val="center"/>
+              <w:rPr>
+                <w:rFonts w:ascii="Times New Roman" w:hAnsi="Times New Roman" w:cs="Times New Roman"/>
+              </w:rPr>
+            </w:pPr>
+            <w:r>
+              <w:rPr>
+                <w:rFonts w:ascii="Times New Roman" w:hAnsi="Times New Roman" w:cs="Times New Roman"/>
+                <w:sz w:val="20"/>
+              </w:rPr>
+              <w:t xml:space="preserve">VT </w:t>
+            </w:r>
+          </w:p>
+        </w:tc>
+        <w:tc>
+          <w:tcPr>
+            <w:tcW w:w="972" w:type="dxa"/>
+            <w:tcBorders>
+              <w:top w:val="single" w:sz="4" w:space="0" w:color="000000"/>
+              <w:left w:val="single" w:sz="4" w:space="0" w:color="000000"/>
+              <w:bottom w:val="single" w:sz="4" w:space="0" w:color="000000"/>
+              <w:right w:val="single" w:sz="4" w:space="0" w:color="000000"/>
+            </w:tcBorders>
+          </w:tcPr>
+          <w:p>
+            <w:pPr>
+              <w:spacing w:line="259" w:lineRule="auto"/>
+              <w:ind w:right="1"/>
+              <w:jc w:val="center"/>
+              <w:rPr>
+                <w:rFonts w:ascii="Times New Roman" w:hAnsi="Times New Roman" w:cs="Times New Roman"/>
+              </w:rPr>
+            </w:pPr>
+            <w:r>
+              <w:rPr>
+                <w:rFonts w:ascii="Times New Roman" w:hAnsi="Times New Roman" w:cs="Times New Roman"/>
+                <w:sz w:val="20"/>
+              </w:rPr>
+              <w:t xml:space="preserve">ESC </w:t>
+            </w:r>
+          </w:p>
+        </w:tc>
+        <w:tc>
+          <w:tcPr>
+            <w:tcW w:w="900" w:type="dxa"/>
+            <w:tcBorders>
+              <w:top w:val="single" w:sz="4" w:space="0" w:color="000000"/>
+              <w:left w:val="single" w:sz="4" w:space="0" w:color="000000"/>
+              <w:bottom w:val="single" w:sz="4" w:space="0" w:color="000000"/>
+              <w:right w:val="single" w:sz="4" w:space="0" w:color="000000"/>
+            </w:tcBorders>
+          </w:tcPr>
+          <w:p>
+            <w:pPr>
+              <w:spacing w:line="259" w:lineRule="auto"/>
+              <w:ind w:right="1"/>
+              <w:jc w:val="center"/>
+              <w:rPr>
+                <w:rFonts w:ascii="Times New Roman" w:hAnsi="Times New Roman" w:cs="Times New Roman"/>
+              </w:rPr>
+            </w:pPr>
+            <w:r>
+              <w:rPr>
+                <w:rFonts w:ascii="Times New Roman" w:hAnsi="Times New Roman" w:cs="Times New Roman"/>
+                <w:sz w:val="20"/>
+              </w:rPr>
+              <w:t xml:space="preserve">+ </w:t>
+            </w:r>
+          </w:p>
+        </w:tc>
+        <w:tc>
+          <w:tcPr>
+            <w:tcW w:w="900" w:type="dxa"/>
+            <w:tcBorders>
+              <w:top w:val="single" w:sz="4" w:space="0" w:color="000000"/>
+              <w:left w:val="single" w:sz="4" w:space="0" w:color="000000"/>
+              <w:bottom w:val="single" w:sz="4" w:space="0" w:color="000000"/>
+              <w:right w:val="single" w:sz="4" w:space="0" w:color="000000"/>
+            </w:tcBorders>
+          </w:tcPr>
+          <w:p>
+            <w:pPr>
+              <w:spacing w:line="259" w:lineRule="auto"/>
+              <w:jc w:val="center"/>
+              <w:rPr>
+                <w:rFonts w:ascii="Times New Roman" w:hAnsi="Times New Roman" w:cs="Times New Roman"/>
+              </w:rPr>
+            </w:pPr>
+            <w:r>
+              <w:rPr>
+                <w:rFonts w:ascii="Times New Roman" w:hAnsi="Times New Roman" w:cs="Times New Roman"/>
+                <w:sz w:val="20"/>
+              </w:rPr>
+              <w:t xml:space="preserve">; </w:t>
+            </w:r>
+          </w:p>
+        </w:tc>
+        <w:tc>
+          <w:tcPr>
+            <w:tcW w:w="1081" w:type="dxa"/>
+            <w:tcBorders>
+              <w:top w:val="single" w:sz="4" w:space="0" w:color="000000"/>
+              <w:left w:val="single" w:sz="4" w:space="0" w:color="000000"/>
+              <w:bottom w:val="single" w:sz="4" w:space="0" w:color="000000"/>
+              <w:right w:val="single" w:sz="4" w:space="0" w:color="000000"/>
+            </w:tcBorders>
+          </w:tcPr>
+          <w:p>
+            <w:pPr>
+              <w:spacing w:line="259" w:lineRule="auto"/>
+              <w:ind w:right="1"/>
+              <w:jc w:val="center"/>
+              <w:rPr>
+                <w:rFonts w:ascii="Times New Roman" w:hAnsi="Times New Roman" w:cs="Times New Roman"/>
+              </w:rPr>
+            </w:pPr>
+            <w:r>
+              <w:rPr>
+                <w:rFonts w:ascii="Times New Roman" w:hAnsi="Times New Roman" w:cs="Times New Roman"/>
+                <w:sz w:val="20"/>
+              </w:rPr>
+              <w:t xml:space="preserve">K </w:t>
+            </w:r>
+          </w:p>
+        </w:tc>
+        <w:tc>
+          <w:tcPr>
+            <w:tcW w:w="864" w:type="dxa"/>
+            <w:tcBorders>
+              <w:top w:val="single" w:sz="4" w:space="0" w:color="000000"/>
+              <w:left w:val="single" w:sz="4" w:space="0" w:color="000000"/>
+              <w:bottom w:val="single" w:sz="4" w:space="0" w:color="000000"/>
+              <w:right w:val="single" w:sz="4" w:space="0" w:color="000000"/>
+            </w:tcBorders>
+          </w:tcPr>
+          <w:p>
+            <w:pPr>
+              <w:spacing w:line="259" w:lineRule="auto"/>
+              <w:ind w:right="6"/>
+              <w:jc w:val="center"/>
+              <w:rPr>
+                <w:rFonts w:ascii="Times New Roman" w:hAnsi="Times New Roman" w:cs="Times New Roman"/>
+              </w:rPr>
+            </w:pPr>
+            <w:r>
+              <w:rPr>
+                <w:rFonts w:ascii="Times New Roman" w:hAnsi="Times New Roman" w:cs="Times New Roman"/>
+                <w:sz w:val="20"/>
+              </w:rPr>
+              <w:t xml:space="preserve">[ </w:t>
+            </w:r>
+          </w:p>
+        </w:tc>
+        <w:tc>
+          <w:tcPr>
+            <w:tcW w:w="900" w:type="dxa"/>
+            <w:tcBorders>
+              <w:top w:val="single" w:sz="4" w:space="0" w:color="000000"/>
+              <w:left w:val="single" w:sz="4" w:space="0" w:color="000000"/>
+              <w:bottom w:val="single" w:sz="4" w:space="0" w:color="000000"/>
+              <w:right w:val="single" w:sz="4" w:space="0" w:color="000000"/>
+            </w:tcBorders>
+          </w:tcPr>
+          <w:p>
+            <w:pPr>
+              <w:spacing w:line="259" w:lineRule="auto"/>
+              <w:ind w:right="4"/>
+              <w:jc w:val="center"/>
+              <w:rPr>
+                <w:rFonts w:ascii="Times New Roman" w:hAnsi="Times New Roman" w:cs="Times New Roman"/>
+              </w:rPr>
+            </w:pPr>
+            <w:r>
+              <w:rPr>
+                <w:rFonts w:ascii="Times New Roman" w:hAnsi="Times New Roman" w:cs="Times New Roman"/>
+                <w:sz w:val="20"/>
+              </w:rPr>
+              <w:t xml:space="preserve">k </w:t>
+            </w:r>
+          </w:p>
+        </w:tc>
+        <w:tc>
+          <w:tcPr>
+            <w:tcW w:w="900" w:type="dxa"/>
+            <w:tcBorders>
+              <w:top w:val="single" w:sz="4" w:space="0" w:color="000000"/>
+              <w:left w:val="single" w:sz="4" w:space="0" w:color="000000"/>
+              <w:bottom w:val="single" w:sz="4" w:space="0" w:color="000000"/>
+              <w:right w:val="single" w:sz="4" w:space="0" w:color="000000"/>
+            </w:tcBorders>
+          </w:tcPr>
+          <w:p>
+            <w:pPr>
+              <w:spacing w:line="259" w:lineRule="auto"/>
+              <w:ind w:right="2"/>
+              <w:jc w:val="center"/>
+              <w:rPr>
+                <w:rFonts w:ascii="Times New Roman" w:hAnsi="Times New Roman" w:cs="Times New Roman"/>
+              </w:rPr>
+            </w:pPr>
+            <w:r>
+              <w:rPr>
+                <w:rFonts w:ascii="Times New Roman" w:hAnsi="Times New Roman" w:cs="Times New Roman"/>
+                <w:sz w:val="20"/>
+              </w:rPr>
+              <w:t xml:space="preserve">{ </w:t>
+            </w:r>
+          </w:p>
+        </w:tc>
+      </w:tr>
+      <w:tr>
+        <w:trPr>
+          <w:trHeight w:val="394"/>
+        </w:trPr>
+        <w:tc>
+          <w:tcPr>
+            <w:tcW w:w="1044" w:type="dxa"/>
+            <w:tcBorders>
+              <w:top w:val="single" w:sz="4" w:space="0" w:color="000000"/>
+              <w:left w:val="single" w:sz="4" w:space="0" w:color="000000"/>
+              <w:bottom w:val="single" w:sz="4" w:space="0" w:color="000000"/>
+              <w:right w:val="single" w:sz="4" w:space="0" w:color="000000"/>
+            </w:tcBorders>
+          </w:tcPr>
+          <w:p>
+            <w:pPr>
+              <w:spacing w:line="259" w:lineRule="auto"/>
+              <w:ind w:right="1"/>
+              <w:jc w:val="center"/>
+              <w:rPr>
+                <w:rFonts w:ascii="Times New Roman" w:hAnsi="Times New Roman" w:cs="Times New Roman"/>
+              </w:rPr>
+            </w:pPr>
+            <w:r>
+              <w:rPr>
+                <w:rFonts w:ascii="Times New Roman" w:eastAsia="Times New Roman" w:hAnsi="Times New Roman" w:cs="Times New Roman"/>
+                <w:b/>
+                <w:i/>
+                <w:sz w:val="20"/>
+              </w:rPr>
+              <w:t xml:space="preserve">1100 </w:t>
+            </w:r>
+          </w:p>
+        </w:tc>
+        <w:tc>
+          <w:tcPr>
+            <w:tcW w:w="1045" w:type="dxa"/>
+            <w:tcBorders>
+              <w:top w:val="single" w:sz="4" w:space="0" w:color="000000"/>
+              <w:left w:val="single" w:sz="4" w:space="0" w:color="000000"/>
+              <w:bottom w:val="single" w:sz="4" w:space="0" w:color="000000"/>
+              <w:right w:val="single" w:sz="4" w:space="0" w:color="000000"/>
+            </w:tcBorders>
+          </w:tcPr>
+          <w:p>
+            <w:pPr>
+              <w:spacing w:line="259" w:lineRule="auto"/>
+              <w:ind w:right="7"/>
+              <w:jc w:val="center"/>
+              <w:rPr>
+                <w:rFonts w:ascii="Times New Roman" w:hAnsi="Times New Roman" w:cs="Times New Roman"/>
+              </w:rPr>
+            </w:pPr>
+            <w:r>
+              <w:rPr>
+                <w:rFonts w:ascii="Times New Roman" w:hAnsi="Times New Roman" w:cs="Times New Roman"/>
+                <w:sz w:val="20"/>
+              </w:rPr>
+              <w:t xml:space="preserve">FF </w:t>
+            </w:r>
+          </w:p>
+        </w:tc>
+        <w:tc>
+          <w:tcPr>
+            <w:tcW w:w="972" w:type="dxa"/>
+            <w:tcBorders>
+              <w:top w:val="single" w:sz="4" w:space="0" w:color="000000"/>
+              <w:left w:val="single" w:sz="4" w:space="0" w:color="000000"/>
+              <w:bottom w:val="single" w:sz="4" w:space="0" w:color="000000"/>
+              <w:right w:val="single" w:sz="4" w:space="0" w:color="000000"/>
+            </w:tcBorders>
+          </w:tcPr>
+          <w:p>
+            <w:pPr>
+              <w:spacing w:line="259" w:lineRule="auto"/>
+              <w:ind w:right="2"/>
+              <w:jc w:val="center"/>
+              <w:rPr>
+                <w:rFonts w:ascii="Times New Roman" w:hAnsi="Times New Roman" w:cs="Times New Roman"/>
+              </w:rPr>
+            </w:pPr>
+            <w:r>
+              <w:rPr>
+                <w:rFonts w:ascii="Times New Roman" w:hAnsi="Times New Roman" w:cs="Times New Roman"/>
+                <w:sz w:val="20"/>
+              </w:rPr>
+              <w:t xml:space="preserve">FS </w:t>
+            </w:r>
+          </w:p>
+        </w:tc>
+        <w:tc>
+          <w:tcPr>
+            <w:tcW w:w="900" w:type="dxa"/>
+            <w:tcBorders>
+              <w:top w:val="single" w:sz="4" w:space="0" w:color="000000"/>
+              <w:left w:val="single" w:sz="4" w:space="0" w:color="000000"/>
+              <w:bottom w:val="single" w:sz="4" w:space="0" w:color="000000"/>
+              <w:right w:val="single" w:sz="4" w:space="0" w:color="000000"/>
+            </w:tcBorders>
+          </w:tcPr>
+          <w:p>
+            <w:pPr>
+              <w:spacing w:line="259" w:lineRule="auto"/>
+              <w:ind w:right="1"/>
+              <w:jc w:val="center"/>
+              <w:rPr>
+                <w:rFonts w:ascii="Times New Roman" w:hAnsi="Times New Roman" w:cs="Times New Roman"/>
+              </w:rPr>
+            </w:pPr>
+            <w:r>
+              <w:rPr>
+                <w:rFonts w:ascii="Times New Roman" w:hAnsi="Times New Roman" w:cs="Times New Roman"/>
+                <w:sz w:val="20"/>
+              </w:rPr>
+              <w:t xml:space="preserve">, </w:t>
+            </w:r>
+          </w:p>
+        </w:tc>
+        <w:tc>
+          <w:tcPr>
+            <w:tcW w:w="900" w:type="dxa"/>
+            <w:tcBorders>
+              <w:top w:val="single" w:sz="4" w:space="0" w:color="000000"/>
+              <w:left w:val="single" w:sz="4" w:space="0" w:color="000000"/>
+              <w:bottom w:val="single" w:sz="4" w:space="0" w:color="000000"/>
+              <w:right w:val="single" w:sz="4" w:space="0" w:color="000000"/>
+            </w:tcBorders>
+          </w:tcPr>
+          <w:p>
+            <w:pPr>
+              <w:spacing w:line="259" w:lineRule="auto"/>
+              <w:jc w:val="center"/>
+              <w:rPr>
+                <w:rFonts w:ascii="Times New Roman" w:hAnsi="Times New Roman" w:cs="Times New Roman"/>
+              </w:rPr>
+            </w:pPr>
+            <w:r>
+              <w:rPr>
+                <w:rFonts w:ascii="Times New Roman" w:hAnsi="Times New Roman" w:cs="Times New Roman"/>
+                <w:sz w:val="20"/>
+              </w:rPr>
+              <w:t xml:space="preserve">&lt; </w:t>
+            </w:r>
+          </w:p>
+        </w:tc>
+        <w:tc>
+          <w:tcPr>
+            <w:tcW w:w="1081" w:type="dxa"/>
+            <w:tcBorders>
+              <w:top w:val="single" w:sz="4" w:space="0" w:color="000000"/>
+              <w:left w:val="single" w:sz="4" w:space="0" w:color="000000"/>
+              <w:bottom w:val="single" w:sz="4" w:space="0" w:color="000000"/>
+              <w:right w:val="single" w:sz="4" w:space="0" w:color="000000"/>
+            </w:tcBorders>
+          </w:tcPr>
+          <w:p>
+            <w:pPr>
+              <w:spacing w:line="259" w:lineRule="auto"/>
+              <w:ind w:right="4"/>
+              <w:jc w:val="center"/>
+              <w:rPr>
+                <w:rFonts w:ascii="Times New Roman" w:hAnsi="Times New Roman" w:cs="Times New Roman"/>
+              </w:rPr>
+            </w:pPr>
+            <w:r>
+              <w:rPr>
+                <w:rFonts w:ascii="Times New Roman" w:hAnsi="Times New Roman" w:cs="Times New Roman"/>
+                <w:sz w:val="20"/>
+              </w:rPr>
+              <w:t xml:space="preserve">L </w:t>
+            </w:r>
+          </w:p>
+        </w:tc>
+        <w:tc>
+          <w:tcPr>
+            <w:tcW w:w="864" w:type="dxa"/>
+            <w:tcBorders>
+              <w:top w:val="single" w:sz="4" w:space="0" w:color="000000"/>
+              <w:left w:val="single" w:sz="4" w:space="0" w:color="000000"/>
+              <w:bottom w:val="single" w:sz="4" w:space="0" w:color="000000"/>
+              <w:right w:val="single" w:sz="4" w:space="0" w:color="000000"/>
+            </w:tcBorders>
+          </w:tcPr>
+          <w:p>
+            <w:pPr>
+              <w:spacing w:line="259" w:lineRule="auto"/>
+              <w:ind w:right="2"/>
+              <w:jc w:val="center"/>
+              <w:rPr>
+                <w:rFonts w:ascii="Times New Roman" w:hAnsi="Times New Roman" w:cs="Times New Roman"/>
+              </w:rPr>
+            </w:pPr>
+            <w:r>
+              <w:rPr>
+                <w:rFonts w:ascii="Times New Roman" w:hAnsi="Times New Roman" w:cs="Times New Roman"/>
+                <w:sz w:val="20"/>
+              </w:rPr>
+              <w:t xml:space="preserve">\ </w:t>
+            </w:r>
+          </w:p>
+        </w:tc>
+        <w:tc>
+          <w:tcPr>
+            <w:tcW w:w="900" w:type="dxa"/>
+            <w:tcBorders>
+              <w:top w:val="single" w:sz="4" w:space="0" w:color="000000"/>
+              <w:left w:val="single" w:sz="4" w:space="0" w:color="000000"/>
+              <w:bottom w:val="single" w:sz="4" w:space="0" w:color="000000"/>
+              <w:right w:val="single" w:sz="4" w:space="0" w:color="000000"/>
+            </w:tcBorders>
+          </w:tcPr>
+          <w:p>
+            <w:pPr>
+              <w:spacing w:line="259" w:lineRule="auto"/>
+              <w:jc w:val="center"/>
+              <w:rPr>
+                <w:rFonts w:ascii="Times New Roman" w:hAnsi="Times New Roman" w:cs="Times New Roman"/>
+              </w:rPr>
+            </w:pPr>
+            <w:r>
+              <w:rPr>
+                <w:rFonts w:ascii="Times New Roman" w:hAnsi="Times New Roman" w:cs="Times New Roman"/>
+                <w:sz w:val="20"/>
+              </w:rPr>
+              <w:t xml:space="preserve">l </w:t>
+            </w:r>
+          </w:p>
+        </w:tc>
+        <w:tc>
+          <w:tcPr>
+            <w:tcW w:w="900" w:type="dxa"/>
+            <w:tcBorders>
+              <w:top w:val="single" w:sz="4" w:space="0" w:color="000000"/>
+              <w:left w:val="single" w:sz="4" w:space="0" w:color="000000"/>
+              <w:bottom w:val="single" w:sz="4" w:space="0" w:color="000000"/>
+              <w:right w:val="single" w:sz="4" w:space="0" w:color="000000"/>
+            </w:tcBorders>
+          </w:tcPr>
+          <w:p>
+            <w:pPr>
+              <w:spacing w:line="259" w:lineRule="auto"/>
+              <w:ind w:right="1"/>
+              <w:jc w:val="center"/>
+              <w:rPr>
+                <w:rFonts w:ascii="Times New Roman" w:hAnsi="Times New Roman" w:cs="Times New Roman"/>
+              </w:rPr>
+            </w:pPr>
+            <w:r>
+              <w:rPr>
+                <w:rFonts w:ascii="Times New Roman" w:hAnsi="Times New Roman" w:cs="Times New Roman"/>
+                <w:sz w:val="20"/>
+              </w:rPr>
+              <w:t xml:space="preserve">| </w:t>
+            </w:r>
+          </w:p>
+        </w:tc>
+      </w:tr>
+      <w:tr>
+        <w:trPr>
+          <w:trHeight w:val="392"/>
+        </w:trPr>
+        <w:tc>
+          <w:tcPr>
+            <w:tcW w:w="1044" w:type="dxa"/>
+            <w:tcBorders>
+              <w:top w:val="single" w:sz="4" w:space="0" w:color="000000"/>
+              <w:left w:val="single" w:sz="4" w:space="0" w:color="000000"/>
+              <w:bottom w:val="single" w:sz="4" w:space="0" w:color="000000"/>
+              <w:right w:val="single" w:sz="4" w:space="0" w:color="000000"/>
+            </w:tcBorders>
+          </w:tcPr>
+          <w:p>
+            <w:pPr>
+              <w:spacing w:line="259" w:lineRule="auto"/>
+              <w:ind w:right="1"/>
+              <w:jc w:val="center"/>
+              <w:rPr>
+                <w:rFonts w:ascii="Times New Roman" w:hAnsi="Times New Roman" w:cs="Times New Roman"/>
+              </w:rPr>
+            </w:pPr>
+            <w:r>
+              <w:rPr>
+                <w:rFonts w:ascii="Times New Roman" w:eastAsia="Times New Roman" w:hAnsi="Times New Roman" w:cs="Times New Roman"/>
+                <w:b/>
+                <w:i/>
+                <w:sz w:val="20"/>
+              </w:rPr>
+              <w:t xml:space="preserve">1101 </w:t>
+            </w:r>
+          </w:p>
+        </w:tc>
+        <w:tc>
+          <w:tcPr>
+            <w:tcW w:w="1045" w:type="dxa"/>
+            <w:tcBorders>
+              <w:top w:val="single" w:sz="4" w:space="0" w:color="000000"/>
+              <w:left w:val="single" w:sz="4" w:space="0" w:color="000000"/>
+              <w:bottom w:val="single" w:sz="4" w:space="0" w:color="000000"/>
+              <w:right w:val="single" w:sz="4" w:space="0" w:color="000000"/>
+            </w:tcBorders>
+          </w:tcPr>
+          <w:p>
+            <w:pPr>
+              <w:spacing w:line="259" w:lineRule="auto"/>
+              <w:ind w:right="7"/>
+              <w:jc w:val="center"/>
+              <w:rPr>
+                <w:rFonts w:ascii="Times New Roman" w:hAnsi="Times New Roman" w:cs="Times New Roman"/>
+              </w:rPr>
+            </w:pPr>
+            <w:r>
+              <w:rPr>
+                <w:rFonts w:ascii="Times New Roman" w:hAnsi="Times New Roman" w:cs="Times New Roman"/>
+                <w:sz w:val="20"/>
+              </w:rPr>
+              <w:t xml:space="preserve">CR </w:t>
+            </w:r>
+          </w:p>
+        </w:tc>
+        <w:tc>
+          <w:tcPr>
+            <w:tcW w:w="972" w:type="dxa"/>
+            <w:tcBorders>
+              <w:top w:val="single" w:sz="4" w:space="0" w:color="000000"/>
+              <w:left w:val="single" w:sz="4" w:space="0" w:color="000000"/>
+              <w:bottom w:val="single" w:sz="4" w:space="0" w:color="000000"/>
+              <w:right w:val="single" w:sz="4" w:space="0" w:color="000000"/>
+            </w:tcBorders>
+          </w:tcPr>
+          <w:p>
+            <w:pPr>
+              <w:spacing w:line="259" w:lineRule="auto"/>
+              <w:ind w:right="2"/>
+              <w:jc w:val="center"/>
+              <w:rPr>
+                <w:rFonts w:ascii="Times New Roman" w:hAnsi="Times New Roman" w:cs="Times New Roman"/>
+              </w:rPr>
+            </w:pPr>
+            <w:r>
+              <w:rPr>
+                <w:rFonts w:ascii="Times New Roman" w:hAnsi="Times New Roman" w:cs="Times New Roman"/>
+                <w:sz w:val="20"/>
+              </w:rPr>
+              <w:t xml:space="preserve">GS </w:t>
+            </w:r>
+          </w:p>
+        </w:tc>
+        <w:tc>
+          <w:tcPr>
+            <w:tcW w:w="900" w:type="dxa"/>
+            <w:tcBorders>
+              <w:top w:val="single" w:sz="4" w:space="0" w:color="000000"/>
+              <w:left w:val="single" w:sz="4" w:space="0" w:color="000000"/>
+              <w:bottom w:val="single" w:sz="4" w:space="0" w:color="000000"/>
+              <w:right w:val="single" w:sz="4" w:space="0" w:color="000000"/>
+            </w:tcBorders>
+          </w:tcPr>
+          <w:p>
+            <w:pPr>
+              <w:spacing w:line="259" w:lineRule="auto"/>
+              <w:ind w:right="4"/>
+              <w:jc w:val="center"/>
+              <w:rPr>
+                <w:rFonts w:ascii="Times New Roman" w:hAnsi="Times New Roman" w:cs="Times New Roman"/>
+              </w:rPr>
+            </w:pPr>
+            <w:r>
+              <w:rPr>
+                <w:rFonts w:ascii="Times New Roman" w:hAnsi="Times New Roman" w:cs="Times New Roman"/>
+                <w:sz w:val="20"/>
+              </w:rPr>
+              <w:t xml:space="preserve">- </w:t>
+            </w:r>
+          </w:p>
+        </w:tc>
+        <w:tc>
+          <w:tcPr>
+            <w:tcW w:w="900" w:type="dxa"/>
+            <w:tcBorders>
+              <w:top w:val="single" w:sz="4" w:space="0" w:color="000000"/>
+              <w:left w:val="single" w:sz="4" w:space="0" w:color="000000"/>
+              <w:bottom w:val="single" w:sz="4" w:space="0" w:color="000000"/>
+              <w:right w:val="single" w:sz="4" w:space="0" w:color="000000"/>
+            </w:tcBorders>
+          </w:tcPr>
+          <w:p>
+            <w:pPr>
+              <w:spacing w:line="259" w:lineRule="auto"/>
+              <w:jc w:val="center"/>
+              <w:rPr>
+                <w:rFonts w:ascii="Times New Roman" w:hAnsi="Times New Roman" w:cs="Times New Roman"/>
+              </w:rPr>
+            </w:pPr>
+            <w:r>
+              <w:rPr>
+                <w:rFonts w:ascii="Times New Roman" w:hAnsi="Times New Roman" w:cs="Times New Roman"/>
+                <w:sz w:val="20"/>
+              </w:rPr>
+              <w:t xml:space="preserve">= </w:t>
+            </w:r>
+          </w:p>
+        </w:tc>
+        <w:tc>
+          <w:tcPr>
+            <w:tcW w:w="1081" w:type="dxa"/>
+            <w:tcBorders>
+              <w:top w:val="single" w:sz="4" w:space="0" w:color="000000"/>
+              <w:left w:val="single" w:sz="4" w:space="0" w:color="000000"/>
+              <w:bottom w:val="single" w:sz="4" w:space="0" w:color="000000"/>
+              <w:right w:val="single" w:sz="4" w:space="0" w:color="000000"/>
+            </w:tcBorders>
+          </w:tcPr>
+          <w:p>
+            <w:pPr>
+              <w:spacing w:line="259" w:lineRule="auto"/>
+              <w:ind w:right="1"/>
+              <w:jc w:val="center"/>
+              <w:rPr>
+                <w:rFonts w:ascii="Times New Roman" w:hAnsi="Times New Roman" w:cs="Times New Roman"/>
+              </w:rPr>
+            </w:pPr>
+            <w:r>
+              <w:rPr>
+                <w:rFonts w:ascii="Times New Roman" w:hAnsi="Times New Roman" w:cs="Times New Roman"/>
+                <w:sz w:val="20"/>
+              </w:rPr>
+              <w:t xml:space="preserve">M </w:t>
+            </w:r>
+          </w:p>
+        </w:tc>
+        <w:tc>
+          <w:tcPr>
+            <w:tcW w:w="864" w:type="dxa"/>
+            <w:tcBorders>
+              <w:top w:val="single" w:sz="4" w:space="0" w:color="000000"/>
+              <w:left w:val="single" w:sz="4" w:space="0" w:color="000000"/>
+              <w:bottom w:val="single" w:sz="4" w:space="0" w:color="000000"/>
+              <w:right w:val="single" w:sz="4" w:space="0" w:color="000000"/>
+            </w:tcBorders>
+          </w:tcPr>
+          <w:p>
+            <w:pPr>
+              <w:spacing w:line="259" w:lineRule="auto"/>
+              <w:ind w:right="6"/>
+              <w:jc w:val="center"/>
+              <w:rPr>
+                <w:rFonts w:ascii="Times New Roman" w:hAnsi="Times New Roman" w:cs="Times New Roman"/>
+              </w:rPr>
+            </w:pPr>
+            <w:r>
+              <w:rPr>
+                <w:rFonts w:ascii="Times New Roman" w:hAnsi="Times New Roman" w:cs="Times New Roman"/>
+                <w:sz w:val="20"/>
+              </w:rPr>
+              <w:t xml:space="preserve">] </w:t>
+            </w:r>
+          </w:p>
+        </w:tc>
+        <w:tc>
+          <w:tcPr>
+            <w:tcW w:w="900" w:type="dxa"/>
+            <w:tcBorders>
+              <w:top w:val="single" w:sz="4" w:space="0" w:color="000000"/>
+              <w:left w:val="single" w:sz="4" w:space="0" w:color="000000"/>
+              <w:bottom w:val="single" w:sz="4" w:space="0" w:color="000000"/>
+              <w:right w:val="single" w:sz="4" w:space="0" w:color="000000"/>
+            </w:tcBorders>
+          </w:tcPr>
+          <w:p>
+            <w:pPr>
+              <w:spacing w:line="259" w:lineRule="auto"/>
+              <w:ind w:right="1"/>
+              <w:jc w:val="center"/>
+              <w:rPr>
+                <w:rFonts w:ascii="Times New Roman" w:hAnsi="Times New Roman" w:cs="Times New Roman"/>
+              </w:rPr>
+            </w:pPr>
+            <w:r>
+              <w:rPr>
+                <w:rFonts w:ascii="Times New Roman" w:hAnsi="Times New Roman" w:cs="Times New Roman"/>
+                <w:sz w:val="20"/>
+              </w:rPr>
+              <w:t xml:space="preserve">m </w:t>
+            </w:r>
+          </w:p>
+        </w:tc>
+        <w:tc>
+          <w:tcPr>
+            <w:tcW w:w="900" w:type="dxa"/>
+            <w:tcBorders>
+              <w:top w:val="single" w:sz="4" w:space="0" w:color="000000"/>
+              <w:left w:val="single" w:sz="4" w:space="0" w:color="000000"/>
+              <w:bottom w:val="single" w:sz="4" w:space="0" w:color="000000"/>
+              <w:right w:val="single" w:sz="4" w:space="0" w:color="000000"/>
+            </w:tcBorders>
+          </w:tcPr>
+          <w:p>
+            <w:pPr>
+              <w:spacing w:line="259" w:lineRule="auto"/>
+              <w:ind w:right="2"/>
+              <w:jc w:val="center"/>
+              <w:rPr>
+                <w:rFonts w:ascii="Times New Roman" w:hAnsi="Times New Roman" w:cs="Times New Roman"/>
+              </w:rPr>
+            </w:pPr>
+            <w:r>
+              <w:rPr>
+                <w:rFonts w:ascii="Times New Roman" w:hAnsi="Times New Roman" w:cs="Times New Roman"/>
+                <w:sz w:val="20"/>
+              </w:rPr>
+              <w:t xml:space="preserve">} </w:t>
+            </w:r>
+          </w:p>
+        </w:tc>
+      </w:tr>
+      <w:tr>
+        <w:trPr>
+          <w:trHeight w:val="389"/>
+        </w:trPr>
+        <w:tc>
+          <w:tcPr>
+            <w:tcW w:w="1044" w:type="dxa"/>
+            <w:tcBorders>
+              <w:top w:val="single" w:sz="4" w:space="0" w:color="000000"/>
+              <w:left w:val="single" w:sz="4" w:space="0" w:color="000000"/>
+              <w:bottom w:val="single" w:sz="4" w:space="0" w:color="000000"/>
+              <w:right w:val="single" w:sz="4" w:space="0" w:color="000000"/>
+            </w:tcBorders>
+          </w:tcPr>
+          <w:p>
+            <w:pPr>
+              <w:spacing w:line="259" w:lineRule="auto"/>
+              <w:ind w:right="4"/>
+              <w:jc w:val="center"/>
+              <w:rPr>
+                <w:rFonts w:ascii="Times New Roman" w:hAnsi="Times New Roman" w:cs="Times New Roman"/>
+              </w:rPr>
+            </w:pPr>
+            <w:r>
+              <w:rPr>
+                <w:rFonts w:ascii="Times New Roman" w:eastAsia="Times New Roman" w:hAnsi="Times New Roman" w:cs="Times New Roman"/>
+                <w:b/>
+                <w:i/>
+                <w:sz w:val="20"/>
+              </w:rPr>
+              <w:t xml:space="preserve">1110 </w:t>
+            </w:r>
+          </w:p>
+        </w:tc>
+        <w:tc>
+          <w:tcPr>
+            <w:tcW w:w="1045" w:type="dxa"/>
+            <w:tcBorders>
+              <w:top w:val="single" w:sz="4" w:space="0" w:color="000000"/>
+              <w:left w:val="single" w:sz="4" w:space="0" w:color="000000"/>
+              <w:bottom w:val="single" w:sz="4" w:space="0" w:color="000000"/>
+              <w:right w:val="single" w:sz="4" w:space="0" w:color="000000"/>
+            </w:tcBorders>
+          </w:tcPr>
+          <w:p>
+            <w:pPr>
+              <w:spacing w:line="259" w:lineRule="auto"/>
+              <w:ind w:right="8"/>
+              <w:jc w:val="center"/>
+              <w:rPr>
+                <w:rFonts w:ascii="Times New Roman" w:hAnsi="Times New Roman" w:cs="Times New Roman"/>
+              </w:rPr>
+            </w:pPr>
+            <w:r>
+              <w:rPr>
+                <w:rFonts w:ascii="Times New Roman" w:hAnsi="Times New Roman" w:cs="Times New Roman"/>
+                <w:sz w:val="20"/>
+              </w:rPr>
+              <w:t xml:space="preserve">SO </w:t>
+            </w:r>
+          </w:p>
+        </w:tc>
+        <w:tc>
+          <w:tcPr>
+            <w:tcW w:w="972" w:type="dxa"/>
+            <w:tcBorders>
+              <w:top w:val="single" w:sz="4" w:space="0" w:color="000000"/>
+              <w:left w:val="single" w:sz="4" w:space="0" w:color="000000"/>
+              <w:bottom w:val="single" w:sz="4" w:space="0" w:color="000000"/>
+              <w:right w:val="single" w:sz="4" w:space="0" w:color="000000"/>
+            </w:tcBorders>
+          </w:tcPr>
+          <w:p>
+            <w:pPr>
+              <w:spacing w:line="259" w:lineRule="auto"/>
+              <w:ind w:right="4"/>
+              <w:jc w:val="center"/>
+              <w:rPr>
+                <w:rFonts w:ascii="Times New Roman" w:hAnsi="Times New Roman" w:cs="Times New Roman"/>
+              </w:rPr>
+            </w:pPr>
+            <w:r>
+              <w:rPr>
+                <w:rFonts w:ascii="Times New Roman" w:hAnsi="Times New Roman" w:cs="Times New Roman"/>
+                <w:sz w:val="20"/>
+              </w:rPr>
+              <w:t xml:space="preserve">RS </w:t>
+            </w:r>
+          </w:p>
+        </w:tc>
+        <w:tc>
+          <w:tcPr>
+            <w:tcW w:w="900" w:type="dxa"/>
+            <w:tcBorders>
+              <w:top w:val="single" w:sz="4" w:space="0" w:color="000000"/>
+              <w:left w:val="single" w:sz="4" w:space="0" w:color="000000"/>
+              <w:bottom w:val="single" w:sz="4" w:space="0" w:color="000000"/>
+              <w:right w:val="single" w:sz="4" w:space="0" w:color="000000"/>
+            </w:tcBorders>
+          </w:tcPr>
+          <w:p>
+            <w:pPr>
+              <w:spacing w:line="259" w:lineRule="auto"/>
+              <w:ind w:right="1"/>
+              <w:jc w:val="center"/>
+              <w:rPr>
+                <w:rFonts w:ascii="Times New Roman" w:hAnsi="Times New Roman" w:cs="Times New Roman"/>
+              </w:rPr>
+            </w:pPr>
+            <w:r>
+              <w:rPr>
+                <w:rFonts w:ascii="Times New Roman" w:hAnsi="Times New Roman" w:cs="Times New Roman"/>
+                <w:sz w:val="20"/>
+              </w:rPr>
+              <w:t xml:space="preserve">. </w:t>
+            </w:r>
+          </w:p>
+        </w:tc>
+        <w:tc>
+          <w:tcPr>
+            <w:tcW w:w="900" w:type="dxa"/>
+            <w:tcBorders>
+              <w:top w:val="single" w:sz="4" w:space="0" w:color="000000"/>
+              <w:left w:val="single" w:sz="4" w:space="0" w:color="000000"/>
+              <w:bottom w:val="single" w:sz="4" w:space="0" w:color="000000"/>
+              <w:right w:val="single" w:sz="4" w:space="0" w:color="000000"/>
+            </w:tcBorders>
+          </w:tcPr>
+          <w:p>
+            <w:pPr>
+              <w:spacing w:line="259" w:lineRule="auto"/>
+              <w:jc w:val="center"/>
+              <w:rPr>
+                <w:rFonts w:ascii="Times New Roman" w:hAnsi="Times New Roman" w:cs="Times New Roman"/>
+              </w:rPr>
+            </w:pPr>
+            <w:r>
+              <w:rPr>
+                <w:rFonts w:ascii="Times New Roman" w:hAnsi="Times New Roman" w:cs="Times New Roman"/>
+                <w:sz w:val="20"/>
+              </w:rPr>
+              <w:t xml:space="preserve">&gt; </w:t>
+            </w:r>
+          </w:p>
+        </w:tc>
+        <w:tc>
+          <w:tcPr>
+            <w:tcW w:w="1081" w:type="dxa"/>
+            <w:tcBorders>
+              <w:top w:val="single" w:sz="4" w:space="0" w:color="000000"/>
+              <w:left w:val="single" w:sz="4" w:space="0" w:color="000000"/>
+              <w:bottom w:val="single" w:sz="4" w:space="0" w:color="000000"/>
+              <w:right w:val="single" w:sz="4" w:space="0" w:color="000000"/>
+            </w:tcBorders>
+          </w:tcPr>
+          <w:p>
+            <w:pPr>
+              <w:spacing w:line="259" w:lineRule="auto"/>
+              <w:ind w:right="1"/>
+              <w:jc w:val="center"/>
+              <w:rPr>
+                <w:rFonts w:ascii="Times New Roman" w:hAnsi="Times New Roman" w:cs="Times New Roman"/>
+              </w:rPr>
+            </w:pPr>
+            <w:r>
+              <w:rPr>
+                <w:rFonts w:ascii="Times New Roman" w:hAnsi="Times New Roman" w:cs="Times New Roman"/>
+                <w:sz w:val="20"/>
+              </w:rPr>
+              <w:t xml:space="preserve">N </w:t>
+            </w:r>
+          </w:p>
+        </w:tc>
+        <w:tc>
+          <w:tcPr>
+            <w:tcW w:w="864" w:type="dxa"/>
+            <w:tcBorders>
+              <w:top w:val="single" w:sz="4" w:space="0" w:color="000000"/>
+              <w:left w:val="single" w:sz="4" w:space="0" w:color="000000"/>
+              <w:bottom w:val="single" w:sz="4" w:space="0" w:color="000000"/>
+              <w:right w:val="single" w:sz="4" w:space="0" w:color="000000"/>
+            </w:tcBorders>
+          </w:tcPr>
+          <w:p>
+            <w:pPr>
+              <w:spacing w:line="259" w:lineRule="auto"/>
+              <w:ind w:right="3"/>
+              <w:jc w:val="center"/>
+              <w:rPr>
+                <w:rFonts w:ascii="Times New Roman" w:hAnsi="Times New Roman" w:cs="Times New Roman"/>
+              </w:rPr>
+            </w:pPr>
+            <w:r>
+              <w:rPr>
+                <w:rFonts w:ascii="Times New Roman" w:hAnsi="Times New Roman" w:cs="Times New Roman"/>
+                <w:sz w:val="20"/>
+              </w:rPr>
+              <w:t xml:space="preserve">^ </w:t>
+            </w:r>
+          </w:p>
+        </w:tc>
+        <w:tc>
+          <w:tcPr>
+            <w:tcW w:w="900" w:type="dxa"/>
+            <w:tcBorders>
+              <w:top w:val="single" w:sz="4" w:space="0" w:color="000000"/>
+              <w:left w:val="single" w:sz="4" w:space="0" w:color="000000"/>
+              <w:bottom w:val="single" w:sz="4" w:space="0" w:color="000000"/>
+              <w:right w:val="single" w:sz="4" w:space="0" w:color="000000"/>
+            </w:tcBorders>
+          </w:tcPr>
+          <w:p>
+            <w:pPr>
+              <w:spacing w:line="259" w:lineRule="auto"/>
+              <w:ind w:right="4"/>
+              <w:jc w:val="center"/>
+              <w:rPr>
+                <w:rFonts w:ascii="Times New Roman" w:hAnsi="Times New Roman" w:cs="Times New Roman"/>
+              </w:rPr>
+            </w:pPr>
+            <w:r>
+              <w:rPr>
+                <w:rFonts w:ascii="Times New Roman" w:hAnsi="Times New Roman" w:cs="Times New Roman"/>
+                <w:sz w:val="20"/>
+              </w:rPr>
+              <w:t xml:space="preserve">n </w:t>
+            </w:r>
+          </w:p>
+        </w:tc>
+        <w:tc>
+          <w:tcPr>
+            <w:tcW w:w="900" w:type="dxa"/>
+            <w:tcBorders>
+              <w:top w:val="single" w:sz="4" w:space="0" w:color="000000"/>
+              <w:left w:val="single" w:sz="4" w:space="0" w:color="000000"/>
+              <w:bottom w:val="single" w:sz="4" w:space="0" w:color="000000"/>
+              <w:right w:val="single" w:sz="4" w:space="0" w:color="000000"/>
+            </w:tcBorders>
+          </w:tcPr>
+          <w:p>
+            <w:pPr>
+              <w:spacing w:line="259" w:lineRule="auto"/>
+              <w:jc w:val="center"/>
+              <w:rPr>
+                <w:rFonts w:ascii="Times New Roman" w:hAnsi="Times New Roman" w:cs="Times New Roman"/>
+              </w:rPr>
+            </w:pPr>
+            <w:r>
+              <w:rPr>
+                <w:rFonts w:ascii="Times New Roman" w:hAnsi="Times New Roman" w:cs="Times New Roman"/>
+                <w:sz w:val="20"/>
+              </w:rPr>
+              <w:t xml:space="preserve">~ </w:t>
+            </w:r>
+          </w:p>
+        </w:tc>
+      </w:tr>
+      <w:tr>
+        <w:trPr>
+          <w:trHeight w:val="394"/>
+        </w:trPr>
+        <w:tc>
+          <w:tcPr>
+            <w:tcW w:w="1044" w:type="dxa"/>
+            <w:tcBorders>
+              <w:top w:val="single" w:sz="4" w:space="0" w:color="000000"/>
+              <w:left w:val="single" w:sz="4" w:space="0" w:color="000000"/>
+              <w:bottom w:val="single" w:sz="4" w:space="0" w:color="000000"/>
+              <w:right w:val="single" w:sz="4" w:space="0" w:color="000000"/>
+            </w:tcBorders>
+          </w:tcPr>
+          <w:p>
+            <w:pPr>
+              <w:spacing w:line="259" w:lineRule="auto"/>
+              <w:ind w:right="6"/>
+              <w:jc w:val="center"/>
+              <w:rPr>
+                <w:rFonts w:ascii="Times New Roman" w:hAnsi="Times New Roman" w:cs="Times New Roman"/>
+              </w:rPr>
+            </w:pPr>
+            <w:r>
+              <w:rPr>
+                <w:rFonts w:ascii="Times New Roman" w:eastAsia="Times New Roman" w:hAnsi="Times New Roman" w:cs="Times New Roman"/>
+                <w:b/>
+                <w:i/>
+                <w:sz w:val="20"/>
+              </w:rPr>
+              <w:t xml:space="preserve">1111 </w:t>
+            </w:r>
+          </w:p>
+        </w:tc>
+        <w:tc>
+          <w:tcPr>
+            <w:tcW w:w="1045" w:type="dxa"/>
+            <w:tcBorders>
+              <w:top w:val="single" w:sz="4" w:space="0" w:color="000000"/>
+              <w:left w:val="single" w:sz="4" w:space="0" w:color="000000"/>
+              <w:bottom w:val="single" w:sz="4" w:space="0" w:color="000000"/>
+              <w:right w:val="single" w:sz="4" w:space="0" w:color="000000"/>
+            </w:tcBorders>
+          </w:tcPr>
+          <w:p>
+            <w:pPr>
+              <w:spacing w:line="259" w:lineRule="auto"/>
+              <w:ind w:right="4"/>
+              <w:jc w:val="center"/>
+              <w:rPr>
+                <w:rFonts w:ascii="Times New Roman" w:hAnsi="Times New Roman" w:cs="Times New Roman"/>
+              </w:rPr>
+            </w:pPr>
+            <w:r>
+              <w:rPr>
+                <w:rFonts w:ascii="Times New Roman" w:hAnsi="Times New Roman" w:cs="Times New Roman"/>
+                <w:sz w:val="20"/>
+              </w:rPr>
+              <w:t xml:space="preserve">SI </w:t>
+            </w:r>
+          </w:p>
+        </w:tc>
+        <w:tc>
+          <w:tcPr>
+            <w:tcW w:w="972" w:type="dxa"/>
+            <w:tcBorders>
+              <w:top w:val="single" w:sz="4" w:space="0" w:color="000000"/>
+              <w:left w:val="single" w:sz="4" w:space="0" w:color="000000"/>
+              <w:bottom w:val="single" w:sz="4" w:space="0" w:color="000000"/>
+              <w:right w:val="single" w:sz="4" w:space="0" w:color="000000"/>
+            </w:tcBorders>
+          </w:tcPr>
+          <w:p>
+            <w:pPr>
+              <w:spacing w:line="259" w:lineRule="auto"/>
+              <w:ind w:right="2"/>
+              <w:jc w:val="center"/>
+              <w:rPr>
+                <w:rFonts w:ascii="Times New Roman" w:hAnsi="Times New Roman" w:cs="Times New Roman"/>
+              </w:rPr>
+            </w:pPr>
+            <w:r>
+              <w:rPr>
+                <w:rFonts w:ascii="Times New Roman" w:hAnsi="Times New Roman" w:cs="Times New Roman"/>
+                <w:sz w:val="20"/>
+              </w:rPr>
+              <w:t xml:space="preserve">US </w:t>
+            </w:r>
+          </w:p>
+        </w:tc>
+        <w:tc>
+          <w:tcPr>
+            <w:tcW w:w="900" w:type="dxa"/>
+            <w:tcBorders>
+              <w:top w:val="single" w:sz="4" w:space="0" w:color="000000"/>
+              <w:left w:val="single" w:sz="4" w:space="0" w:color="000000"/>
+              <w:bottom w:val="single" w:sz="4" w:space="0" w:color="000000"/>
+              <w:right w:val="single" w:sz="4" w:space="0" w:color="000000"/>
+            </w:tcBorders>
+          </w:tcPr>
+          <w:p>
+            <w:pPr>
+              <w:spacing w:line="259" w:lineRule="auto"/>
+              <w:jc w:val="center"/>
+              <w:rPr>
+                <w:rFonts w:ascii="Times New Roman" w:hAnsi="Times New Roman" w:cs="Times New Roman"/>
+              </w:rPr>
+            </w:pPr>
+            <w:r>
+              <w:rPr>
+                <w:rFonts w:ascii="Times New Roman" w:hAnsi="Times New Roman" w:cs="Times New Roman"/>
+                <w:sz w:val="20"/>
+              </w:rPr>
+              <w:t xml:space="preserve">/ </w:t>
+            </w:r>
+          </w:p>
+        </w:tc>
+        <w:tc>
+          <w:tcPr>
+            <w:tcW w:w="900" w:type="dxa"/>
+            <w:tcBorders>
+              <w:top w:val="single" w:sz="4" w:space="0" w:color="000000"/>
+              <w:left w:val="single" w:sz="4" w:space="0" w:color="000000"/>
+              <w:bottom w:val="single" w:sz="4" w:space="0" w:color="000000"/>
+              <w:right w:val="single" w:sz="4" w:space="0" w:color="000000"/>
+            </w:tcBorders>
+          </w:tcPr>
+          <w:p>
+            <w:pPr>
+              <w:spacing w:line="259" w:lineRule="auto"/>
+              <w:jc w:val="center"/>
+              <w:rPr>
+                <w:rFonts w:ascii="Times New Roman" w:hAnsi="Times New Roman" w:cs="Times New Roman"/>
+              </w:rPr>
+            </w:pPr>
+            <w:r>
+              <w:rPr>
+                <w:rFonts w:ascii="Times New Roman" w:hAnsi="Times New Roman" w:cs="Times New Roman"/>
+                <w:sz w:val="20"/>
+              </w:rPr>
+              <w:t xml:space="preserve">? </w:t>
+            </w:r>
+          </w:p>
+        </w:tc>
+        <w:tc>
+          <w:tcPr>
+            <w:tcW w:w="1081" w:type="dxa"/>
+            <w:tcBorders>
+              <w:top w:val="single" w:sz="4" w:space="0" w:color="000000"/>
+              <w:left w:val="single" w:sz="4" w:space="0" w:color="000000"/>
+              <w:bottom w:val="single" w:sz="4" w:space="0" w:color="000000"/>
+              <w:right w:val="single" w:sz="4" w:space="0" w:color="000000"/>
+            </w:tcBorders>
+          </w:tcPr>
+          <w:p>
+            <w:pPr>
+              <w:spacing w:line="259" w:lineRule="auto"/>
+              <w:ind w:right="1"/>
+              <w:jc w:val="center"/>
+              <w:rPr>
+                <w:rFonts w:ascii="Times New Roman" w:hAnsi="Times New Roman" w:cs="Times New Roman"/>
+              </w:rPr>
+            </w:pPr>
+            <w:r>
+              <w:rPr>
+                <w:rFonts w:ascii="Times New Roman" w:hAnsi="Times New Roman" w:cs="Times New Roman"/>
+                <w:sz w:val="20"/>
+              </w:rPr>
+              <w:t xml:space="preserve">O </w:t>
+            </w:r>
+          </w:p>
+        </w:tc>
+        <w:tc>
+          <w:tcPr>
+            <w:tcW w:w="864" w:type="dxa"/>
+            <w:tcBorders>
+              <w:top w:val="single" w:sz="4" w:space="0" w:color="000000"/>
+              <w:left w:val="single" w:sz="4" w:space="0" w:color="000000"/>
+              <w:bottom w:val="single" w:sz="4" w:space="0" w:color="000000"/>
+              <w:right w:val="single" w:sz="4" w:space="0" w:color="000000"/>
+            </w:tcBorders>
+          </w:tcPr>
+          <w:p>
+            <w:pPr>
+              <w:spacing w:line="259" w:lineRule="auto"/>
+              <w:ind w:right="6"/>
+              <w:jc w:val="center"/>
+              <w:rPr>
+                <w:rFonts w:ascii="Times New Roman" w:hAnsi="Times New Roman" w:cs="Times New Roman"/>
+              </w:rPr>
+            </w:pPr>
+            <w:r>
+              <w:rPr>
+                <w:rFonts w:ascii="Times New Roman" w:hAnsi="Times New Roman" w:cs="Times New Roman"/>
+                <w:sz w:val="20"/>
+              </w:rPr>
+              <w:t xml:space="preserve">_ </w:t>
+            </w:r>
+          </w:p>
+        </w:tc>
+        <w:tc>
+          <w:tcPr>
+            <w:tcW w:w="900" w:type="dxa"/>
+            <w:tcBorders>
+              <w:top w:val="single" w:sz="4" w:space="0" w:color="000000"/>
+              <w:left w:val="single" w:sz="4" w:space="0" w:color="000000"/>
+              <w:bottom w:val="single" w:sz="4" w:space="0" w:color="000000"/>
+              <w:right w:val="single" w:sz="4" w:space="0" w:color="000000"/>
+            </w:tcBorders>
+          </w:tcPr>
+          <w:p>
+            <w:pPr>
+              <w:spacing w:line="259" w:lineRule="auto"/>
+              <w:ind w:right="4"/>
+              <w:jc w:val="center"/>
+              <w:rPr>
+                <w:rFonts w:ascii="Times New Roman" w:hAnsi="Times New Roman" w:cs="Times New Roman"/>
+              </w:rPr>
+            </w:pPr>
+            <w:r>
+              <w:rPr>
+                <w:rFonts w:ascii="Times New Roman" w:hAnsi="Times New Roman" w:cs="Times New Roman"/>
+                <w:sz w:val="20"/>
+              </w:rPr>
+              <w:t xml:space="preserve">o </w:t>
+            </w:r>
+          </w:p>
+        </w:tc>
+        <w:tc>
+          <w:tcPr>
+            <w:tcW w:w="900" w:type="dxa"/>
+            <w:tcBorders>
+              <w:top w:val="single" w:sz="4" w:space="0" w:color="000000"/>
+              <w:left w:val="single" w:sz="4" w:space="0" w:color="000000"/>
+              <w:bottom w:val="single" w:sz="4" w:space="0" w:color="000000"/>
+              <w:right w:val="single" w:sz="4" w:space="0" w:color="000000"/>
+            </w:tcBorders>
+          </w:tcPr>
+          <w:p>
+            <w:pPr>
+              <w:spacing w:line="259" w:lineRule="auto"/>
+              <w:ind w:right="4"/>
+              <w:jc w:val="center"/>
+              <w:rPr>
+                <w:rFonts w:ascii="Times New Roman" w:hAnsi="Times New Roman" w:cs="Times New Roman"/>
+              </w:rPr>
+            </w:pPr>
+            <w:r>
+              <w:rPr>
+                <w:rFonts w:ascii="Times New Roman" w:hAnsi="Times New Roman" w:cs="Times New Roman"/>
+                <w:sz w:val="20"/>
+              </w:rPr>
+              <w:t xml:space="preserve">DEL </w:t>
+            </w:r>
+          </w:p>
+        </w:tc>
+      </w:tr>
+    </w:tbl>
+    <w:p>
+      <w:pPr>
+        <w:pStyle w:val="Paragraphedeliste"/>
+        <w:rPr>
+          <w:rFonts w:ascii="Times New Roman" w:hAnsi="Times New Roman" w:cs="Times New Roman"/>
+        </w:rPr>
+      </w:pPr>
+    </w:p>
+    <w:p>
+      <w:pPr>
+        <w:pStyle w:val="Paragraphedeliste"/>
+        <w:rPr>
+          <w:rFonts w:ascii="Times New Roman" w:hAnsi="Times New Roman" w:cs="Times New Roman"/>
+        </w:rPr>
+      </w:pPr>
+      <w:r>
+        <w:rPr>
+          <w:rFonts w:ascii="Times New Roman" w:hAnsi="Times New Roman" w:cs="Times New Roman"/>
+        </w:rPr>
+        <w:t xml:space="preserve">Exemple : </w:t>
+      </w:r>
+      <w:r>
+        <w:rPr>
+          <w:rFonts w:ascii="Times New Roman" w:hAnsi="Times New Roman" w:cs="Times New Roman"/>
+        </w:rPr>
+        <w:t>A</w:t>
+      </w:r>
+      <w:r>
+        <w:rPr>
+          <w:rFonts w:ascii="Times New Roman" w:hAnsi="Times New Roman" w:cs="Times New Roman"/>
+        </w:rPr>
+        <w:t xml:space="preserve"> </w:t>
+      </w:r>
+      <w:r>
+        <w:rPr>
+          <w:rFonts w:ascii="Times New Roman" w:hAnsi="Times New Roman" w:cs="Times New Roman"/>
+        </w:rPr>
+        <w:t>=&gt; (01000001)</w:t>
+      </w:r>
+      <w:r>
+        <w:rPr>
+          <w:rFonts w:ascii="Times New Roman" w:hAnsi="Times New Roman" w:cs="Times New Roman"/>
+          <w:vertAlign w:val="subscript"/>
+        </w:rPr>
+        <w:t>2</w:t>
+      </w:r>
+      <w:r>
+        <w:rPr>
+          <w:rFonts w:ascii="Times New Roman" w:hAnsi="Times New Roman" w:cs="Times New Roman"/>
+        </w:rPr>
+        <w:t xml:space="preserve"> =&gt; (41)</w:t>
+      </w:r>
+      <w:r>
+        <w:rPr>
+          <w:rFonts w:ascii="Times New Roman" w:hAnsi="Times New Roman" w:cs="Times New Roman"/>
+          <w:vertAlign w:val="subscript"/>
+        </w:rPr>
+        <w:t xml:space="preserve">16 </w:t>
+      </w:r>
+      <w:r>
+        <w:rPr>
+          <w:rFonts w:ascii="Times New Roman" w:hAnsi="Times New Roman" w:cs="Times New Roman"/>
+        </w:rPr>
+        <w:t>=</w:t>
+      </w:r>
+      <w:r>
+        <w:rPr>
+          <w:rFonts w:ascii="Times New Roman" w:hAnsi="Times New Roman" w:cs="Times New Roman"/>
+        </w:rPr>
+        <w:t>&gt; (</w:t>
+      </w:r>
+      <w:r>
+        <w:rPr>
+          <w:rFonts w:ascii="Times New Roman" w:hAnsi="Times New Roman" w:cs="Times New Roman"/>
+        </w:rPr>
+        <w:t>65)</w:t>
+      </w:r>
+      <w:r>
+        <w:rPr>
+          <w:rFonts w:ascii="Times New Roman" w:hAnsi="Times New Roman" w:cs="Times New Roman"/>
+          <w:vertAlign w:val="subscript"/>
+        </w:rPr>
+        <w:t>10</w:t>
+      </w:r>
+      <w:r>
+        <w:rPr>
+          <w:rFonts w:ascii="Times New Roman" w:hAnsi="Times New Roman" w:cs="Times New Roman"/>
+          <w:vertAlign w:val="subscript"/>
+        </w:rPr>
+        <w:t xml:space="preserve">  </w:t>
+      </w:r>
+    </w:p>
+    <w:p>
+      <w:pPr>
+        <w:pStyle w:val="Titre3"/>
         <w:numPr>
-          <w:ilvl w:val="0"/>
-          <w:numId w:val="16"/>
+          <w:ilvl w:val="1"/>
+          <w:numId w:val="21"/>
         </w:numPr>
         <w:rPr>
           <w:rFonts w:ascii="Times New Roman" w:hAnsi="Times New Roman" w:cs="Times New Roman"/>
@@ -449,208 +4924,143 @@
         <w:rPr>
           <w:rFonts w:ascii="Times New Roman" w:hAnsi="Times New Roman" w:cs="Times New Roman"/>
         </w:rPr>
-        <w:t>(American</w:t>
-      </w:r>
-      <w:r>
-        <w:rPr>
-          <w:rFonts w:ascii="Times New Roman" w:hAnsi="Times New Roman" w:cs="Times New Roman"/>
-        </w:rPr>
-        <w:t xml:space="preserve"> Standard Code for Information </w:t>
-      </w:r>
-      <w:proofErr w:type="spellStart"/>
-      <w:r>
-        <w:rPr>
-          <w:rFonts w:ascii="Times New Roman" w:hAnsi="Times New Roman" w:cs="Times New Roman"/>
-        </w:rPr>
-        <w:t>Interchange</w:t>
-      </w:r>
-      <w:proofErr w:type="spellEnd"/>
-      <w:r>
-        <w:rPr>
-          <w:rFonts w:ascii="Times New Roman" w:hAnsi="Times New Roman" w:cs="Times New Roman"/>
-        </w:rPr>
-        <w:t xml:space="preserve">), codage des caractères sur 7 </w:t>
-      </w:r>
-      <w:r>
-        <w:rPr>
-          <w:rFonts w:ascii="Times New Roman" w:hAnsi="Times New Roman" w:cs="Times New Roman"/>
-        </w:rPr>
-        <w:t>bits.</w:t>
-      </w:r>
-      <w:r>
-        <w:rPr>
-          <w:rFonts w:ascii="Times New Roman" w:hAnsi="Times New Roman" w:cs="Times New Roman"/>
-        </w:rPr>
-        <w:t xml:space="preserve"> (Ex : A -&gt; </w:t>
-      </w:r>
-      <w:r>
-        <w:rPr>
-          <w:rFonts w:ascii="Times New Roman" w:hAnsi="Times New Roman" w:cs="Times New Roman"/>
-        </w:rPr>
-        <w:t>65)</w:t>
+        <w:t xml:space="preserve">étendu </w:t>
+      </w:r>
+      <w:r>
+        <w:rPr>
+          <w:rFonts w:ascii="Times New Roman" w:hAnsi="Times New Roman" w:cs="Times New Roman"/>
+        </w:rPr>
+        <w:t>(</w:t>
+      </w:r>
+      <w:r>
+        <w:rPr>
+          <w:rFonts w:ascii="Times New Roman" w:hAnsi="Times New Roman" w:cs="Times New Roman"/>
+        </w:rPr>
+        <w:t>8</w:t>
+      </w:r>
+      <w:r>
+        <w:rPr>
+          <w:rFonts w:ascii="Times New Roman" w:hAnsi="Times New Roman" w:cs="Times New Roman"/>
+        </w:rPr>
+        <w:t xml:space="preserve"> bits</w:t>
+      </w:r>
+      <w:r>
+        <w:rPr>
+          <w:rFonts w:ascii="Times New Roman" w:hAnsi="Times New Roman" w:cs="Times New Roman"/>
+        </w:rPr>
+        <w:t>)</w:t>
+      </w:r>
+    </w:p>
+    <w:p>
+      <w:pPr>
+        <w:ind w:left="720"/>
+        <w:rPr>
+          <w:rFonts w:ascii="Times New Roman" w:eastAsiaTheme="majorEastAsia" w:hAnsi="Times New Roman" w:cs="Times New Roman"/>
+          <w:color w:val="1F4D78" w:themeColor="accent1" w:themeShade="7F"/>
+          <w:sz w:val="24"/>
+          <w:szCs w:val="24"/>
+        </w:rPr>
+      </w:pPr>
+      <w:r>
+        <w:rPr>
+          <w:rFonts w:ascii="Times New Roman" w:hAnsi="Times New Roman" w:cs="Times New Roman"/>
+        </w:rPr>
+        <w:t>Ce code est normalisé ISO (International Standard Organisation). C’est une extension du code ASCII étendu. Il permet le codage de caractères sur 8 bits, soit 256 caractères possibles.</w:t>
+      </w:r>
+    </w:p>
+    <w:p>
+      <w:pPr>
+        <w:pStyle w:val="Titre3"/>
+        <w:numPr>
+          <w:ilvl w:val="1"/>
+          <w:numId w:val="21"/>
+        </w:numPr>
+        <w:rPr>
+          <w:rFonts w:ascii="Times New Roman" w:hAnsi="Times New Roman" w:cs="Times New Roman"/>
+          <w:lang w:val="en-US"/>
+        </w:rPr>
+      </w:pPr>
+      <w:r>
+        <w:rPr>
+          <w:rFonts w:ascii="Times New Roman" w:eastAsiaTheme="minorHAnsi" w:hAnsi="Times New Roman" w:cs="Times New Roman"/>
+          <w:color w:val="auto"/>
+          <w:sz w:val="22"/>
+          <w:szCs w:val="22"/>
+          <w:lang w:val="en-US"/>
+        </w:rPr>
+        <w:t xml:space="preserve"> </w:t>
+      </w:r>
+      <w:r>
+        <w:rPr>
+          <w:rFonts w:ascii="Times New Roman" w:hAnsi="Times New Roman" w:cs="Times New Roman"/>
+          <w:lang w:val="en-US"/>
+        </w:rPr>
+        <w:t>EBCDIC (Extended Binary Coded Decimal Internal Code)</w:t>
+      </w:r>
+    </w:p>
+    <w:p>
+      <w:pPr>
+        <w:rPr>
+          <w:rFonts w:ascii="Times New Roman" w:hAnsi="Times New Roman" w:cs="Times New Roman"/>
+        </w:rPr>
+      </w:pPr>
+      <w:r>
+        <w:rPr>
+          <w:rFonts w:ascii="Times New Roman" w:hAnsi="Times New Roman" w:cs="Times New Roman"/>
+        </w:rPr>
+        <w:t xml:space="preserve"> </w:t>
+      </w:r>
+      <w:r>
+        <w:rPr>
+          <w:rFonts w:ascii="Times New Roman" w:hAnsi="Times New Roman" w:cs="Times New Roman"/>
+        </w:rPr>
+        <w:tab/>
+        <w:t>Code</w:t>
+      </w:r>
+      <w:r>
+        <w:rPr>
+          <w:rFonts w:ascii="Times New Roman" w:hAnsi="Times New Roman" w:cs="Times New Roman"/>
+        </w:rPr>
+        <w:t xml:space="preserve"> à 8 éléments binaires utiles, soit 256 combinaisons possibles.</w:t>
+      </w:r>
+    </w:p>
+    <w:p>
+      <w:pPr>
+        <w:pStyle w:val="Titre3"/>
+        <w:numPr>
+          <w:ilvl w:val="1"/>
+          <w:numId w:val="21"/>
+        </w:numPr>
+        <w:rPr>
+          <w:rFonts w:ascii="Times New Roman" w:hAnsi="Times New Roman" w:cs="Times New Roman"/>
+        </w:rPr>
+      </w:pPr>
+      <w:r>
+        <w:rPr>
+          <w:rFonts w:ascii="Times New Roman" w:hAnsi="Times New Roman" w:cs="Times New Roman"/>
+        </w:rPr>
+        <w:t xml:space="preserve">UNICODE </w:t>
+      </w:r>
+      <w:r>
+        <w:rPr>
+          <w:rFonts w:ascii="Times New Roman" w:hAnsi="Times New Roman" w:cs="Times New Roman"/>
+        </w:rPr>
+        <w:t>(16 bits)</w:t>
       </w:r>
     </w:p>
     <w:p>
       <w:pPr>
         <w:pStyle w:val="Paragraphedeliste"/>
-        <w:numPr>
-          <w:ilvl w:val="0"/>
-          <w:numId w:val="16"/>
-        </w:numPr>
-        <w:rPr>
-          <w:rFonts w:ascii="Times New Roman" w:hAnsi="Times New Roman" w:cs="Times New Roman"/>
-        </w:rPr>
-      </w:pPr>
-      <w:r>
-        <w:rPr>
-          <w:rFonts w:ascii="Times New Roman" w:hAnsi="Times New Roman" w:cs="Times New Roman"/>
-        </w:rPr>
-        <w:t>ASCII</w:t>
-      </w:r>
-      <w:r>
-        <w:rPr>
-          <w:rFonts w:ascii="Times New Roman" w:hAnsi="Times New Roman" w:cs="Times New Roman"/>
-        </w:rPr>
-        <w:t xml:space="preserve"> étendue</w:t>
-      </w:r>
-      <w:r>
-        <w:rPr>
-          <w:rFonts w:ascii="Times New Roman" w:hAnsi="Times New Roman" w:cs="Times New Roman"/>
-        </w:rPr>
-        <w:t>,</w:t>
-      </w:r>
-      <w:r>
-        <w:rPr>
-          <w:rFonts w:ascii="Times New Roman" w:hAnsi="Times New Roman" w:cs="Times New Roman"/>
-        </w:rPr>
-        <w:t xml:space="preserve"> </w:t>
-      </w:r>
-      <w:r>
-        <w:rPr>
-          <w:rFonts w:ascii="Times New Roman" w:hAnsi="Times New Roman" w:cs="Times New Roman"/>
-        </w:rPr>
-        <w:t>codage des caractères sur 8</w:t>
-      </w:r>
-      <w:r>
-        <w:rPr>
-          <w:rFonts w:ascii="Times New Roman" w:hAnsi="Times New Roman" w:cs="Times New Roman"/>
-        </w:rPr>
-        <w:t xml:space="preserve"> bits</w:t>
-      </w:r>
-    </w:p>
-    <w:p>
-      <w:pPr>
-        <w:pStyle w:val="Paragraphedeliste"/>
-        <w:numPr>
-          <w:ilvl w:val="0"/>
-          <w:numId w:val="16"/>
-        </w:numPr>
-        <w:rPr>
-          <w:rFonts w:ascii="Times New Roman" w:hAnsi="Times New Roman" w:cs="Times New Roman"/>
-        </w:rPr>
-      </w:pPr>
-      <w:r>
-        <w:rPr>
-          <w:rFonts w:ascii="Times New Roman" w:hAnsi="Times New Roman" w:cs="Times New Roman"/>
-        </w:rPr>
-        <w:t xml:space="preserve">EBCDIC </w:t>
-      </w:r>
-      <w:r>
-        <w:rPr>
-          <w:rFonts w:ascii="Times New Roman" w:hAnsi="Times New Roman" w:cs="Times New Roman"/>
-        </w:rPr>
-        <w:t>(Extended</w:t>
-      </w:r>
-      <w:r>
-        <w:rPr>
-          <w:rFonts w:ascii="Times New Roman" w:hAnsi="Times New Roman" w:cs="Times New Roman"/>
-        </w:rPr>
-        <w:t xml:space="preserve"> </w:t>
-      </w:r>
-      <w:proofErr w:type="spellStart"/>
-      <w:r>
-        <w:rPr>
-          <w:rFonts w:ascii="Times New Roman" w:hAnsi="Times New Roman" w:cs="Times New Roman"/>
-        </w:rPr>
-        <w:t>Binary</w:t>
-      </w:r>
-      <w:proofErr w:type="spellEnd"/>
-      <w:r>
-        <w:rPr>
-          <w:rFonts w:ascii="Times New Roman" w:hAnsi="Times New Roman" w:cs="Times New Roman"/>
-        </w:rPr>
-        <w:t xml:space="preserve"> </w:t>
-      </w:r>
-      <w:proofErr w:type="spellStart"/>
-      <w:r>
-        <w:rPr>
-          <w:rFonts w:ascii="Times New Roman" w:hAnsi="Times New Roman" w:cs="Times New Roman"/>
-        </w:rPr>
-        <w:t>Coded</w:t>
-      </w:r>
-      <w:proofErr w:type="spellEnd"/>
-      <w:r>
-        <w:rPr>
-          <w:rFonts w:ascii="Times New Roman" w:hAnsi="Times New Roman" w:cs="Times New Roman"/>
-        </w:rPr>
-        <w:t xml:space="preserve"> </w:t>
-      </w:r>
-      <w:proofErr w:type="spellStart"/>
-      <w:r>
-        <w:rPr>
-          <w:rFonts w:ascii="Times New Roman" w:hAnsi="Times New Roman" w:cs="Times New Roman"/>
-        </w:rPr>
-        <w:t>Decimal</w:t>
-      </w:r>
-      <w:proofErr w:type="spellEnd"/>
-      <w:r>
-        <w:rPr>
-          <w:rFonts w:ascii="Times New Roman" w:hAnsi="Times New Roman" w:cs="Times New Roman"/>
-        </w:rPr>
-        <w:t xml:space="preserve"> </w:t>
-      </w:r>
-      <w:proofErr w:type="spellStart"/>
-      <w:r>
-        <w:rPr>
-          <w:rFonts w:ascii="Times New Roman" w:hAnsi="Times New Roman" w:cs="Times New Roman"/>
-        </w:rPr>
-        <w:t>Internal</w:t>
-      </w:r>
-      <w:proofErr w:type="spellEnd"/>
-      <w:r>
-        <w:rPr>
-          <w:rFonts w:ascii="Times New Roman" w:hAnsi="Times New Roman" w:cs="Times New Roman"/>
-        </w:rPr>
-        <w:t xml:space="preserve"> Code) codage des caractères sur 8 bits.</w:t>
-      </w:r>
-    </w:p>
-    <w:p>
-      <w:pPr>
-        <w:pStyle w:val="Paragraphedeliste"/>
-        <w:numPr>
-          <w:ilvl w:val="0"/>
-          <w:numId w:val="16"/>
-        </w:numPr>
-        <w:rPr>
-          <w:rFonts w:ascii="Times New Roman" w:hAnsi="Times New Roman" w:cs="Times New Roman"/>
-        </w:rPr>
-      </w:pPr>
-      <w:r>
-        <w:rPr>
-          <w:rFonts w:ascii="Times New Roman" w:hAnsi="Times New Roman" w:cs="Times New Roman"/>
-        </w:rPr>
-        <w:t>UNICODE : codage sur 16 bits</w:t>
-      </w:r>
-    </w:p>
-    <w:p>
-      <w:pPr>
-        <w:pStyle w:val="Paragraphedeliste"/>
-        <w:rPr>
-          <w:rFonts w:ascii="Times New Roman" w:hAnsi="Times New Roman" w:cs="Times New Roman"/>
-        </w:rPr>
-      </w:pPr>
-      <w:bookmarkStart w:id="0" w:name="_GoBack"/>
-      <w:bookmarkEnd w:id="0"/>
+        <w:rPr>
+          <w:rFonts w:ascii="Times New Roman" w:hAnsi="Times New Roman" w:cs="Times New Roman"/>
+        </w:rPr>
+      </w:pPr>
+      <w:r>
+        <w:rPr>
+          <w:rFonts w:ascii="Times New Roman" w:hAnsi="Times New Roman" w:cs="Times New Roman"/>
+        </w:rPr>
+        <w:t>Ce code permet de représenter des caractères appartenant à plusieurs langues (arabes, hébreu, japonais, coréen,) : 65536 caractères</w:t>
+      </w:r>
     </w:p>
     <w:p>
       <w:pPr>
@@ -667,13 +5077,7 @@
         <w:rPr>
           <w:rFonts w:ascii="Times New Roman" w:hAnsi="Times New Roman" w:cs="Times New Roman"/>
         </w:rPr>
-        <w:t xml:space="preserve">Représentation des </w:t>
-      </w:r>
-      <w:r>
-        <w:rPr>
-          <w:rFonts w:ascii="Times New Roman" w:hAnsi="Times New Roman" w:cs="Times New Roman"/>
-        </w:rPr>
-        <w:t>nombres</w:t>
+        <w:t>Représentation des nombres</w:t>
       </w:r>
     </w:p>
     <w:p>
@@ -698,25 +5102,13 @@
         <w:rPr>
           <w:rFonts w:ascii="Times New Roman" w:hAnsi="Times New Roman" w:cs="Times New Roman"/>
         </w:rPr>
-        <w:t xml:space="preserve"> en binaire pour pouvoir </w:t>
-      </w:r>
-      <w:r>
-        <w:rPr>
-          <w:rFonts w:ascii="Times New Roman" w:hAnsi="Times New Roman" w:cs="Times New Roman"/>
-        </w:rPr>
-        <w:t>être trait</w:t>
-      </w:r>
-      <w:r>
-        <w:rPr>
-          <w:rFonts w:ascii="Times New Roman" w:hAnsi="Times New Roman" w:cs="Times New Roman"/>
-        </w:rPr>
-        <w:t>é</w:t>
-      </w:r>
-      <w:r>
-        <w:rPr>
-          <w:rFonts w:ascii="Times New Roman" w:hAnsi="Times New Roman" w:cs="Times New Roman"/>
-        </w:rPr>
-        <w:t>s</w:t>
+        <w:t xml:space="preserve"> en binaire pour pouvoir être trait</w:t>
+      </w:r>
+      <w:r>
+        <w:rPr>
+          <w:rFonts w:ascii="Times New Roman" w:hAnsi="Times New Roman" w:cs="Times New Roman"/>
+        </w:rPr>
+        <w:t>és</w:t>
       </w:r>
       <w:r>
         <w:rPr>
@@ -765,13 +5157,7 @@
         <w:rPr>
           <w:rFonts w:ascii="Times New Roman" w:hAnsi="Times New Roman" w:cs="Times New Roman"/>
         </w:rPr>
-        <w:t xml:space="preserve">La représentation d’un entier </w:t>
-      </w:r>
-      <w:r>
-        <w:rPr>
-          <w:rFonts w:ascii="Times New Roman" w:hAnsi="Times New Roman" w:cs="Times New Roman"/>
-        </w:rPr>
-        <w:t xml:space="preserve">non </w:t>
+        <w:t xml:space="preserve">La représentation d’un entier non </w:t>
       </w:r>
       <w:r>
         <w:rPr>
@@ -783,13 +5169,7 @@
         <w:rPr>
           <w:rFonts w:ascii="Times New Roman" w:hAnsi="Times New Roman" w:cs="Times New Roman"/>
         </w:rPr>
-        <w:t xml:space="preserve"> (entier naturel) est</w:t>
-      </w:r>
-      <w:r>
-        <w:rPr>
-          <w:rFonts w:ascii="Times New Roman" w:hAnsi="Times New Roman" w:cs="Times New Roman"/>
-        </w:rPr>
-        <w:t xml:space="preserve"> tout simplement sa représentation binaire, ce qui revient à faire sa conversion dans la base binaire.</w:t>
+        <w:t xml:space="preserve"> (entier naturel) est tout simplement sa représentation binaire, ce qui revient à faire sa conversion dans la base binaire.</w:t>
       </w:r>
       <w:r>
         <w:rPr>
@@ -850,21 +5230,21 @@
         <w:rPr>
           <w:rFonts w:ascii="Times New Roman" w:hAnsi="Times New Roman" w:cs="Times New Roman"/>
         </w:rPr>
+        <w:t xml:space="preserve">Exemple :  </w:t>
+      </w:r>
+    </w:p>
+    <w:p>
+      <w:pPr>
+        <w:rPr>
+          <w:rFonts w:ascii="Times New Roman" w:hAnsi="Times New Roman" w:cs="Times New Roman"/>
+          <w:vertAlign w:val="subscript"/>
+        </w:rPr>
+      </w:pPr>
+      <w:r>
+        <w:rPr>
+          <w:rFonts w:ascii="Times New Roman" w:hAnsi="Times New Roman" w:cs="Times New Roman"/>
+        </w:rPr>
         <w:lastRenderedPageBreak/>
-        <w:t xml:space="preserve">Exemple :  </w:t>
-      </w:r>
-    </w:p>
-    <w:p>
-      <w:pPr>
-        <w:rPr>
-          <w:rFonts w:ascii="Times New Roman" w:hAnsi="Times New Roman" w:cs="Times New Roman"/>
-          <w:vertAlign w:val="subscript"/>
-        </w:rPr>
-      </w:pPr>
-      <w:r>
-        <w:rPr>
-          <w:rFonts w:ascii="Times New Roman" w:hAnsi="Times New Roman" w:cs="Times New Roman"/>
-        </w:rPr>
         <w:t>Pour</w:t>
       </w:r>
       <w:r>
@@ -995,25 +5375,7 @@
         <w:rPr>
           <w:rFonts w:ascii="Times New Roman" w:hAnsi="Times New Roman" w:cs="Times New Roman"/>
         </w:rPr>
-        <w:t xml:space="preserve">Le plus petit entier non signe représentable sur 8 bits est </w:t>
-      </w:r>
-      <w:r>
-        <w:rPr>
-          <w:rFonts w:ascii="Times New Roman" w:hAnsi="Times New Roman" w:cs="Times New Roman"/>
-        </w:rPr>
-        <w:t>(</w:t>
-      </w:r>
-      <w:r>
-        <w:rPr>
-          <w:rFonts w:ascii="Times New Roman" w:hAnsi="Times New Roman" w:cs="Times New Roman"/>
-        </w:rPr>
-        <w:t>00000000</w:t>
-      </w:r>
-      <w:r>
-        <w:rPr>
-          <w:rFonts w:ascii="Times New Roman" w:hAnsi="Times New Roman" w:cs="Times New Roman"/>
-        </w:rPr>
-        <w:t>)</w:t>
+        <w:t>Le plus petit entier non signe représentable sur 8 bits est (00000000)</w:t>
       </w:r>
       <w:r>
         <w:rPr>
@@ -1026,13 +5388,7 @@
         <w:rPr>
           <w:rFonts w:ascii="Times New Roman" w:hAnsi="Times New Roman" w:cs="Times New Roman"/>
         </w:rPr>
-        <w:t>= 0</w:t>
-      </w:r>
-      <w:r>
-        <w:rPr>
-          <w:rFonts w:ascii="Times New Roman" w:hAnsi="Times New Roman" w:cs="Times New Roman"/>
-        </w:rPr>
-        <w:t xml:space="preserve"> </w:t>
+        <w:t xml:space="preserve">= 0 </w:t>
       </w:r>
     </w:p>
     <w:p>
@@ -1063,19 +5419,7 @@
         <w:rPr>
           <w:rFonts w:ascii="Times New Roman" w:hAnsi="Times New Roman" w:cs="Times New Roman"/>
         </w:rPr>
-        <w:t xml:space="preserve">Le plus grand entier non signé représentable </w:t>
-      </w:r>
-      <w:r>
-        <w:rPr>
-          <w:rFonts w:ascii="Times New Roman" w:hAnsi="Times New Roman" w:cs="Times New Roman"/>
-        </w:rPr>
-        <w:t>sur n</w:t>
-      </w:r>
-      <w:r>
-        <w:rPr>
-          <w:rFonts w:ascii="Times New Roman" w:hAnsi="Times New Roman" w:cs="Times New Roman"/>
-        </w:rPr>
-        <w:t xml:space="preserve"> bits est 2 </w:t>
+        <w:t xml:space="preserve">Le plus grand entier non signé représentable sur n bits est 2 </w:t>
       </w:r>
       <w:r>
         <w:rPr>
@@ -1106,13 +5450,7 @@
         <w:rPr>
           <w:rFonts w:ascii="Times New Roman" w:hAnsi="Times New Roman" w:cs="Times New Roman"/>
         </w:rPr>
-        <w:t xml:space="preserve">Le plus petit entier non signe représentable sur 8 bits </w:t>
-      </w:r>
-      <w:r>
-        <w:rPr>
-          <w:rFonts w:ascii="Times New Roman" w:hAnsi="Times New Roman" w:cs="Times New Roman"/>
-        </w:rPr>
-        <w:t>est 0</w:t>
+        <w:t>Le plus petit entier non signe représentable sur 8 bits est 0</w:t>
       </w:r>
     </w:p>
     <w:p>
@@ -1130,25 +5468,7 @@
         <w:rPr>
           <w:rFonts w:ascii="Times New Roman" w:hAnsi="Times New Roman" w:cs="Times New Roman"/>
         </w:rPr>
-        <w:t xml:space="preserve">Donc sur n bits l’intervalle des entiers non </w:t>
-      </w:r>
-      <w:r>
-        <w:rPr>
-          <w:rFonts w:ascii="Times New Roman" w:hAnsi="Times New Roman" w:cs="Times New Roman"/>
-        </w:rPr>
-        <w:t xml:space="preserve">signé </w:t>
-      </w:r>
-      <w:r>
-        <w:rPr>
-          <w:rFonts w:ascii="Times New Roman" w:hAnsi="Times New Roman" w:cs="Times New Roman"/>
-        </w:rPr>
-        <w:t xml:space="preserve">représentable est [0 ; </w:t>
-      </w:r>
-      <w:r>
-        <w:rPr>
-          <w:rFonts w:ascii="Times New Roman" w:hAnsi="Times New Roman" w:cs="Times New Roman"/>
-        </w:rPr>
-        <w:t xml:space="preserve">2 </w:t>
+        <w:t xml:space="preserve">Donc sur n bits l’intervalle des entiers non signé représentable est [0 ; 2 </w:t>
       </w:r>
       <w:r>
         <w:rPr>
@@ -1161,32 +5481,20 @@
         <w:rPr>
           <w:rFonts w:ascii="Times New Roman" w:hAnsi="Times New Roman" w:cs="Times New Roman"/>
         </w:rPr>
-        <w:t xml:space="preserve"> – 1</w:t>
-      </w:r>
-      <w:r>
-        <w:rPr>
-          <w:rFonts w:ascii="Times New Roman" w:hAnsi="Times New Roman" w:cs="Times New Roman"/>
-        </w:rPr>
-        <w:t xml:space="preserve">] </w:t>
-      </w:r>
-    </w:p>
-    <w:p>
-      <w:pPr>
-        <w:rPr>
-          <w:rFonts w:ascii="Times New Roman" w:hAnsi="Times New Roman" w:cs="Times New Roman"/>
-        </w:rPr>
-      </w:pPr>
-      <w:r>
-        <w:rPr>
-          <w:rFonts w:ascii="Times New Roman" w:hAnsi="Times New Roman" w:cs="Times New Roman"/>
-        </w:rPr>
-        <w:t xml:space="preserve">NB : </w:t>
-      </w:r>
-      <w:r>
-        <w:rPr>
-          <w:rFonts w:ascii="Times New Roman" w:hAnsi="Times New Roman" w:cs="Times New Roman"/>
-        </w:rPr>
-        <w:t xml:space="preserve"> Les instructions arithmétiques et quelques autres manipulent des entiers de taille fixe, qui ne peuvent prendre leurs valeurs que dans un intervalle. Si le résultat d'un calcul sort de cet intervalle, il ne peut pas être représenté par l'ordinateur : il se produit ce qu'on appelle un </w:t>
+        <w:t xml:space="preserve"> – 1] </w:t>
+      </w:r>
+    </w:p>
+    <w:p>
+      <w:pPr>
+        <w:rPr>
+          <w:rFonts w:ascii="Times New Roman" w:hAnsi="Times New Roman" w:cs="Times New Roman"/>
+        </w:rPr>
+      </w:pPr>
+      <w:r>
+        <w:rPr>
+          <w:rFonts w:ascii="Times New Roman" w:hAnsi="Times New Roman" w:cs="Times New Roman"/>
+        </w:rPr>
+        <w:t xml:space="preserve">NB :  Les instructions arithmétiques et quelques autres manipulent des entiers de taille fixe, qui ne peuvent prendre leurs valeurs que dans un intervalle. Si le résultat d'un calcul sort de cet intervalle, il ne peut pas être représenté par l'ordinateur : il se produit ce qu'on appelle un </w:t>
       </w:r>
       <w:r>
         <w:rPr>
@@ -1343,13 +5651,7 @@
         <w:rPr>
           <w:rFonts w:ascii="Times New Roman" w:hAnsi="Times New Roman" w:cs="Times New Roman"/>
         </w:rPr>
-        <w:t xml:space="preserve"> (25</w:t>
-      </w:r>
-      <w:r>
-        <w:rPr>
-          <w:rFonts w:ascii="Times New Roman" w:hAnsi="Times New Roman" w:cs="Times New Roman"/>
-        </w:rPr>
-        <w:t xml:space="preserve">) </w:t>
+        <w:t xml:space="preserve"> (25) </w:t>
       </w:r>
       <w:r>
         <w:rPr>
@@ -1362,25 +5664,161 @@
         <w:rPr>
           <w:rFonts w:ascii="Times New Roman" w:hAnsi="Times New Roman" w:cs="Times New Roman"/>
         </w:rPr>
-        <w:t>=</w:t>
-      </w:r>
-      <w:r>
-        <w:rPr>
-          <w:rFonts w:ascii="Times New Roman" w:hAnsi="Times New Roman" w:cs="Times New Roman"/>
-        </w:rPr>
-        <w:t xml:space="preserve"> (..</w:t>
-      </w:r>
-      <w:r>
-        <w:rPr>
-          <w:rFonts w:ascii="Times New Roman" w:hAnsi="Times New Roman" w:cs="Times New Roman"/>
-        </w:rPr>
-        <w:t>)</w:t>
-      </w:r>
-      <w:r>
-        <w:rPr>
-          <w:rFonts w:ascii="Times New Roman" w:hAnsi="Times New Roman" w:cs="Times New Roman"/>
-        </w:rPr>
-        <w:t xml:space="preserve">vas et </w:t>
+        <w:t xml:space="preserve">= (..)vas et (-25) </w:t>
+      </w:r>
+      <w:r>
+        <w:rPr>
+          <w:rFonts w:ascii="Times New Roman" w:hAnsi="Times New Roman" w:cs="Times New Roman"/>
+          <w:vertAlign w:val="subscript"/>
+        </w:rPr>
+        <w:t xml:space="preserve">10 </w:t>
+      </w:r>
+      <w:r>
+        <w:rPr>
+          <w:rFonts w:ascii="Times New Roman" w:hAnsi="Times New Roman" w:cs="Times New Roman"/>
+        </w:rPr>
+        <w:t>= (..)</w:t>
+      </w:r>
+      <w:r>
+        <w:rPr>
+          <w:rFonts w:ascii="Times New Roman" w:hAnsi="Times New Roman" w:cs="Times New Roman"/>
+          <w:vertAlign w:val="subscript"/>
+        </w:rPr>
+        <w:t>vas</w:t>
+      </w:r>
+    </w:p>
+    <w:p>
+      <w:pPr>
+        <w:rPr>
+          <w:rFonts w:ascii="Times New Roman" w:hAnsi="Times New Roman" w:cs="Times New Roman"/>
+          <w:vertAlign w:val="subscript"/>
+        </w:rPr>
+      </w:pPr>
+      <w:r>
+        <w:rPr>
+          <w:rFonts w:ascii="Times New Roman" w:hAnsi="Times New Roman" w:cs="Times New Roman"/>
+        </w:rPr>
+        <w:t xml:space="preserve">(25) </w:t>
+      </w:r>
+      <w:r>
+        <w:rPr>
+          <w:rFonts w:ascii="Times New Roman" w:hAnsi="Times New Roman" w:cs="Times New Roman"/>
+          <w:vertAlign w:val="subscript"/>
+        </w:rPr>
+        <w:t xml:space="preserve">10 </w:t>
+      </w:r>
+      <w:r>
+        <w:rPr>
+          <w:rFonts w:ascii="Times New Roman" w:hAnsi="Times New Roman" w:cs="Times New Roman"/>
+        </w:rPr>
+        <w:t>= 16 + 9 = 16 + 8 +1 = (00011001)</w:t>
+      </w:r>
+      <w:r>
+        <w:rPr>
+          <w:rFonts w:ascii="Times New Roman" w:hAnsi="Times New Roman" w:cs="Times New Roman"/>
+          <w:vertAlign w:val="subscript"/>
+        </w:rPr>
+        <w:t xml:space="preserve"> vas</w:t>
+      </w:r>
+    </w:p>
+    <w:p>
+      <w:pPr>
+        <w:rPr>
+          <w:rFonts w:ascii="Times New Roman" w:hAnsi="Times New Roman" w:cs="Times New Roman"/>
+          <w:vertAlign w:val="subscript"/>
+        </w:rPr>
+      </w:pPr>
+      <w:r>
+        <w:rPr>
+          <w:rFonts w:ascii="Times New Roman" w:hAnsi="Times New Roman" w:cs="Times New Roman"/>
+        </w:rPr>
+        <w:t>|- 25|</w:t>
+      </w:r>
+      <w:r>
+        <w:rPr>
+          <w:rFonts w:ascii="Times New Roman" w:hAnsi="Times New Roman" w:cs="Times New Roman"/>
+          <w:vertAlign w:val="subscript"/>
+        </w:rPr>
+        <w:t xml:space="preserve"> </w:t>
+      </w:r>
+      <w:r>
+        <w:rPr>
+          <w:rFonts w:ascii="Times New Roman" w:hAnsi="Times New Roman" w:cs="Times New Roman"/>
+        </w:rPr>
+        <w:t>= 25 = 16 + 9 = 16 + 8 +1 = (0011001)</w:t>
+      </w:r>
+      <w:r>
+        <w:rPr>
+          <w:rFonts w:ascii="Times New Roman" w:hAnsi="Times New Roman" w:cs="Times New Roman"/>
+          <w:vertAlign w:val="subscript"/>
+        </w:rPr>
+        <w:t xml:space="preserve"> </w:t>
+      </w:r>
+      <w:r>
+        <w:rPr>
+          <w:rFonts w:ascii="Times New Roman" w:hAnsi="Times New Roman" w:cs="Times New Roman"/>
+        </w:rPr>
+        <w:t xml:space="preserve">sur 7 bits donc (- 25) </w:t>
+      </w:r>
+      <w:r>
+        <w:rPr>
+          <w:rFonts w:ascii="Times New Roman" w:hAnsi="Times New Roman" w:cs="Times New Roman"/>
+          <w:vertAlign w:val="subscript"/>
+        </w:rPr>
+        <w:t xml:space="preserve">10 </w:t>
+      </w:r>
+      <w:r>
+        <w:rPr>
+          <w:rFonts w:ascii="Times New Roman" w:hAnsi="Times New Roman" w:cs="Times New Roman"/>
+        </w:rPr>
+        <w:t>= (10011001)</w:t>
+      </w:r>
+      <w:r>
+        <w:rPr>
+          <w:rFonts w:ascii="Times New Roman" w:hAnsi="Times New Roman" w:cs="Times New Roman"/>
+          <w:vertAlign w:val="subscript"/>
+        </w:rPr>
+        <w:t xml:space="preserve"> vas</w:t>
+      </w:r>
+    </w:p>
+    <w:p>
+      <w:pPr>
+        <w:rPr>
+          <w:rFonts w:ascii="Times New Roman" w:hAnsi="Times New Roman" w:cs="Times New Roman"/>
+          <w:vertAlign w:val="subscript"/>
+        </w:rPr>
+      </w:pPr>
+      <w:r>
+        <w:rPr>
+          <w:rFonts w:ascii="Times New Roman" w:hAnsi="Times New Roman" w:cs="Times New Roman"/>
+        </w:rPr>
+        <w:t>Pour n=8bits décoder (10101000)</w:t>
+      </w:r>
+      <w:r>
+        <w:rPr>
+          <w:rFonts w:ascii="Times New Roman" w:hAnsi="Times New Roman" w:cs="Times New Roman"/>
+          <w:vertAlign w:val="subscript"/>
+        </w:rPr>
+        <w:t xml:space="preserve"> vas</w:t>
+      </w:r>
+      <w:r>
+        <w:rPr>
+          <w:rFonts w:ascii="Times New Roman" w:hAnsi="Times New Roman" w:cs="Times New Roman"/>
+        </w:rPr>
+        <w:t xml:space="preserve"> = (..) </w:t>
+      </w:r>
+      <w:r>
+        <w:rPr>
+          <w:rFonts w:ascii="Times New Roman" w:hAnsi="Times New Roman" w:cs="Times New Roman"/>
+          <w:vertAlign w:val="subscript"/>
+        </w:rPr>
+        <w:t xml:space="preserve">10 </w:t>
+      </w:r>
+      <w:r>
+        <w:rPr>
+          <w:rFonts w:ascii="Times New Roman" w:hAnsi="Times New Roman" w:cs="Times New Roman"/>
+        </w:rPr>
+        <w:t xml:space="preserve">  et </w:t>
       </w:r>
       <w:r>
         <w:rPr>
@@ -1392,340 +5830,99 @@
         <w:rPr>
           <w:rFonts w:ascii="Times New Roman" w:hAnsi="Times New Roman" w:cs="Times New Roman"/>
         </w:rPr>
-        <w:t>-</w:t>
-      </w:r>
-      <w:r>
-        <w:rPr>
-          <w:rFonts w:ascii="Times New Roman" w:hAnsi="Times New Roman" w:cs="Times New Roman"/>
-        </w:rPr>
-        <w:t xml:space="preserve">25) </w:t>
+        <w:t>0100101</w:t>
+      </w:r>
+      <w:r>
+        <w:rPr>
+          <w:rFonts w:ascii="Times New Roman" w:hAnsi="Times New Roman" w:cs="Times New Roman"/>
+        </w:rPr>
+        <w:t>0)</w:t>
       </w:r>
       <w:r>
         <w:rPr>
           <w:rFonts w:ascii="Times New Roman" w:hAnsi="Times New Roman" w:cs="Times New Roman"/>
           <w:vertAlign w:val="subscript"/>
         </w:rPr>
+        <w:t xml:space="preserve"> vas</w:t>
+      </w:r>
+      <w:r>
+        <w:rPr>
+          <w:rFonts w:ascii="Times New Roman" w:hAnsi="Times New Roman" w:cs="Times New Roman"/>
+        </w:rPr>
+        <w:t xml:space="preserve"> = (..) </w:t>
+      </w:r>
+      <w:r>
+        <w:rPr>
+          <w:rFonts w:ascii="Times New Roman" w:hAnsi="Times New Roman" w:cs="Times New Roman"/>
+          <w:vertAlign w:val="subscript"/>
+        </w:rPr>
         <w:t xml:space="preserve">10 </w:t>
       </w:r>
       <w:r>
         <w:rPr>
           <w:rFonts w:ascii="Times New Roman" w:hAnsi="Times New Roman" w:cs="Times New Roman"/>
         </w:rPr>
-        <w:t>= (..)</w:t>
+        <w:t xml:space="preserve">  </w:t>
+      </w:r>
+    </w:p>
+    <w:p>
+      <w:pPr>
+        <w:rPr>
+          <w:rFonts w:ascii="Times New Roman" w:hAnsi="Times New Roman" w:cs="Times New Roman"/>
+        </w:rPr>
+      </w:pPr>
+      <w:r>
+        <w:rPr>
+          <w:rFonts w:ascii="Times New Roman" w:hAnsi="Times New Roman" w:cs="Times New Roman"/>
+        </w:rPr>
+        <w:t>(10101000)</w:t>
       </w:r>
       <w:r>
         <w:rPr>
           <w:rFonts w:ascii="Times New Roman" w:hAnsi="Times New Roman" w:cs="Times New Roman"/>
           <w:vertAlign w:val="subscript"/>
         </w:rPr>
-        <w:t>vas</w:t>
-      </w:r>
-    </w:p>
-    <w:p>
-      <w:pPr>
+        <w:t xml:space="preserve"> vas</w:t>
+      </w:r>
+      <w:r>
+        <w:rPr>
+          <w:rFonts w:ascii="Times New Roman" w:hAnsi="Times New Roman" w:cs="Times New Roman"/>
+        </w:rPr>
+        <w:t xml:space="preserve"> = - (0101000) = - (32+8) = (-40) </w:t>
+      </w:r>
+      <w:r>
         <w:rPr>
           <w:rFonts w:ascii="Times New Roman" w:hAnsi="Times New Roman" w:cs="Times New Roman"/>
           <w:vertAlign w:val="subscript"/>
         </w:rPr>
-      </w:pPr>
-      <w:r>
-        <w:rPr>
-          <w:rFonts w:ascii="Times New Roman" w:hAnsi="Times New Roman" w:cs="Times New Roman"/>
-        </w:rPr>
-        <w:t xml:space="preserve">(25) </w:t>
+        <w:t xml:space="preserve">10 </w:t>
+      </w:r>
+      <w:r>
+        <w:rPr>
+          <w:rFonts w:ascii="Times New Roman" w:hAnsi="Times New Roman" w:cs="Times New Roman"/>
+        </w:rPr>
+        <w:t xml:space="preserve">  </w:t>
+      </w:r>
+    </w:p>
+    <w:p>
+      <w:pPr>
+        <w:rPr>
+          <w:rFonts w:ascii="Times New Roman" w:hAnsi="Times New Roman" w:cs="Times New Roman"/>
+        </w:rPr>
+      </w:pPr>
+      <w:r>
+        <w:rPr>
+          <w:rFonts w:ascii="Times New Roman" w:hAnsi="Times New Roman" w:cs="Times New Roman"/>
+        </w:rPr>
+        <w:t>(01001010)</w:t>
       </w:r>
       <w:r>
         <w:rPr>
           <w:rFonts w:ascii="Times New Roman" w:hAnsi="Times New Roman" w:cs="Times New Roman"/>
           <w:vertAlign w:val="subscript"/>
         </w:rPr>
-        <w:t xml:space="preserve">10 </w:t>
-      </w:r>
-      <w:r>
-        <w:rPr>
-          <w:rFonts w:ascii="Times New Roman" w:hAnsi="Times New Roman" w:cs="Times New Roman"/>
-        </w:rPr>
-        <w:t>= 16 + 9 = 16 + 8 +1 = (00011001)</w:t>
-      </w:r>
-      <w:r>
-        <w:rPr>
-          <w:rFonts w:ascii="Times New Roman" w:hAnsi="Times New Roman" w:cs="Times New Roman"/>
-          <w:vertAlign w:val="subscript"/>
-        </w:rPr>
         <w:t xml:space="preserve"> vas</w:t>
       </w:r>
-    </w:p>
-    <w:p>
-      <w:pPr>
-        <w:rPr>
-          <w:rFonts w:ascii="Times New Roman" w:hAnsi="Times New Roman" w:cs="Times New Roman"/>
-          <w:vertAlign w:val="subscript"/>
-        </w:rPr>
-      </w:pPr>
-      <w:r>
-        <w:rPr>
-          <w:rFonts w:ascii="Times New Roman" w:hAnsi="Times New Roman" w:cs="Times New Roman"/>
-        </w:rPr>
-        <w:t xml:space="preserve">|- </w:t>
-      </w:r>
-      <w:r>
-        <w:rPr>
-          <w:rFonts w:ascii="Times New Roman" w:hAnsi="Times New Roman" w:cs="Times New Roman"/>
-        </w:rPr>
-        <w:t>25</w:t>
-      </w:r>
-      <w:r>
-        <w:rPr>
-          <w:rFonts w:ascii="Times New Roman" w:hAnsi="Times New Roman" w:cs="Times New Roman"/>
-        </w:rPr>
-        <w:t>|</w:t>
-      </w:r>
-      <w:r>
-        <w:rPr>
-          <w:rFonts w:ascii="Times New Roman" w:hAnsi="Times New Roman" w:cs="Times New Roman"/>
-          <w:vertAlign w:val="subscript"/>
-        </w:rPr>
-        <w:t xml:space="preserve"> </w:t>
-      </w:r>
-      <w:r>
-        <w:rPr>
-          <w:rFonts w:ascii="Times New Roman" w:hAnsi="Times New Roman" w:cs="Times New Roman"/>
-        </w:rPr>
-        <w:t>=</w:t>
-      </w:r>
-      <w:r>
-        <w:rPr>
-          <w:rFonts w:ascii="Times New Roman" w:hAnsi="Times New Roman" w:cs="Times New Roman"/>
-        </w:rPr>
-        <w:t xml:space="preserve"> 25 =</w:t>
-      </w:r>
-      <w:r>
-        <w:rPr>
-          <w:rFonts w:ascii="Times New Roman" w:hAnsi="Times New Roman" w:cs="Times New Roman"/>
-        </w:rPr>
-        <w:t xml:space="preserve"> 16 + 9 = 16 + 8 +1 = (0011001</w:t>
-      </w:r>
-      <w:r>
-        <w:rPr>
-          <w:rFonts w:ascii="Times New Roman" w:hAnsi="Times New Roman" w:cs="Times New Roman"/>
-        </w:rPr>
-        <w:t>)</w:t>
-      </w:r>
-      <w:r>
-        <w:rPr>
-          <w:rFonts w:ascii="Times New Roman" w:hAnsi="Times New Roman" w:cs="Times New Roman"/>
-          <w:vertAlign w:val="subscript"/>
-        </w:rPr>
-        <w:t xml:space="preserve"> </w:t>
-      </w:r>
-      <w:r>
-        <w:rPr>
-          <w:rFonts w:ascii="Times New Roman" w:hAnsi="Times New Roman" w:cs="Times New Roman"/>
-        </w:rPr>
-        <w:t xml:space="preserve">sur 7 bits donc (- </w:t>
-      </w:r>
-      <w:r>
-        <w:rPr>
-          <w:rFonts w:ascii="Times New Roman" w:hAnsi="Times New Roman" w:cs="Times New Roman"/>
-        </w:rPr>
-        <w:t xml:space="preserve">25) </w:t>
-      </w:r>
-      <w:r>
-        <w:rPr>
-          <w:rFonts w:ascii="Times New Roman" w:hAnsi="Times New Roman" w:cs="Times New Roman"/>
-          <w:vertAlign w:val="subscript"/>
-        </w:rPr>
-        <w:t xml:space="preserve">10 </w:t>
-      </w:r>
-      <w:r>
-        <w:rPr>
-          <w:rFonts w:ascii="Times New Roman" w:hAnsi="Times New Roman" w:cs="Times New Roman"/>
-        </w:rPr>
-        <w:t>=</w:t>
-      </w:r>
-      <w:r>
-        <w:rPr>
-          <w:rFonts w:ascii="Times New Roman" w:hAnsi="Times New Roman" w:cs="Times New Roman"/>
-        </w:rPr>
-        <w:t xml:space="preserve"> (</w:t>
-      </w:r>
-      <w:r>
-        <w:rPr>
-          <w:rFonts w:ascii="Times New Roman" w:hAnsi="Times New Roman" w:cs="Times New Roman"/>
-        </w:rPr>
-        <w:t>1</w:t>
-      </w:r>
-      <w:r>
-        <w:rPr>
-          <w:rFonts w:ascii="Times New Roman" w:hAnsi="Times New Roman" w:cs="Times New Roman"/>
-        </w:rPr>
-        <w:t>0011001)</w:t>
-      </w:r>
-      <w:r>
-        <w:rPr>
-          <w:rFonts w:ascii="Times New Roman" w:hAnsi="Times New Roman" w:cs="Times New Roman"/>
-          <w:vertAlign w:val="subscript"/>
-        </w:rPr>
-        <w:t xml:space="preserve"> vas</w:t>
-      </w:r>
-    </w:p>
-    <w:p>
-      <w:pPr>
-        <w:rPr>
-          <w:rFonts w:ascii="Times New Roman" w:hAnsi="Times New Roman" w:cs="Times New Roman"/>
-          <w:vertAlign w:val="subscript"/>
-        </w:rPr>
-      </w:pPr>
-      <w:r>
-        <w:rPr>
-          <w:rFonts w:ascii="Times New Roman" w:hAnsi="Times New Roman" w:cs="Times New Roman"/>
-        </w:rPr>
-        <w:t>Pour n=8</w:t>
-      </w:r>
-      <w:r>
-        <w:rPr>
-          <w:rFonts w:ascii="Times New Roman" w:hAnsi="Times New Roman" w:cs="Times New Roman"/>
-        </w:rPr>
-        <w:t>bits décoder</w:t>
-      </w:r>
-      <w:r>
-        <w:rPr>
-          <w:rFonts w:ascii="Times New Roman" w:hAnsi="Times New Roman" w:cs="Times New Roman"/>
-        </w:rPr>
-        <w:t xml:space="preserve"> </w:t>
-      </w:r>
-      <w:r>
-        <w:rPr>
-          <w:rFonts w:ascii="Times New Roman" w:hAnsi="Times New Roman" w:cs="Times New Roman"/>
-        </w:rPr>
-        <w:t>(10101000)</w:t>
-      </w:r>
-      <w:r>
-        <w:rPr>
-          <w:rFonts w:ascii="Times New Roman" w:hAnsi="Times New Roman" w:cs="Times New Roman"/>
-          <w:vertAlign w:val="subscript"/>
-        </w:rPr>
-        <w:t xml:space="preserve"> vas</w:t>
-      </w:r>
-      <w:r>
-        <w:rPr>
-          <w:rFonts w:ascii="Times New Roman" w:hAnsi="Times New Roman" w:cs="Times New Roman"/>
-        </w:rPr>
-        <w:t xml:space="preserve"> </w:t>
-      </w:r>
-      <w:r>
-        <w:rPr>
-          <w:rFonts w:ascii="Times New Roman" w:hAnsi="Times New Roman" w:cs="Times New Roman"/>
-        </w:rPr>
-        <w:t xml:space="preserve">= </w:t>
-      </w:r>
-      <w:r>
-        <w:rPr>
-          <w:rFonts w:ascii="Times New Roman" w:hAnsi="Times New Roman" w:cs="Times New Roman"/>
-        </w:rPr>
-        <w:t>(</w:t>
-      </w:r>
-      <w:r>
-        <w:rPr>
-          <w:rFonts w:ascii="Times New Roman" w:hAnsi="Times New Roman" w:cs="Times New Roman"/>
-        </w:rPr>
-        <w:t>..</w:t>
-      </w:r>
-      <w:r>
-        <w:rPr>
-          <w:rFonts w:ascii="Times New Roman" w:hAnsi="Times New Roman" w:cs="Times New Roman"/>
-        </w:rPr>
-        <w:t xml:space="preserve">) </w:t>
-      </w:r>
-      <w:r>
-        <w:rPr>
-          <w:rFonts w:ascii="Times New Roman" w:hAnsi="Times New Roman" w:cs="Times New Roman"/>
-          <w:vertAlign w:val="subscript"/>
-        </w:rPr>
-        <w:t xml:space="preserve">10 </w:t>
-      </w:r>
-      <w:r>
-        <w:rPr>
-          <w:rFonts w:ascii="Times New Roman" w:hAnsi="Times New Roman" w:cs="Times New Roman"/>
-        </w:rPr>
-        <w:t xml:space="preserve"> </w:t>
-      </w:r>
-      <w:r>
-        <w:rPr>
-          <w:rFonts w:ascii="Times New Roman" w:hAnsi="Times New Roman" w:cs="Times New Roman"/>
-        </w:rPr>
-        <w:t xml:space="preserve"> </w:t>
-      </w:r>
-      <w:r>
-        <w:rPr>
-          <w:rFonts w:ascii="Times New Roman" w:hAnsi="Times New Roman" w:cs="Times New Roman"/>
-        </w:rPr>
-        <w:t xml:space="preserve">et </w:t>
-      </w:r>
-      <w:r>
-        <w:rPr>
-          <w:rFonts w:ascii="Times New Roman" w:hAnsi="Times New Roman" w:cs="Times New Roman"/>
-        </w:rPr>
-        <w:t>(</w:t>
-      </w:r>
-      <w:r>
-        <w:rPr>
-          <w:rFonts w:ascii="Times New Roman" w:hAnsi="Times New Roman" w:cs="Times New Roman"/>
-        </w:rPr>
-        <w:t>0100101</w:t>
-      </w:r>
-      <w:r>
-        <w:rPr>
-          <w:rFonts w:ascii="Times New Roman" w:hAnsi="Times New Roman" w:cs="Times New Roman"/>
-        </w:rPr>
-        <w:t>0)</w:t>
-      </w:r>
-      <w:r>
-        <w:rPr>
-          <w:rFonts w:ascii="Times New Roman" w:hAnsi="Times New Roman" w:cs="Times New Roman"/>
-          <w:vertAlign w:val="subscript"/>
-        </w:rPr>
-        <w:t xml:space="preserve"> vas</w:t>
-      </w:r>
-      <w:r>
-        <w:rPr>
-          <w:rFonts w:ascii="Times New Roman" w:hAnsi="Times New Roman" w:cs="Times New Roman"/>
-        </w:rPr>
-        <w:t xml:space="preserve"> = (..) </w:t>
-      </w:r>
-      <w:r>
-        <w:rPr>
-          <w:rFonts w:ascii="Times New Roman" w:hAnsi="Times New Roman" w:cs="Times New Roman"/>
-          <w:vertAlign w:val="subscript"/>
-        </w:rPr>
-        <w:t xml:space="preserve">10 </w:t>
-      </w:r>
-      <w:r>
-        <w:rPr>
-          <w:rFonts w:ascii="Times New Roman" w:hAnsi="Times New Roman" w:cs="Times New Roman"/>
-        </w:rPr>
-        <w:t xml:space="preserve">  </w:t>
-      </w:r>
-    </w:p>
-    <w:p>
-      <w:pPr>
-        <w:rPr>
-          <w:rFonts w:ascii="Times New Roman" w:hAnsi="Times New Roman" w:cs="Times New Roman"/>
-        </w:rPr>
-      </w:pPr>
-      <w:r>
-        <w:rPr>
-          <w:rFonts w:ascii="Times New Roman" w:hAnsi="Times New Roman" w:cs="Times New Roman"/>
-        </w:rPr>
-        <w:t>(10101000)</w:t>
-      </w:r>
-      <w:r>
-        <w:rPr>
-          <w:rFonts w:ascii="Times New Roman" w:hAnsi="Times New Roman" w:cs="Times New Roman"/>
-          <w:vertAlign w:val="subscript"/>
-        </w:rPr>
-        <w:t xml:space="preserve"> vas</w:t>
-      </w:r>
       <w:r>
         <w:rPr>
           <w:rFonts w:ascii="Times New Roman" w:hAnsi="Times New Roman" w:cs="Times New Roman"/>
@@ -1736,88 +5933,13 @@
         <w:rPr>
           <w:rFonts w:ascii="Times New Roman" w:hAnsi="Times New Roman" w:cs="Times New Roman"/>
         </w:rPr>
-        <w:t xml:space="preserve">- (0101000) = - (32+8) = </w:t>
-      </w:r>
-      <w:r>
-        <w:rPr>
-          <w:rFonts w:ascii="Times New Roman" w:hAnsi="Times New Roman" w:cs="Times New Roman"/>
-        </w:rPr>
-        <w:t>(</w:t>
-      </w:r>
-      <w:r>
-        <w:rPr>
-          <w:rFonts w:ascii="Times New Roman" w:hAnsi="Times New Roman" w:cs="Times New Roman"/>
-        </w:rPr>
-        <w:t>-40</w:t>
-      </w:r>
-      <w:r>
-        <w:rPr>
-          <w:rFonts w:ascii="Times New Roman" w:hAnsi="Times New Roman" w:cs="Times New Roman"/>
-        </w:rPr>
-        <w:t xml:space="preserve">) </w:t>
-      </w:r>
-      <w:r>
-        <w:rPr>
-          <w:rFonts w:ascii="Times New Roman" w:hAnsi="Times New Roman" w:cs="Times New Roman"/>
-          <w:vertAlign w:val="subscript"/>
-        </w:rPr>
-        <w:t xml:space="preserve">10 </w:t>
-      </w:r>
-      <w:r>
-        <w:rPr>
-          <w:rFonts w:ascii="Times New Roman" w:hAnsi="Times New Roman" w:cs="Times New Roman"/>
-        </w:rPr>
-        <w:t xml:space="preserve">  </w:t>
-      </w:r>
-    </w:p>
-    <w:p>
-      <w:pPr>
-        <w:rPr>
-          <w:rFonts w:ascii="Times New Roman" w:hAnsi="Times New Roman" w:cs="Times New Roman"/>
-        </w:rPr>
-      </w:pPr>
-      <w:r>
-        <w:rPr>
-          <w:rFonts w:ascii="Times New Roman" w:hAnsi="Times New Roman" w:cs="Times New Roman"/>
-        </w:rPr>
-        <w:t>(01001010)</w:t>
-      </w:r>
-      <w:r>
-        <w:rPr>
-          <w:rFonts w:ascii="Times New Roman" w:hAnsi="Times New Roman" w:cs="Times New Roman"/>
-          <w:vertAlign w:val="subscript"/>
-        </w:rPr>
-        <w:t xml:space="preserve"> vas</w:t>
-      </w:r>
-      <w:r>
-        <w:rPr>
-          <w:rFonts w:ascii="Times New Roman" w:hAnsi="Times New Roman" w:cs="Times New Roman"/>
-        </w:rPr>
-        <w:t xml:space="preserve"> = </w:t>
-      </w:r>
-      <w:r>
-        <w:rPr>
-          <w:rFonts w:ascii="Times New Roman" w:hAnsi="Times New Roman" w:cs="Times New Roman"/>
-        </w:rPr>
         <w:t>+</w:t>
       </w:r>
       <w:r>
         <w:rPr>
           <w:rFonts w:ascii="Times New Roman" w:hAnsi="Times New Roman" w:cs="Times New Roman"/>
         </w:rPr>
-        <w:t>(1001</w:t>
-      </w:r>
-      <w:r>
-        <w:rPr>
-          <w:rFonts w:ascii="Times New Roman" w:hAnsi="Times New Roman" w:cs="Times New Roman"/>
-        </w:rPr>
-        <w:t>0</w:t>
-      </w:r>
-      <w:r>
-        <w:rPr>
-          <w:rFonts w:ascii="Times New Roman" w:hAnsi="Times New Roman" w:cs="Times New Roman"/>
-        </w:rPr>
-        <w:t>1</w:t>
+        <w:t>(100101</w:t>
       </w:r>
       <w:r>
         <w:rPr>
@@ -1829,25 +5951,7 @@
         <w:rPr>
           <w:rFonts w:ascii="Times New Roman" w:hAnsi="Times New Roman" w:cs="Times New Roman"/>
         </w:rPr>
-        <w:t xml:space="preserve"> (64</w:t>
-      </w:r>
-      <w:r>
-        <w:rPr>
-          <w:rFonts w:ascii="Times New Roman" w:hAnsi="Times New Roman" w:cs="Times New Roman"/>
-        </w:rPr>
-        <w:t>+8</w:t>
-      </w:r>
-      <w:r>
-        <w:rPr>
-          <w:rFonts w:ascii="Times New Roman" w:hAnsi="Times New Roman" w:cs="Times New Roman"/>
-        </w:rPr>
-        <w:t>+2</w:t>
-      </w:r>
-      <w:r>
-        <w:rPr>
-          <w:rFonts w:ascii="Times New Roman" w:hAnsi="Times New Roman" w:cs="Times New Roman"/>
-        </w:rPr>
-        <w:t>) = (</w:t>
+        <w:t xml:space="preserve"> (64+8+2) = (</w:t>
       </w:r>
       <w:r>
         <w:rPr>
@@ -1859,13 +5963,7 @@
         <w:rPr>
           <w:rFonts w:ascii="Times New Roman" w:hAnsi="Times New Roman" w:cs="Times New Roman"/>
         </w:rPr>
-        <w:t>74</w:t>
-      </w:r>
-      <w:r>
-        <w:rPr>
-          <w:rFonts w:ascii="Times New Roman" w:hAnsi="Times New Roman" w:cs="Times New Roman"/>
-        </w:rPr>
-        <w:t xml:space="preserve">) </w:t>
+        <w:t xml:space="preserve">74) </w:t>
       </w:r>
       <w:r>
         <w:rPr>
@@ -1909,19 +6007,7 @@
         <w:rPr>
           <w:rFonts w:ascii="Times New Roman" w:hAnsi="Times New Roman" w:cs="Times New Roman"/>
         </w:rPr>
-        <w:t>Le plus grand positif</w:t>
-      </w:r>
-      <w:r>
-        <w:rPr>
-          <w:rFonts w:ascii="Times New Roman" w:hAnsi="Times New Roman" w:cs="Times New Roman"/>
-        </w:rPr>
-        <w:t xml:space="preserve"> représentable</w:t>
-      </w:r>
-      <w:r>
-        <w:rPr>
-          <w:rFonts w:ascii="Times New Roman" w:hAnsi="Times New Roman" w:cs="Times New Roman"/>
-        </w:rPr>
-        <w:t> : (01111111)</w:t>
+        <w:t>Le plus grand positif représentable : (01111111)</w:t>
       </w:r>
       <w:r>
         <w:rPr>
@@ -1947,19 +6033,7 @@
         <w:rPr>
           <w:rFonts w:ascii="Times New Roman" w:hAnsi="Times New Roman" w:cs="Times New Roman"/>
         </w:rPr>
-        <w:t xml:space="preserve"> – 1 = </w:t>
-      </w:r>
-      <w:r>
-        <w:rPr>
-          <w:rFonts w:ascii="Times New Roman" w:hAnsi="Times New Roman" w:cs="Times New Roman"/>
-        </w:rPr>
-        <w:t>+</w:t>
-      </w:r>
-      <w:r>
-        <w:rPr>
-          <w:rFonts w:ascii="Times New Roman" w:hAnsi="Times New Roman" w:cs="Times New Roman"/>
-        </w:rPr>
-        <w:t>127</w:t>
+        <w:t xml:space="preserve"> – 1 = +127</w:t>
       </w:r>
     </w:p>
     <w:p>
@@ -1977,39 +6051,14 @@
         <w:rPr>
           <w:rFonts w:ascii="Times New Roman" w:hAnsi="Times New Roman" w:cs="Times New Roman"/>
         </w:rPr>
-        <w:t xml:space="preserve">Le plus petit positif </w:t>
-      </w:r>
-      <w:r>
-        <w:rPr>
-          <w:rFonts w:ascii="Times New Roman" w:hAnsi="Times New Roman" w:cs="Times New Roman"/>
-        </w:rPr>
-        <w:t>représentable :</w:t>
-      </w:r>
-      <w:r>
-        <w:rPr>
-          <w:rFonts w:ascii="Times New Roman" w:hAnsi="Times New Roman" w:cs="Times New Roman"/>
-        </w:rPr>
-        <w:t xml:space="preserve"> (00000000</w:t>
-      </w:r>
-      <w:r>
-        <w:rPr>
-          <w:rFonts w:ascii="Times New Roman" w:hAnsi="Times New Roman" w:cs="Times New Roman"/>
-        </w:rPr>
-        <w:t>)</w:t>
+        <w:t>Le plus petit positif représentable : (00000000)</w:t>
       </w:r>
       <w:r>
         <w:rPr>
           <w:rFonts w:ascii="Times New Roman" w:hAnsi="Times New Roman" w:cs="Times New Roman"/>
           <w:vertAlign w:val="subscript"/>
         </w:rPr>
-        <w:t xml:space="preserve"> vas</w:t>
-      </w:r>
-      <w:r>
-        <w:rPr>
-          <w:rFonts w:ascii="Times New Roman" w:hAnsi="Times New Roman" w:cs="Times New Roman"/>
-          <w:vertAlign w:val="subscript"/>
-        </w:rPr>
-        <w:t xml:space="preserve"> </w:t>
+        <w:t xml:space="preserve"> vas </w:t>
       </w:r>
       <w:r>
         <w:rPr>
@@ -2039,13 +6088,7 @@
         <w:rPr>
           <w:rFonts w:ascii="Times New Roman" w:hAnsi="Times New Roman" w:cs="Times New Roman"/>
         </w:rPr>
-        <w:t xml:space="preserve"> (1</w:t>
-      </w:r>
-      <w:r>
-        <w:rPr>
-          <w:rFonts w:ascii="Times New Roman" w:hAnsi="Times New Roman" w:cs="Times New Roman"/>
-        </w:rPr>
-        <w:t>0000000)</w:t>
+        <w:t xml:space="preserve"> (10000000)</w:t>
       </w:r>
       <w:r>
         <w:rPr>
@@ -2058,13 +6101,7 @@
         <w:rPr>
           <w:rFonts w:ascii="Times New Roman" w:hAnsi="Times New Roman" w:cs="Times New Roman"/>
         </w:rPr>
-        <w:t xml:space="preserve">= - </w:t>
-      </w:r>
-      <w:r>
-        <w:rPr>
-          <w:rFonts w:ascii="Times New Roman" w:hAnsi="Times New Roman" w:cs="Times New Roman"/>
-        </w:rPr>
-        <w:t>0</w:t>
+        <w:t>= - 0</w:t>
       </w:r>
     </w:p>
     <w:p>
@@ -2144,13 +6181,7 @@
         <w:rPr>
           <w:rFonts w:ascii="Times New Roman" w:hAnsi="Times New Roman" w:cs="Times New Roman"/>
         </w:rPr>
-        <w:t xml:space="preserve"> –</w:t>
-      </w:r>
-      <w:r>
-        <w:rPr>
-          <w:rFonts w:ascii="Times New Roman" w:hAnsi="Times New Roman" w:cs="Times New Roman"/>
-        </w:rPr>
-        <w:t xml:space="preserve">  1) = -127</w:t>
+        <w:t xml:space="preserve"> –  1) = -127</w:t>
       </w:r>
     </w:p>
     <w:p>
@@ -2244,7 +6275,6 @@
         <w:rPr>
           <w:rFonts w:ascii="Times New Roman" w:hAnsi="Times New Roman" w:cs="Times New Roman"/>
         </w:rPr>
-        <w:lastRenderedPageBreak/>
         <w:t xml:space="preserve">Le plus petit entier </w:t>
       </w:r>
       <w:r>
@@ -2269,13 +6299,7 @@
         <w:rPr>
           <w:rFonts w:ascii="Times New Roman" w:hAnsi="Times New Roman" w:cs="Times New Roman"/>
         </w:rPr>
-        <w:t>est – (</w:t>
-      </w:r>
-      <w:r>
-        <w:rPr>
-          <w:rFonts w:ascii="Times New Roman" w:hAnsi="Times New Roman" w:cs="Times New Roman"/>
-        </w:rPr>
-        <w:t xml:space="preserve">2 </w:t>
+        <w:t xml:space="preserve">est – (2 </w:t>
       </w:r>
       <w:r>
         <w:rPr>
@@ -2295,13 +6319,7 @@
         <w:rPr>
           <w:rFonts w:ascii="Times New Roman" w:hAnsi="Times New Roman" w:cs="Times New Roman"/>
         </w:rPr>
-        <w:t xml:space="preserve"> – 1</w:t>
-      </w:r>
-      <w:r>
-        <w:rPr>
-          <w:rFonts w:ascii="Times New Roman" w:hAnsi="Times New Roman" w:cs="Times New Roman"/>
-        </w:rPr>
-        <w:t>)</w:t>
+        <w:t xml:space="preserve"> – 1)</w:t>
       </w:r>
     </w:p>
     <w:p>
@@ -2319,19 +6337,14 @@
         <w:rPr>
           <w:rFonts w:ascii="Times New Roman" w:hAnsi="Times New Roman" w:cs="Times New Roman"/>
         </w:rPr>
+        <w:lastRenderedPageBreak/>
         <w:t>Donc sur n bits l’intervalle des entiers non signé représentable</w:t>
       </w:r>
       <w:r>
         <w:rPr>
           <w:rFonts w:ascii="Times New Roman" w:hAnsi="Times New Roman" w:cs="Times New Roman"/>
         </w:rPr>
-        <w:t xml:space="preserve"> est [</w:t>
-      </w:r>
-      <w:r>
-        <w:rPr>
-          <w:rFonts w:ascii="Times New Roman" w:hAnsi="Times New Roman" w:cs="Times New Roman"/>
-        </w:rPr>
-        <w:t xml:space="preserve">– (2 </w:t>
+        <w:t xml:space="preserve"> est [– (2 </w:t>
       </w:r>
       <w:r>
         <w:rPr>
@@ -2929,37 +6942,7 @@
         <w:rPr>
           <w:rFonts w:ascii="Times New Roman" w:hAnsi="Times New Roman" w:cs="Times New Roman"/>
         </w:rPr>
-        <w:t xml:space="preserve">puis C1 = </w:t>
-      </w:r>
-      <w:r>
-        <w:rPr>
-          <w:rFonts w:ascii="Times New Roman" w:hAnsi="Times New Roman" w:cs="Times New Roman"/>
-        </w:rPr>
-        <w:t xml:space="preserve">- </w:t>
-      </w:r>
-      <w:r>
-        <w:rPr>
-          <w:rFonts w:ascii="Times New Roman" w:hAnsi="Times New Roman" w:cs="Times New Roman"/>
-        </w:rPr>
-        <w:t>(</w:t>
-      </w:r>
-      <w:r>
-        <w:rPr>
-          <w:rFonts w:ascii="Times New Roman" w:hAnsi="Times New Roman" w:cs="Times New Roman"/>
-        </w:rPr>
-        <w:t>1010111</w:t>
-      </w:r>
-      <w:r>
-        <w:rPr>
-          <w:rFonts w:ascii="Times New Roman" w:hAnsi="Times New Roman" w:cs="Times New Roman"/>
-        </w:rPr>
-        <w:t>)</w:t>
-      </w:r>
-      <w:r>
-        <w:rPr>
-          <w:rFonts w:ascii="Times New Roman" w:hAnsi="Times New Roman" w:cs="Times New Roman"/>
-        </w:rPr>
-        <w:t xml:space="preserve"> </w:t>
+        <w:t xml:space="preserve">puis C1 = - (1010111) </w:t>
       </w:r>
       <w:r>
         <w:rPr>
@@ -2971,31 +6954,7 @@
         <w:rPr>
           <w:rFonts w:ascii="Times New Roman" w:hAnsi="Times New Roman" w:cs="Times New Roman"/>
         </w:rPr>
-        <w:t xml:space="preserve"> </w:t>
-      </w:r>
-      <w:r>
-        <w:rPr>
-          <w:rFonts w:ascii="Times New Roman" w:hAnsi="Times New Roman" w:cs="Times New Roman"/>
-        </w:rPr>
-        <w:t>-</w:t>
-      </w:r>
-      <w:r>
-        <w:rPr>
-          <w:rFonts w:ascii="Times New Roman" w:hAnsi="Times New Roman" w:cs="Times New Roman"/>
-        </w:rPr>
-        <w:t xml:space="preserve"> (64+16+4+2+1</w:t>
-      </w:r>
-      <w:r>
-        <w:rPr>
-          <w:rFonts w:ascii="Times New Roman" w:hAnsi="Times New Roman" w:cs="Times New Roman"/>
-        </w:rPr>
-        <w:t xml:space="preserve">) </w:t>
-      </w:r>
-      <w:r>
-        <w:rPr>
-          <w:rFonts w:ascii="Times New Roman" w:hAnsi="Times New Roman" w:cs="Times New Roman"/>
-        </w:rPr>
-        <w:t>= -(87</w:t>
+        <w:t xml:space="preserve"> - (64+16+4+2+1) = -(87</w:t>
       </w:r>
       <w:r>
         <w:rPr>
@@ -3494,61 +7453,368 @@
           <w:rFonts w:ascii="Times New Roman" w:hAnsi="Times New Roman" w:cs="Times New Roman"/>
         </w:rPr>
         <w:lastRenderedPageBreak/>
-        <w:t xml:space="preserve">Complément à </w:t>
-      </w:r>
-      <w:r>
-        <w:rPr>
-          <w:rFonts w:ascii="Times New Roman" w:hAnsi="Times New Roman" w:cs="Times New Roman"/>
+        <w:t>Complément à 2</w:t>
+      </w:r>
+      <w:r>
+        <w:rPr>
+          <w:rFonts w:ascii="Times New Roman" w:hAnsi="Times New Roman" w:cs="Times New Roman"/>
+        </w:rPr>
+        <w:tab/>
+      </w:r>
+    </w:p>
+    <w:p>
+      <w:pPr>
+        <w:rPr>
+          <w:rFonts w:ascii="Times New Roman" w:hAnsi="Times New Roman" w:cs="Times New Roman"/>
+        </w:rPr>
+      </w:pPr>
+      <w:r>
+        <w:rPr>
+          <w:rFonts w:ascii="Times New Roman" w:hAnsi="Times New Roman" w:cs="Times New Roman"/>
+        </w:rPr>
+        <w:t xml:space="preserve">On appelle complément à 2 d’un nombre binaire N, le nombre binaire N’= C1(N) +1. </w:t>
+      </w:r>
+    </w:p>
+    <w:p>
+      <w:pPr>
+        <w:rPr>
+          <w:rFonts w:ascii="Times New Roman" w:hAnsi="Times New Roman" w:cs="Times New Roman"/>
+        </w:rPr>
+      </w:pPr>
+      <w:r>
+        <w:rPr>
+          <w:rFonts w:ascii="Times New Roman" w:hAnsi="Times New Roman" w:cs="Times New Roman"/>
+        </w:rPr>
+        <w:t xml:space="preserve">Exemple pour N=01101110    </w:t>
+      </w:r>
+      <w:r>
+        <w:rPr>
+          <w:rFonts w:ascii="Times New Roman" w:hAnsi="Times New Roman" w:cs="Times New Roman"/>
+        </w:rPr>
+        <w:t>C2</w:t>
+      </w:r>
+      <w:r>
+        <w:rPr>
+          <w:rFonts w:ascii="Times New Roman" w:hAnsi="Times New Roman" w:cs="Times New Roman"/>
+        </w:rPr>
+        <w:t xml:space="preserve"> (N) = 10010001</w:t>
+      </w:r>
+      <w:r>
+        <w:rPr>
+          <w:rFonts w:ascii="Times New Roman" w:hAnsi="Times New Roman" w:cs="Times New Roman"/>
+        </w:rPr>
+        <w:t xml:space="preserve"> + 1 = 10010010</w:t>
+      </w:r>
+    </w:p>
+    <w:p>
+      <w:pPr>
+        <w:rPr>
+          <w:rFonts w:ascii="Times New Roman" w:hAnsi="Times New Roman" w:cs="Times New Roman"/>
+        </w:rPr>
+      </w:pPr>
+      <w:r>
+        <w:rPr>
+          <w:rFonts w:ascii="Times New Roman" w:hAnsi="Times New Roman" w:cs="Times New Roman"/>
+        </w:rPr>
+        <w:t>Pour trouver la représentation d’un nombre négatif ; il suffit de chercher la représentation en complément à deux de sa valeur absolue.</w:t>
+      </w:r>
+    </w:p>
+    <w:p>
+      <w:pPr>
+        <w:rPr>
+          <w:rFonts w:ascii="Times New Roman" w:hAnsi="Times New Roman" w:cs="Times New Roman"/>
+        </w:rPr>
+      </w:pPr>
+      <w:r>
+        <w:rPr>
+          <w:rFonts w:ascii="Times New Roman" w:hAnsi="Times New Roman" w:cs="Times New Roman"/>
+        </w:rPr>
+        <w:t>Exemple</w:t>
+      </w:r>
+    </w:p>
+    <w:p>
+      <w:pPr>
+        <w:rPr>
+          <w:rFonts w:ascii="Times New Roman" w:hAnsi="Times New Roman" w:cs="Times New Roman"/>
+        </w:rPr>
+      </w:pPr>
+      <w:r>
+        <w:rPr>
+          <w:rFonts w:ascii="Times New Roman" w:hAnsi="Times New Roman" w:cs="Times New Roman"/>
+        </w:rPr>
+        <w:t xml:space="preserve">Pour n=8bits encoder (25) </w:t>
+      </w:r>
+      <w:r>
+        <w:rPr>
+          <w:rFonts w:ascii="Times New Roman" w:hAnsi="Times New Roman" w:cs="Times New Roman"/>
+          <w:vertAlign w:val="subscript"/>
+        </w:rPr>
+        <w:t xml:space="preserve">10 </w:t>
+      </w:r>
+      <w:r>
+        <w:rPr>
+          <w:rFonts w:ascii="Times New Roman" w:hAnsi="Times New Roman" w:cs="Times New Roman"/>
+        </w:rPr>
+        <w:t>= (..)</w:t>
+      </w:r>
+      <w:r>
+        <w:rPr>
+          <w:rFonts w:ascii="Times New Roman" w:hAnsi="Times New Roman" w:cs="Times New Roman"/>
+          <w:vertAlign w:val="subscript"/>
+        </w:rPr>
+        <w:t>C2</w:t>
+      </w:r>
+      <w:r>
+        <w:rPr>
+          <w:rFonts w:ascii="Times New Roman" w:hAnsi="Times New Roman" w:cs="Times New Roman"/>
+        </w:rPr>
+        <w:t xml:space="preserve"> et (-25) </w:t>
+      </w:r>
+      <w:r>
+        <w:rPr>
+          <w:rFonts w:ascii="Times New Roman" w:hAnsi="Times New Roman" w:cs="Times New Roman"/>
+          <w:vertAlign w:val="subscript"/>
+        </w:rPr>
+        <w:t xml:space="preserve">10 </w:t>
+      </w:r>
+      <w:r>
+        <w:rPr>
+          <w:rFonts w:ascii="Times New Roman" w:hAnsi="Times New Roman" w:cs="Times New Roman"/>
+        </w:rPr>
+        <w:t>= (..)</w:t>
+      </w:r>
+      <w:r>
+        <w:rPr>
+          <w:rFonts w:ascii="Times New Roman" w:hAnsi="Times New Roman" w:cs="Times New Roman"/>
+          <w:vertAlign w:val="subscript"/>
+        </w:rPr>
+        <w:t>C2</w:t>
+      </w:r>
+    </w:p>
+    <w:p>
+      <w:pPr>
+        <w:rPr>
+          <w:rFonts w:ascii="Times New Roman" w:hAnsi="Times New Roman" w:cs="Times New Roman"/>
+          <w:vertAlign w:val="subscript"/>
+        </w:rPr>
+      </w:pPr>
+      <w:r>
+        <w:rPr>
+          <w:rFonts w:ascii="Times New Roman" w:hAnsi="Times New Roman" w:cs="Times New Roman"/>
+        </w:rPr>
+        <w:t xml:space="preserve">(25) </w:t>
+      </w:r>
+      <w:r>
+        <w:rPr>
+          <w:rFonts w:ascii="Times New Roman" w:hAnsi="Times New Roman" w:cs="Times New Roman"/>
+          <w:vertAlign w:val="subscript"/>
+        </w:rPr>
+        <w:t xml:space="preserve">10 </w:t>
+      </w:r>
+      <w:r>
+        <w:rPr>
+          <w:rFonts w:ascii="Times New Roman" w:hAnsi="Times New Roman" w:cs="Times New Roman"/>
+        </w:rPr>
+        <w:t>= 16 + 9 = 16 + 8 +1 = (00011001)</w:t>
+      </w:r>
+      <w:r>
+        <w:rPr>
+          <w:rFonts w:ascii="Times New Roman" w:hAnsi="Times New Roman" w:cs="Times New Roman"/>
+          <w:vertAlign w:val="subscript"/>
+        </w:rPr>
+        <w:t xml:space="preserve"> </w:t>
+      </w:r>
+      <w:r>
+        <w:rPr>
+          <w:rFonts w:ascii="Times New Roman" w:hAnsi="Times New Roman" w:cs="Times New Roman"/>
+          <w:vertAlign w:val="subscript"/>
+        </w:rPr>
+        <w:t>C</w:t>
+      </w:r>
+      <w:r>
+        <w:rPr>
+          <w:rFonts w:ascii="Times New Roman" w:hAnsi="Times New Roman" w:cs="Times New Roman"/>
+          <w:vertAlign w:val="subscript"/>
         </w:rPr>
         <w:t>2</w:t>
       </w:r>
-      <w:r>
-        <w:rPr>
-          <w:rFonts w:ascii="Times New Roman" w:hAnsi="Times New Roman" w:cs="Times New Roman"/>
-        </w:rPr>
-        <w:tab/>
-      </w:r>
-    </w:p>
-    <w:p>
-      <w:pPr>
-        <w:rPr>
-          <w:rFonts w:ascii="Times New Roman" w:hAnsi="Times New Roman" w:cs="Times New Roman"/>
-        </w:rPr>
-      </w:pPr>
-      <w:r>
-        <w:rPr>
-          <w:rFonts w:ascii="Times New Roman" w:hAnsi="Times New Roman" w:cs="Times New Roman"/>
-        </w:rPr>
-        <w:t xml:space="preserve">On appelle complément à 2 d’un nombre binaire N, le nombre binaire </w:t>
-      </w:r>
-      <w:r>
-        <w:rPr>
-          <w:rFonts w:ascii="Times New Roman" w:hAnsi="Times New Roman" w:cs="Times New Roman"/>
-        </w:rPr>
-        <w:t>N’=</w:t>
-      </w:r>
-      <w:r>
-        <w:rPr>
-          <w:rFonts w:ascii="Times New Roman" w:hAnsi="Times New Roman" w:cs="Times New Roman"/>
-        </w:rPr>
-        <w:t xml:space="preserve"> C1(N) +1. </w:t>
-      </w:r>
-    </w:p>
-    <w:p>
-      <w:pPr>
-        <w:rPr>
-          <w:rFonts w:ascii="Times New Roman" w:hAnsi="Times New Roman" w:cs="Times New Roman"/>
-        </w:rPr>
-      </w:pPr>
-      <w:r>
-        <w:rPr>
-          <w:rFonts w:ascii="Times New Roman" w:hAnsi="Times New Roman" w:cs="Times New Roman"/>
-        </w:rPr>
-        <w:t xml:space="preserve">Exemple pour N=01101110    </w:t>
-      </w:r>
-      <w:r>
-        <w:rPr>
-          <w:rFonts w:ascii="Times New Roman" w:hAnsi="Times New Roman" w:cs="Times New Roman"/>
+    </w:p>
+    <w:p>
+      <w:pPr>
+        <w:rPr>
+          <w:rFonts w:ascii="Times New Roman" w:hAnsi="Times New Roman" w:cs="Times New Roman"/>
+        </w:rPr>
+      </w:pPr>
+      <w:r>
+        <w:rPr>
+          <w:rFonts w:ascii="Times New Roman" w:hAnsi="Times New Roman" w:cs="Times New Roman"/>
+        </w:rPr>
+        <w:t>|- 25|</w:t>
+      </w:r>
+      <w:r>
+        <w:rPr>
+          <w:rFonts w:ascii="Times New Roman" w:hAnsi="Times New Roman" w:cs="Times New Roman"/>
+          <w:vertAlign w:val="subscript"/>
+        </w:rPr>
+        <w:t xml:space="preserve"> </w:t>
+      </w:r>
+      <w:r>
+        <w:rPr>
+          <w:rFonts w:ascii="Times New Roman" w:hAnsi="Times New Roman" w:cs="Times New Roman"/>
+        </w:rPr>
+        <w:t>= 25 = 16 + 9 = 16 + 8 +1 = (0011001)</w:t>
+      </w:r>
+      <w:r>
+        <w:rPr>
+          <w:rFonts w:ascii="Times New Roman" w:hAnsi="Times New Roman" w:cs="Times New Roman"/>
+          <w:vertAlign w:val="subscript"/>
+        </w:rPr>
+        <w:t xml:space="preserve"> </w:t>
+      </w:r>
+      <w:r>
+        <w:rPr>
+          <w:rFonts w:ascii="Times New Roman" w:hAnsi="Times New Roman" w:cs="Times New Roman"/>
+        </w:rPr>
+        <w:t>sur 7 bits puis C1 = (1100110)</w:t>
+      </w:r>
+    </w:p>
+    <w:p>
+      <w:pPr>
+        <w:rPr>
+          <w:rFonts w:ascii="Times New Roman" w:hAnsi="Times New Roman" w:cs="Times New Roman"/>
+        </w:rPr>
+      </w:pPr>
+      <w:r>
+        <w:rPr>
+          <w:rFonts w:ascii="Times New Roman" w:hAnsi="Times New Roman" w:cs="Times New Roman"/>
+        </w:rPr>
+        <w:t xml:space="preserve"> Puis C2 = C1 + 1 = 1100110 +1 = 1100111</w:t>
+      </w:r>
+    </w:p>
+    <w:p>
+      <w:pPr>
+        <w:rPr>
+          <w:rFonts w:ascii="Times New Roman" w:hAnsi="Times New Roman" w:cs="Times New Roman"/>
+          <w:vertAlign w:val="subscript"/>
+        </w:rPr>
+      </w:pPr>
+      <w:r>
+        <w:rPr>
+          <w:rFonts w:ascii="Times New Roman" w:hAnsi="Times New Roman" w:cs="Times New Roman"/>
+        </w:rPr>
+        <w:t xml:space="preserve">Donc (- 25) </w:t>
+      </w:r>
+      <w:r>
+        <w:rPr>
+          <w:rFonts w:ascii="Times New Roman" w:hAnsi="Times New Roman" w:cs="Times New Roman"/>
+          <w:vertAlign w:val="subscript"/>
+        </w:rPr>
+        <w:t xml:space="preserve">10 </w:t>
+      </w:r>
+      <w:r>
+        <w:rPr>
+          <w:rFonts w:ascii="Times New Roman" w:hAnsi="Times New Roman" w:cs="Times New Roman"/>
+        </w:rPr>
+        <w:t>= (111</w:t>
+      </w:r>
+      <w:r>
+        <w:rPr>
+          <w:rFonts w:ascii="Times New Roman" w:hAnsi="Times New Roman" w:cs="Times New Roman"/>
+        </w:rPr>
+        <w:t>00111</w:t>
+      </w:r>
+      <w:r>
+        <w:rPr>
+          <w:rFonts w:ascii="Times New Roman" w:hAnsi="Times New Roman" w:cs="Times New Roman"/>
+        </w:rPr>
+        <w:t>)</w:t>
+      </w:r>
+      <w:r>
+        <w:rPr>
+          <w:rFonts w:ascii="Times New Roman" w:hAnsi="Times New Roman" w:cs="Times New Roman"/>
+          <w:vertAlign w:val="subscript"/>
+        </w:rPr>
+        <w:t xml:space="preserve"> </w:t>
+      </w:r>
+      <w:r>
+        <w:rPr>
+          <w:rFonts w:ascii="Times New Roman" w:hAnsi="Times New Roman" w:cs="Times New Roman"/>
+          <w:vertAlign w:val="subscript"/>
+        </w:rPr>
+        <w:t>C</w:t>
+      </w:r>
+      <w:r>
+        <w:rPr>
+          <w:rFonts w:ascii="Times New Roman" w:hAnsi="Times New Roman" w:cs="Times New Roman"/>
+          <w:vertAlign w:val="subscript"/>
+        </w:rPr>
+        <w:t>2</w:t>
+      </w:r>
+    </w:p>
+    <w:p>
+      <w:pPr>
+        <w:rPr>
+          <w:rFonts w:ascii="Times New Roman" w:hAnsi="Times New Roman" w:cs="Times New Roman"/>
+          <w:vertAlign w:val="subscript"/>
+        </w:rPr>
+      </w:pPr>
+      <w:r>
+        <w:rPr>
+          <w:rFonts w:ascii="Times New Roman" w:hAnsi="Times New Roman" w:cs="Times New Roman"/>
+        </w:rPr>
+        <w:t>Pour n=8bits décoder (10101000)</w:t>
+      </w:r>
+      <w:r>
+        <w:rPr>
+          <w:rFonts w:ascii="Times New Roman" w:hAnsi="Times New Roman" w:cs="Times New Roman"/>
+          <w:vertAlign w:val="subscript"/>
+        </w:rPr>
+        <w:t xml:space="preserve"> </w:t>
+      </w:r>
+      <w:r>
+        <w:rPr>
+          <w:rFonts w:ascii="Times New Roman" w:hAnsi="Times New Roman" w:cs="Times New Roman"/>
+          <w:vertAlign w:val="subscript"/>
+        </w:rPr>
+        <w:t>C</w:t>
+      </w:r>
+      <w:r>
+        <w:rPr>
+          <w:rFonts w:ascii="Times New Roman" w:hAnsi="Times New Roman" w:cs="Times New Roman"/>
+          <w:vertAlign w:val="subscript"/>
+        </w:rPr>
+        <w:t>2</w:t>
+      </w:r>
+      <w:r>
+        <w:rPr>
+          <w:rFonts w:ascii="Times New Roman" w:hAnsi="Times New Roman" w:cs="Times New Roman"/>
+        </w:rPr>
+        <w:t xml:space="preserve"> = (..) </w:t>
+      </w:r>
+      <w:r>
+        <w:rPr>
+          <w:rFonts w:ascii="Times New Roman" w:hAnsi="Times New Roman" w:cs="Times New Roman"/>
+          <w:vertAlign w:val="subscript"/>
+        </w:rPr>
+        <w:t xml:space="preserve">10 </w:t>
+      </w:r>
+      <w:r>
+        <w:rPr>
+          <w:rFonts w:ascii="Times New Roman" w:hAnsi="Times New Roman" w:cs="Times New Roman"/>
+        </w:rPr>
+        <w:t xml:space="preserve">  et (01001010)</w:t>
+      </w:r>
+      <w:r>
+        <w:rPr>
+          <w:rFonts w:ascii="Times New Roman" w:hAnsi="Times New Roman" w:cs="Times New Roman"/>
+          <w:vertAlign w:val="subscript"/>
+        </w:rPr>
+        <w:t xml:space="preserve"> </w:t>
+      </w:r>
+      <w:r>
+        <w:rPr>
+          <w:rFonts w:ascii="Times New Roman" w:hAnsi="Times New Roman" w:cs="Times New Roman"/>
+          <w:vertAlign w:val="subscript"/>
         </w:rPr>
         <w:t>C2</w:t>
       </w:r>
@@ -3556,58 +7822,7 @@
         <w:rPr>
           <w:rFonts w:ascii="Times New Roman" w:hAnsi="Times New Roman" w:cs="Times New Roman"/>
         </w:rPr>
-        <w:t xml:space="preserve"> (N) = 10010001</w:t>
-      </w:r>
-      <w:r>
-        <w:rPr>
-          <w:rFonts w:ascii="Times New Roman" w:hAnsi="Times New Roman" w:cs="Times New Roman"/>
-        </w:rPr>
-        <w:t xml:space="preserve"> + 1 = 10010010</w:t>
-      </w:r>
-    </w:p>
-    <w:p>
-      <w:pPr>
-        <w:rPr>
-          <w:rFonts w:ascii="Times New Roman" w:hAnsi="Times New Roman" w:cs="Times New Roman"/>
-        </w:rPr>
-      </w:pPr>
-      <w:r>
-        <w:rPr>
-          <w:rFonts w:ascii="Times New Roman" w:hAnsi="Times New Roman" w:cs="Times New Roman"/>
-        </w:rPr>
-        <w:t>Pour</w:t>
-      </w:r>
-      <w:r>
-        <w:rPr>
-          <w:rFonts w:ascii="Times New Roman" w:hAnsi="Times New Roman" w:cs="Times New Roman"/>
-        </w:rPr>
-        <w:t xml:space="preserve"> trouver la représentation d’un nombre négatif ; il suffit de chercher la représentation en complément à deux de sa valeur absolue.</w:t>
-      </w:r>
-    </w:p>
-    <w:p>
-      <w:pPr>
-        <w:rPr>
-          <w:rFonts w:ascii="Times New Roman" w:hAnsi="Times New Roman" w:cs="Times New Roman"/>
-        </w:rPr>
-      </w:pPr>
-      <w:r>
-        <w:rPr>
-          <w:rFonts w:ascii="Times New Roman" w:hAnsi="Times New Roman" w:cs="Times New Roman"/>
-        </w:rPr>
-        <w:t>Exemple</w:t>
-      </w:r>
-    </w:p>
-    <w:p>
-      <w:pPr>
-        <w:rPr>
-          <w:rFonts w:ascii="Times New Roman" w:hAnsi="Times New Roman" w:cs="Times New Roman"/>
-        </w:rPr>
-      </w:pPr>
-      <w:r>
-        <w:rPr>
-          <w:rFonts w:ascii="Times New Roman" w:hAnsi="Times New Roman" w:cs="Times New Roman"/>
-        </w:rPr>
-        <w:t xml:space="preserve">Pour n=8bits encoder (25) </w:t>
+        <w:t xml:space="preserve"> = (..) </w:t>
       </w:r>
       <w:r>
         <w:rPr>
@@ -3620,448 +7835,66 @@
         <w:rPr>
           <w:rFonts w:ascii="Times New Roman" w:hAnsi="Times New Roman" w:cs="Times New Roman"/>
         </w:rPr>
-        <w:t>= (..)</w:t>
+        <w:t xml:space="preserve">  </w:t>
+      </w:r>
+    </w:p>
+    <w:p>
+      <w:pPr>
+        <w:rPr>
+          <w:rFonts w:ascii="Times New Roman" w:hAnsi="Times New Roman" w:cs="Times New Roman"/>
+        </w:rPr>
+      </w:pPr>
+      <w:r>
+        <w:rPr>
+          <w:rFonts w:ascii="Times New Roman" w:hAnsi="Times New Roman" w:cs="Times New Roman"/>
+        </w:rPr>
+        <w:t>(10101000)</w:t>
       </w:r>
       <w:r>
         <w:rPr>
           <w:rFonts w:ascii="Times New Roman" w:hAnsi="Times New Roman" w:cs="Times New Roman"/>
           <w:vertAlign w:val="subscript"/>
         </w:rPr>
-        <w:t>C2</w:t>
-      </w:r>
-      <w:r>
-        <w:rPr>
-          <w:rFonts w:ascii="Times New Roman" w:hAnsi="Times New Roman" w:cs="Times New Roman"/>
-        </w:rPr>
-        <w:t xml:space="preserve"> et (-25) </w:t>
+        <w:t xml:space="preserve"> </w:t>
       </w:r>
       <w:r>
         <w:rPr>
           <w:rFonts w:ascii="Times New Roman" w:hAnsi="Times New Roman" w:cs="Times New Roman"/>
           <w:vertAlign w:val="subscript"/>
         </w:rPr>
-        <w:t xml:space="preserve">10 </w:t>
-      </w:r>
-      <w:r>
-        <w:rPr>
-          <w:rFonts w:ascii="Times New Roman" w:hAnsi="Times New Roman" w:cs="Times New Roman"/>
-        </w:rPr>
-        <w:t>= (..)</w:t>
+        <w:t>C</w:t>
       </w:r>
       <w:r>
         <w:rPr>
           <w:rFonts w:ascii="Times New Roman" w:hAnsi="Times New Roman" w:cs="Times New Roman"/>
           <w:vertAlign w:val="subscript"/>
         </w:rPr>
-        <w:t>C2</w:t>
-      </w:r>
-    </w:p>
-    <w:p>
-      <w:pPr>
-        <w:rPr>
-          <w:rFonts w:ascii="Times New Roman" w:hAnsi="Times New Roman" w:cs="Times New Roman"/>
-          <w:vertAlign w:val="subscript"/>
-        </w:rPr>
-      </w:pPr>
-      <w:r>
-        <w:rPr>
-          <w:rFonts w:ascii="Times New Roman" w:hAnsi="Times New Roman" w:cs="Times New Roman"/>
-        </w:rPr>
-        <w:t xml:space="preserve">(25) </w:t>
-      </w:r>
-      <w:r>
-        <w:rPr>
-          <w:rFonts w:ascii="Times New Roman" w:hAnsi="Times New Roman" w:cs="Times New Roman"/>
-          <w:vertAlign w:val="subscript"/>
-        </w:rPr>
-        <w:t xml:space="preserve">10 </w:t>
-      </w:r>
-      <w:r>
-        <w:rPr>
-          <w:rFonts w:ascii="Times New Roman" w:hAnsi="Times New Roman" w:cs="Times New Roman"/>
-        </w:rPr>
-        <w:t>= 16 + 9 = 16 + 8 +1 = (00011001)</w:t>
-      </w:r>
-      <w:r>
-        <w:rPr>
-          <w:rFonts w:ascii="Times New Roman" w:hAnsi="Times New Roman" w:cs="Times New Roman"/>
-          <w:vertAlign w:val="subscript"/>
+        <w:t>2</w:t>
+      </w:r>
+      <w:r>
+        <w:rPr>
+          <w:rFonts w:ascii="Times New Roman" w:hAnsi="Times New Roman" w:cs="Times New Roman"/>
+        </w:rPr>
+        <w:t xml:space="preserve"> = - (0101000) puis C1 = - (1010111)</w:t>
+      </w:r>
+      <w:r>
+        <w:rPr>
+          <w:rFonts w:ascii="Times New Roman" w:hAnsi="Times New Roman" w:cs="Times New Roman"/>
         </w:rPr>
         <w:t xml:space="preserve"> </w:t>
       </w:r>
-      <w:r>
-        <w:rPr>
-          <w:rFonts w:ascii="Times New Roman" w:hAnsi="Times New Roman" w:cs="Times New Roman"/>
-          <w:vertAlign w:val="subscript"/>
-        </w:rPr>
-        <w:t>C</w:t>
-      </w:r>
-      <w:r>
-        <w:rPr>
-          <w:rFonts w:ascii="Times New Roman" w:hAnsi="Times New Roman" w:cs="Times New Roman"/>
-          <w:vertAlign w:val="subscript"/>
-        </w:rPr>
-        <w:t>2</w:t>
-      </w:r>
-    </w:p>
-    <w:p>
-      <w:pPr>
-        <w:rPr>
-          <w:rFonts w:ascii="Times New Roman" w:hAnsi="Times New Roman" w:cs="Times New Roman"/>
-        </w:rPr>
-      </w:pPr>
-      <w:r>
-        <w:rPr>
-          <w:rFonts w:ascii="Times New Roman" w:hAnsi="Times New Roman" w:cs="Times New Roman"/>
-        </w:rPr>
-        <w:t>|- 25|</w:t>
-      </w:r>
-      <w:r>
-        <w:rPr>
-          <w:rFonts w:ascii="Times New Roman" w:hAnsi="Times New Roman" w:cs="Times New Roman"/>
-          <w:vertAlign w:val="subscript"/>
-        </w:rPr>
-        <w:t xml:space="preserve"> </w:t>
-      </w:r>
-      <w:r>
-        <w:rPr>
-          <w:rFonts w:ascii="Times New Roman" w:hAnsi="Times New Roman" w:cs="Times New Roman"/>
-        </w:rPr>
-        <w:t>= 25 = 16 + 9 = 16 + 8 +1 = (0011001)</w:t>
-      </w:r>
-      <w:r>
-        <w:rPr>
-          <w:rFonts w:ascii="Times New Roman" w:hAnsi="Times New Roman" w:cs="Times New Roman"/>
-          <w:vertAlign w:val="subscript"/>
-        </w:rPr>
-        <w:t xml:space="preserve"> </w:t>
-      </w:r>
-      <w:r>
-        <w:rPr>
-          <w:rFonts w:ascii="Times New Roman" w:hAnsi="Times New Roman" w:cs="Times New Roman"/>
-        </w:rPr>
-        <w:t>sur 7 bits puis C1 = (1100110)</w:t>
-      </w:r>
-    </w:p>
-    <w:p>
-      <w:pPr>
-        <w:rPr>
-          <w:rFonts w:ascii="Times New Roman" w:hAnsi="Times New Roman" w:cs="Times New Roman"/>
-        </w:rPr>
-      </w:pPr>
-      <w:r>
-        <w:rPr>
-          <w:rFonts w:ascii="Times New Roman" w:hAnsi="Times New Roman" w:cs="Times New Roman"/>
-        </w:rPr>
-        <w:t xml:space="preserve"> Puis</w:t>
-      </w:r>
-      <w:r>
-        <w:rPr>
-          <w:rFonts w:ascii="Times New Roman" w:hAnsi="Times New Roman" w:cs="Times New Roman"/>
-        </w:rPr>
-        <w:t xml:space="preserve"> C</w:t>
-      </w:r>
-      <w:r>
-        <w:rPr>
-          <w:rFonts w:ascii="Times New Roman" w:hAnsi="Times New Roman" w:cs="Times New Roman"/>
-        </w:rPr>
-        <w:t>2</w:t>
-      </w:r>
-      <w:r>
-        <w:rPr>
-          <w:rFonts w:ascii="Times New Roman" w:hAnsi="Times New Roman" w:cs="Times New Roman"/>
-        </w:rPr>
-        <w:t xml:space="preserve"> =</w:t>
-      </w:r>
-      <w:r>
-        <w:rPr>
-          <w:rFonts w:ascii="Times New Roman" w:hAnsi="Times New Roman" w:cs="Times New Roman"/>
-        </w:rPr>
-        <w:t xml:space="preserve"> </w:t>
-      </w:r>
-      <w:r>
-        <w:rPr>
-          <w:rFonts w:ascii="Times New Roman" w:hAnsi="Times New Roman" w:cs="Times New Roman"/>
-        </w:rPr>
-        <w:t xml:space="preserve">C1 </w:t>
-      </w:r>
-      <w:r>
-        <w:rPr>
-          <w:rFonts w:ascii="Times New Roman" w:hAnsi="Times New Roman" w:cs="Times New Roman"/>
-        </w:rPr>
-        <w:t>+ 1 = 1100110 +1 = 1100111</w:t>
-      </w:r>
-    </w:p>
-    <w:p>
-      <w:pPr>
-        <w:rPr>
-          <w:rFonts w:ascii="Times New Roman" w:hAnsi="Times New Roman" w:cs="Times New Roman"/>
-          <w:vertAlign w:val="subscript"/>
-        </w:rPr>
-      </w:pPr>
-      <w:r>
-        <w:rPr>
-          <w:rFonts w:ascii="Times New Roman" w:hAnsi="Times New Roman" w:cs="Times New Roman"/>
-        </w:rPr>
-        <w:t xml:space="preserve">Donc (- 25) </w:t>
-      </w:r>
-      <w:r>
-        <w:rPr>
-          <w:rFonts w:ascii="Times New Roman" w:hAnsi="Times New Roman" w:cs="Times New Roman"/>
-          <w:vertAlign w:val="subscript"/>
-        </w:rPr>
-        <w:t xml:space="preserve">10 </w:t>
-      </w:r>
-      <w:r>
-        <w:rPr>
-          <w:rFonts w:ascii="Times New Roman" w:hAnsi="Times New Roman" w:cs="Times New Roman"/>
-        </w:rPr>
-        <w:t>= (111</w:t>
-      </w:r>
-      <w:r>
-        <w:rPr>
-          <w:rFonts w:ascii="Times New Roman" w:hAnsi="Times New Roman" w:cs="Times New Roman"/>
-        </w:rPr>
-        <w:t>00111</w:t>
-      </w:r>
-      <w:r>
-        <w:rPr>
-          <w:rFonts w:ascii="Times New Roman" w:hAnsi="Times New Roman" w:cs="Times New Roman"/>
-        </w:rPr>
-        <w:t>)</w:t>
-      </w:r>
-      <w:r>
-        <w:rPr>
-          <w:rFonts w:ascii="Times New Roman" w:hAnsi="Times New Roman" w:cs="Times New Roman"/>
-          <w:vertAlign w:val="subscript"/>
-        </w:rPr>
-        <w:t xml:space="preserve"> </w:t>
-      </w:r>
-      <w:r>
-        <w:rPr>
-          <w:rFonts w:ascii="Times New Roman" w:hAnsi="Times New Roman" w:cs="Times New Roman"/>
-          <w:vertAlign w:val="subscript"/>
-        </w:rPr>
-        <w:t>C</w:t>
-      </w:r>
-      <w:r>
-        <w:rPr>
-          <w:rFonts w:ascii="Times New Roman" w:hAnsi="Times New Roman" w:cs="Times New Roman"/>
-          <w:vertAlign w:val="subscript"/>
-        </w:rPr>
-        <w:t>2</w:t>
-      </w:r>
-    </w:p>
-    <w:p>
-      <w:pPr>
-        <w:rPr>
-          <w:rFonts w:ascii="Times New Roman" w:hAnsi="Times New Roman" w:cs="Times New Roman"/>
-          <w:vertAlign w:val="subscript"/>
-        </w:rPr>
-      </w:pPr>
-      <w:r>
-        <w:rPr>
-          <w:rFonts w:ascii="Times New Roman" w:hAnsi="Times New Roman" w:cs="Times New Roman"/>
-        </w:rPr>
-        <w:t>Pour n=8bits décoder (10101000)</w:t>
-      </w:r>
-      <w:r>
-        <w:rPr>
-          <w:rFonts w:ascii="Times New Roman" w:hAnsi="Times New Roman" w:cs="Times New Roman"/>
-          <w:vertAlign w:val="subscript"/>
-        </w:rPr>
-        <w:t xml:space="preserve"> </w:t>
-      </w:r>
-      <w:r>
-        <w:rPr>
-          <w:rFonts w:ascii="Times New Roman" w:hAnsi="Times New Roman" w:cs="Times New Roman"/>
-          <w:vertAlign w:val="subscript"/>
-        </w:rPr>
-        <w:t>C</w:t>
-      </w:r>
-      <w:r>
-        <w:rPr>
-          <w:rFonts w:ascii="Times New Roman" w:hAnsi="Times New Roman" w:cs="Times New Roman"/>
-          <w:vertAlign w:val="subscript"/>
-        </w:rPr>
-        <w:t>2</w:t>
-      </w:r>
-      <w:r>
-        <w:rPr>
-          <w:rFonts w:ascii="Times New Roman" w:hAnsi="Times New Roman" w:cs="Times New Roman"/>
-        </w:rPr>
-        <w:t xml:space="preserve"> = (..) </w:t>
-      </w:r>
-      <w:r>
-        <w:rPr>
-          <w:rFonts w:ascii="Times New Roman" w:hAnsi="Times New Roman" w:cs="Times New Roman"/>
-          <w:vertAlign w:val="subscript"/>
-        </w:rPr>
-        <w:t xml:space="preserve">10 </w:t>
-      </w:r>
-      <w:r>
-        <w:rPr>
-          <w:rFonts w:ascii="Times New Roman" w:hAnsi="Times New Roman" w:cs="Times New Roman"/>
-        </w:rPr>
-        <w:t xml:space="preserve">  et (01001010)</w:t>
-      </w:r>
-      <w:r>
-        <w:rPr>
-          <w:rFonts w:ascii="Times New Roman" w:hAnsi="Times New Roman" w:cs="Times New Roman"/>
-          <w:vertAlign w:val="subscript"/>
-        </w:rPr>
-        <w:t xml:space="preserve"> </w:t>
-      </w:r>
-      <w:r>
-        <w:rPr>
-          <w:rFonts w:ascii="Times New Roman" w:hAnsi="Times New Roman" w:cs="Times New Roman"/>
-          <w:vertAlign w:val="subscript"/>
-        </w:rPr>
-        <w:t>C2</w:t>
-      </w:r>
-      <w:r>
-        <w:rPr>
-          <w:rFonts w:ascii="Times New Roman" w:hAnsi="Times New Roman" w:cs="Times New Roman"/>
-        </w:rPr>
-        <w:t xml:space="preserve"> = (..) </w:t>
-      </w:r>
-      <w:r>
-        <w:rPr>
-          <w:rFonts w:ascii="Times New Roman" w:hAnsi="Times New Roman" w:cs="Times New Roman"/>
-          <w:vertAlign w:val="subscript"/>
-        </w:rPr>
-        <w:t xml:space="preserve">10 </w:t>
-      </w:r>
-      <w:r>
-        <w:rPr>
-          <w:rFonts w:ascii="Times New Roman" w:hAnsi="Times New Roman" w:cs="Times New Roman"/>
-        </w:rPr>
-        <w:t xml:space="preserve">  </w:t>
-      </w:r>
-    </w:p>
-    <w:p>
-      <w:pPr>
-        <w:rPr>
-          <w:rFonts w:ascii="Times New Roman" w:hAnsi="Times New Roman" w:cs="Times New Roman"/>
-        </w:rPr>
-      </w:pPr>
-      <w:r>
-        <w:rPr>
-          <w:rFonts w:ascii="Times New Roman" w:hAnsi="Times New Roman" w:cs="Times New Roman"/>
-        </w:rPr>
-        <w:t>(10101000)</w:t>
-      </w:r>
-      <w:r>
-        <w:rPr>
-          <w:rFonts w:ascii="Times New Roman" w:hAnsi="Times New Roman" w:cs="Times New Roman"/>
-          <w:vertAlign w:val="subscript"/>
-        </w:rPr>
-        <w:t xml:space="preserve"> </w:t>
-      </w:r>
-      <w:r>
-        <w:rPr>
-          <w:rFonts w:ascii="Times New Roman" w:hAnsi="Times New Roman" w:cs="Times New Roman"/>
-          <w:vertAlign w:val="subscript"/>
-        </w:rPr>
-        <w:t>C</w:t>
-      </w:r>
-      <w:r>
-        <w:rPr>
-          <w:rFonts w:ascii="Times New Roman" w:hAnsi="Times New Roman" w:cs="Times New Roman"/>
-          <w:vertAlign w:val="subscript"/>
-        </w:rPr>
-        <w:t>2</w:t>
-      </w:r>
-      <w:r>
-        <w:rPr>
-          <w:rFonts w:ascii="Times New Roman" w:hAnsi="Times New Roman" w:cs="Times New Roman"/>
-        </w:rPr>
-        <w:t xml:space="preserve"> = - (0101000) puis C1 = - (1010111)</w:t>
-      </w:r>
-      <w:r>
-        <w:rPr>
-          <w:rFonts w:ascii="Times New Roman" w:hAnsi="Times New Roman" w:cs="Times New Roman"/>
-        </w:rPr>
-        <w:t xml:space="preserve"> </w:t>
-      </w:r>
-    </w:p>
-    <w:p>
-      <w:pPr>
-        <w:rPr>
-          <w:rFonts w:ascii="Times New Roman" w:hAnsi="Times New Roman" w:cs="Times New Roman"/>
-        </w:rPr>
-      </w:pPr>
-      <w:r>
-        <w:rPr>
-          <w:rFonts w:ascii="Times New Roman" w:hAnsi="Times New Roman" w:cs="Times New Roman"/>
-        </w:rPr>
-        <w:t>Puis</w:t>
-      </w:r>
-      <w:r>
-        <w:rPr>
-          <w:rFonts w:ascii="Times New Roman" w:hAnsi="Times New Roman" w:cs="Times New Roman"/>
-        </w:rPr>
-        <w:t xml:space="preserve"> C</w:t>
-      </w:r>
-      <w:r>
-        <w:rPr>
-          <w:rFonts w:ascii="Times New Roman" w:hAnsi="Times New Roman" w:cs="Times New Roman"/>
-        </w:rPr>
-        <w:t>2</w:t>
-      </w:r>
-      <w:r>
-        <w:rPr>
-          <w:rFonts w:ascii="Times New Roman" w:hAnsi="Times New Roman" w:cs="Times New Roman"/>
-        </w:rPr>
-        <w:t xml:space="preserve"> =</w:t>
-      </w:r>
-      <w:r>
-        <w:rPr>
-          <w:rFonts w:ascii="Times New Roman" w:hAnsi="Times New Roman" w:cs="Times New Roman"/>
-        </w:rPr>
-        <w:t xml:space="preserve"> C1 +1</w:t>
-      </w:r>
-      <w:r>
-        <w:rPr>
-          <w:rFonts w:ascii="Times New Roman" w:hAnsi="Times New Roman" w:cs="Times New Roman"/>
-        </w:rPr>
-        <w:t xml:space="preserve"> </w:t>
-      </w:r>
-      <w:r>
-        <w:rPr>
-          <w:rFonts w:ascii="Times New Roman" w:hAnsi="Times New Roman" w:cs="Times New Roman"/>
-        </w:rPr>
-        <w:t xml:space="preserve">= </w:t>
-      </w:r>
-      <w:r>
-        <w:rPr>
-          <w:rFonts w:ascii="Times New Roman" w:hAnsi="Times New Roman" w:cs="Times New Roman"/>
-        </w:rPr>
-        <w:t>- (1010111</w:t>
-      </w:r>
-      <w:r>
-        <w:rPr>
-          <w:rFonts w:ascii="Times New Roman" w:hAnsi="Times New Roman" w:cs="Times New Roman"/>
-        </w:rPr>
-        <w:t xml:space="preserve"> + 1</w:t>
-      </w:r>
-      <w:r>
-        <w:rPr>
-          <w:rFonts w:ascii="Times New Roman" w:hAnsi="Times New Roman" w:cs="Times New Roman"/>
-        </w:rPr>
-        <w:t>) = - (</w:t>
-      </w:r>
-      <w:r>
-        <w:rPr>
-          <w:rFonts w:ascii="Times New Roman" w:hAnsi="Times New Roman" w:cs="Times New Roman"/>
-        </w:rPr>
-        <w:t>1011000</w:t>
-      </w:r>
-      <w:r>
-        <w:rPr>
-          <w:rFonts w:ascii="Times New Roman" w:hAnsi="Times New Roman" w:cs="Times New Roman"/>
-        </w:rPr>
-        <w:t xml:space="preserve">)  </w:t>
+    </w:p>
+    <w:p>
+      <w:pPr>
+        <w:rPr>
+          <w:rFonts w:ascii="Times New Roman" w:hAnsi="Times New Roman" w:cs="Times New Roman"/>
+        </w:rPr>
+      </w:pPr>
+      <w:r>
+        <w:rPr>
+          <w:rFonts w:ascii="Times New Roman" w:hAnsi="Times New Roman" w:cs="Times New Roman"/>
+        </w:rPr>
+        <w:t xml:space="preserve">Puis C2 = C1 +1 = - (1010111 + 1) = - (1011000)  </w:t>
       </w:r>
       <w:r>
         <w:rPr>
@@ -4528,13 +8361,7 @@
         <w:rPr>
           <w:rFonts w:ascii="Times New Roman" w:hAnsi="Times New Roman" w:cs="Times New Roman"/>
         </w:rPr>
-        <w:t xml:space="preserve">Représentation des </w:t>
-      </w:r>
-      <w:r>
-        <w:rPr>
-          <w:rFonts w:ascii="Times New Roman" w:hAnsi="Times New Roman" w:cs="Times New Roman"/>
-        </w:rPr>
-        <w:t xml:space="preserve">nombres </w:t>
+        <w:t xml:space="preserve">Représentation des nombres </w:t>
       </w:r>
       <w:r>
         <w:rPr>
@@ -4566,43 +8393,7 @@
         <w:rPr>
           <w:rFonts w:ascii="Times New Roman" w:hAnsi="Times New Roman" w:cs="Times New Roman"/>
         </w:rPr>
-        <w:t>Les formes</w:t>
-      </w:r>
-      <w:r>
-        <w:rPr>
-          <w:rFonts w:ascii="Times New Roman" w:hAnsi="Times New Roman" w:cs="Times New Roman"/>
-        </w:rPr>
-        <w:t xml:space="preserve"> normalisée</w:t>
-      </w:r>
-      <w:r>
-        <w:rPr>
-          <w:rFonts w:ascii="Times New Roman" w:hAnsi="Times New Roman" w:cs="Times New Roman"/>
-        </w:rPr>
-        <w:t>s</w:t>
-      </w:r>
-      <w:r>
-        <w:rPr>
-          <w:rFonts w:ascii="Times New Roman" w:hAnsi="Times New Roman" w:cs="Times New Roman"/>
-        </w:rPr>
-        <w:t xml:space="preserve"> connue pour représenter un nombre fractionnaire</w:t>
-      </w:r>
-      <w:r>
-        <w:rPr>
-          <w:rFonts w:ascii="Times New Roman" w:hAnsi="Times New Roman" w:cs="Times New Roman"/>
-        </w:rPr>
-        <w:t xml:space="preserve"> sont :  la forme </w:t>
-      </w:r>
-      <w:r>
-        <w:rPr>
-          <w:rFonts w:ascii="Times New Roman" w:hAnsi="Times New Roman" w:cs="Times New Roman"/>
-        </w:rPr>
-        <w:t xml:space="preserve">normalisées </w:t>
-      </w:r>
-      <w:r>
-        <w:rPr>
-          <w:rFonts w:ascii="Times New Roman" w:hAnsi="Times New Roman" w:cs="Times New Roman"/>
-        </w:rPr>
-        <w:t xml:space="preserve">IEEE 754 simple précision </w:t>
+        <w:t xml:space="preserve">Les formes normalisées connue pour représenter un nombre fractionnaire sont :  la forme normalisées IEEE 754 simple précision </w:t>
       </w:r>
       <w:r>
         <w:rPr>
@@ -4614,31 +8405,7 @@
         <w:rPr>
           <w:rFonts w:ascii="Times New Roman" w:hAnsi="Times New Roman" w:cs="Times New Roman"/>
         </w:rPr>
-        <w:t xml:space="preserve">et </w:t>
-      </w:r>
-      <w:r>
-        <w:rPr>
-          <w:rFonts w:ascii="Times New Roman" w:hAnsi="Times New Roman" w:cs="Times New Roman"/>
-        </w:rPr>
-        <w:t xml:space="preserve">la forme normalisées IEEE 754 </w:t>
-      </w:r>
-      <w:r>
-        <w:rPr>
-          <w:rFonts w:ascii="Times New Roman" w:hAnsi="Times New Roman" w:cs="Times New Roman"/>
-        </w:rPr>
-        <w:t>double</w:t>
-      </w:r>
-      <w:r>
-        <w:rPr>
-          <w:rFonts w:ascii="Times New Roman" w:hAnsi="Times New Roman" w:cs="Times New Roman"/>
-        </w:rPr>
-        <w:t xml:space="preserve"> </w:t>
-      </w:r>
-      <w:r>
-        <w:rPr>
-          <w:rFonts w:ascii="Times New Roman" w:hAnsi="Times New Roman" w:cs="Times New Roman"/>
-        </w:rPr>
-        <w:t>précision</w:t>
+        <w:t>et la forme normalisées IEEE 754 double précision</w:t>
       </w:r>
       <w:r>
         <w:rPr>
@@ -4668,13 +8435,7 @@
         <w:rPr>
           <w:rFonts w:ascii="Times New Roman" w:hAnsi="Times New Roman" w:cs="Times New Roman"/>
         </w:rPr>
-        <w:t>Forme</w:t>
-      </w:r>
-      <w:r>
-        <w:rPr>
-          <w:rFonts w:ascii="Times New Roman" w:hAnsi="Times New Roman" w:cs="Times New Roman"/>
-        </w:rPr>
-        <w:t xml:space="preserve"> normalisées IEEE 754 simple précision</w:t>
+        <w:t>Forme normalisées IEEE 754 simple précision</w:t>
       </w:r>
     </w:p>
     <w:p>
@@ -4697,19 +8458,7 @@
         <w:rPr>
           <w:rFonts w:ascii="Times New Roman" w:hAnsi="Times New Roman" w:cs="Times New Roman"/>
         </w:rPr>
-        <w:t xml:space="preserve">a </w:t>
-      </w:r>
-      <w:r>
-        <w:rPr>
-          <w:rFonts w:ascii="Times New Roman" w:hAnsi="Times New Roman" w:cs="Times New Roman"/>
-        </w:rPr>
-        <w:t>représentation normalisée</w:t>
-      </w:r>
-      <w:r>
-        <w:rPr>
-          <w:rFonts w:ascii="Times New Roman" w:hAnsi="Times New Roman" w:cs="Times New Roman"/>
-        </w:rPr>
-        <w:t xml:space="preserve"> est sous la forme : (</w:t>
+        <w:t>a représentation normalisée est sous la forme : (</w:t>
       </w:r>
       <w:r>
         <w:rPr>
@@ -4890,19 +8639,7 @@
         <w:rPr>
           <w:rFonts w:ascii="Times New Roman" w:hAnsi="Times New Roman" w:cs="Times New Roman"/>
         </w:rPr>
-        <w:t xml:space="preserve"> : est l’exposant </w:t>
-      </w:r>
-      <w:r>
-        <w:rPr>
-          <w:rFonts w:ascii="Times New Roman" w:hAnsi="Times New Roman" w:cs="Times New Roman"/>
-        </w:rPr>
-        <w:t>dû</w:t>
-      </w:r>
-      <w:r>
-        <w:rPr>
-          <w:rFonts w:ascii="Times New Roman" w:hAnsi="Times New Roman" w:cs="Times New Roman"/>
-        </w:rPr>
-        <w:t xml:space="preserve"> à cette </w:t>
+        <w:t xml:space="preserve"> : est l’exposant dû à cette </w:t>
       </w:r>
       <w:r>
         <w:rPr>
@@ -5012,7 +8749,143 @@
           <w:szCs w:val="24"/>
           <w:vertAlign w:val="superscript"/>
         </w:rPr>
-        <w:t>3</w:t>
+        <w:t xml:space="preserve">3 </w:t>
+      </w:r>
+      <w:r>
+        <w:rPr>
+          <w:rFonts w:ascii="Times New Roman" w:hAnsi="Times New Roman" w:cs="Times New Roman"/>
+          <w:vertAlign w:val="superscript"/>
+        </w:rPr>
+        <w:t xml:space="preserve">  </w:t>
+      </w:r>
+      <w:r>
+        <w:rPr>
+          <w:rFonts w:ascii="Times New Roman" w:hAnsi="Times New Roman" w:cs="Times New Roman"/>
+        </w:rPr>
+        <w:t xml:space="preserve">l’on a   </w:t>
+      </w:r>
+    </w:p>
+    <w:p>
+      <w:pPr>
+        <w:rPr>
+          <w:rFonts w:ascii="Times New Roman" w:hAnsi="Times New Roman" w:cs="Times New Roman"/>
+        </w:rPr>
+      </w:pPr>
+      <w:r>
+        <w:rPr>
+          <w:rFonts w:ascii="Times New Roman" w:hAnsi="Times New Roman" w:cs="Times New Roman"/>
+        </w:rPr>
+        <w:t xml:space="preserve">E-127=3   </w:t>
+      </w:r>
+      <w:r>
+        <w:rPr>
+          <w:rFonts w:ascii="Times New Roman" w:hAnsi="Times New Roman" w:cs="Times New Roman"/>
+        </w:rPr>
+        <w:t>alors E= 3 +127 = 130 = 128 +2 = (1000 0010)</w:t>
+      </w:r>
+      <w:r>
+        <w:rPr>
+          <w:rFonts w:ascii="Times New Roman" w:hAnsi="Times New Roman" w:cs="Times New Roman"/>
+          <w:vertAlign w:val="subscript"/>
+        </w:rPr>
+        <w:t>2</w:t>
+      </w:r>
+    </w:p>
+    <w:p>
+      <w:pPr>
+        <w:rPr>
+          <w:rFonts w:ascii="Times New Roman" w:hAnsi="Times New Roman" w:cs="Times New Roman"/>
+        </w:rPr>
+      </w:pPr>
+      <w:r>
+        <w:rPr>
+          <w:rFonts w:ascii="Times New Roman" w:hAnsi="Times New Roman" w:cs="Times New Roman"/>
+        </w:rPr>
+        <w:t>S= 0</w:t>
+      </w:r>
+    </w:p>
+    <w:p>
+      <w:pPr>
+        <w:rPr>
+          <w:rFonts w:ascii="Times New Roman" w:hAnsi="Times New Roman" w:cs="Times New Roman"/>
+        </w:rPr>
+      </w:pPr>
+      <w:r>
+        <w:rPr>
+          <w:rFonts w:ascii="Times New Roman" w:hAnsi="Times New Roman" w:cs="Times New Roman"/>
+        </w:rPr>
+        <w:t>M = 00110100000000000000000</w:t>
+      </w:r>
+    </w:p>
+    <w:p>
+      <w:pPr>
+        <w:rPr>
+          <w:rFonts w:ascii="Times New Roman" w:hAnsi="Times New Roman" w:cs="Times New Roman"/>
+        </w:rPr>
+      </w:pPr>
+      <w:r>
+        <w:rPr>
+          <w:rFonts w:ascii="Times New Roman" w:hAnsi="Times New Roman" w:cs="Times New Roman"/>
+        </w:rPr>
+        <w:t xml:space="preserve">D’où la représentation </w:t>
+      </w:r>
+      <w:r>
+        <w:rPr>
+          <w:rFonts w:ascii="Times New Roman" w:hAnsi="Times New Roman" w:cs="Times New Roman"/>
+        </w:rPr>
+        <w:t>est 0</w:t>
+      </w:r>
+      <w:r>
+        <w:rPr>
+          <w:rFonts w:ascii="Times New Roman" w:hAnsi="Times New Roman" w:cs="Times New Roman"/>
+        </w:rPr>
+        <w:t xml:space="preserve"> 1000 0010 00110100000000000000000</w:t>
+      </w:r>
+    </w:p>
+    <w:p>
+      <w:pPr>
+        <w:rPr>
+          <w:rFonts w:ascii="Times New Roman" w:hAnsi="Times New Roman" w:cs="Times New Roman"/>
+        </w:rPr>
+      </w:pPr>
+    </w:p>
+    <w:p>
+      <w:pPr>
+        <w:rPr>
+          <w:rFonts w:ascii="Times New Roman" w:hAnsi="Times New Roman" w:cs="Times New Roman"/>
+        </w:rPr>
+      </w:pPr>
+      <w:r>
+        <w:rPr>
+          <w:rFonts w:ascii="Times New Roman" w:hAnsi="Times New Roman" w:cs="Times New Roman"/>
+        </w:rPr>
+        <w:t>Pour (1,00</w:t>
+      </w:r>
+      <w:r>
+        <w:rPr>
+          <w:rFonts w:ascii="Times New Roman" w:hAnsi="Times New Roman" w:cs="Times New Roman"/>
+          <w:u w:val="single"/>
+        </w:rPr>
+        <w:t>010</w:t>
+      </w:r>
+      <w:r>
+        <w:rPr>
+          <w:rFonts w:ascii="Times New Roman" w:hAnsi="Times New Roman" w:cs="Times New Roman"/>
+        </w:rPr>
+        <w:t>)</w:t>
+      </w:r>
+      <w:r>
+        <w:rPr>
+          <w:rFonts w:ascii="Times New Roman" w:hAnsi="Times New Roman" w:cs="Times New Roman"/>
+          <w:vertAlign w:val="subscript"/>
+        </w:rPr>
+        <w:t xml:space="preserve">2 </w:t>
+      </w:r>
+      <w:r>
+        <w:rPr>
+          <w:rFonts w:ascii="Times New Roman" w:hAnsi="Times New Roman" w:cs="Times New Roman"/>
+        </w:rPr>
+        <w:t>x 2</w:t>
       </w:r>
       <w:r>
         <w:rPr>
@@ -5021,46 +8894,133 @@
           <w:szCs w:val="24"/>
           <w:vertAlign w:val="superscript"/>
         </w:rPr>
+        <w:t xml:space="preserve">-4 </w:t>
+      </w:r>
+      <w:r>
+        <w:rPr>
+          <w:rFonts w:ascii="Times New Roman" w:hAnsi="Times New Roman" w:cs="Times New Roman"/>
+          <w:vertAlign w:val="superscript"/>
+        </w:rPr>
+        <w:t xml:space="preserve">  </w:t>
+      </w:r>
+      <w:r>
+        <w:rPr>
+          <w:rFonts w:ascii="Times New Roman" w:hAnsi="Times New Roman" w:cs="Times New Roman"/>
+        </w:rPr>
+        <w:t xml:space="preserve">l’on a  </w:t>
+      </w:r>
+    </w:p>
+    <w:p>
+      <w:pPr>
+        <w:rPr>
+          <w:rFonts w:ascii="Times New Roman" w:hAnsi="Times New Roman" w:cs="Times New Roman"/>
+          <w:vertAlign w:val="subscript"/>
+        </w:rPr>
+      </w:pPr>
+      <w:r>
+        <w:rPr>
+          <w:rFonts w:ascii="Times New Roman" w:hAnsi="Times New Roman" w:cs="Times New Roman"/>
+        </w:rPr>
+        <w:t>E-127=-4   alors E= -4 +127 = 123 = 64 +32 + 16+8+2+1= (0111 1011)</w:t>
+      </w:r>
+      <w:r>
+        <w:rPr>
+          <w:rFonts w:ascii="Times New Roman" w:hAnsi="Times New Roman" w:cs="Times New Roman"/>
+          <w:vertAlign w:val="subscript"/>
+        </w:rPr>
+        <w:t>2</w:t>
+      </w:r>
+    </w:p>
+    <w:p>
+      <w:pPr>
+        <w:rPr>
+          <w:rFonts w:ascii="Times New Roman" w:hAnsi="Times New Roman" w:cs="Times New Roman"/>
+        </w:rPr>
+      </w:pPr>
+      <w:r>
+        <w:rPr>
+          <w:rFonts w:ascii="Times New Roman" w:hAnsi="Times New Roman" w:cs="Times New Roman"/>
+        </w:rPr>
+        <w:t>S= 0</w:t>
+      </w:r>
+    </w:p>
+    <w:p>
+      <w:pPr>
+        <w:rPr>
+          <w:rFonts w:ascii="Times New Roman" w:hAnsi="Times New Roman" w:cs="Times New Roman"/>
+        </w:rPr>
+      </w:pPr>
+      <w:r>
+        <w:rPr>
+          <w:rFonts w:ascii="Times New Roman" w:hAnsi="Times New Roman" w:cs="Times New Roman"/>
+        </w:rPr>
+        <w:t xml:space="preserve">M = 00 010 010 010 010 010 010 010 </w:t>
+      </w:r>
+    </w:p>
+    <w:p>
+      <w:pPr>
+        <w:rPr>
+          <w:rFonts w:ascii="Times New Roman" w:hAnsi="Times New Roman" w:cs="Times New Roman"/>
+        </w:rPr>
+      </w:pPr>
+      <w:r>
+        <w:rPr>
+          <w:rFonts w:ascii="Times New Roman" w:hAnsi="Times New Roman" w:cs="Times New Roman"/>
+        </w:rPr>
+        <w:t>D’où la représentation est 0 0111 1011 00 010 010 010 010 010 010 010</w:t>
+      </w:r>
+    </w:p>
+    <w:p>
+      <w:pPr>
+        <w:rPr>
+          <w:rFonts w:ascii="Times New Roman" w:hAnsi="Times New Roman" w:cs="Times New Roman"/>
+        </w:rPr>
+      </w:pPr>
+    </w:p>
+    <w:p>
+      <w:pPr>
+        <w:rPr>
+          <w:rFonts w:ascii="Times New Roman" w:hAnsi="Times New Roman" w:cs="Times New Roman"/>
+        </w:rPr>
+      </w:pPr>
+      <w:r>
+        <w:rPr>
+          <w:rFonts w:ascii="Times New Roman" w:hAnsi="Times New Roman" w:cs="Times New Roman"/>
+        </w:rPr>
         <w:t xml:space="preserve"> </w:t>
       </w:r>
-      <w:r>
+    </w:p>
+    <w:p>
+      <w:pPr>
+        <w:rPr>
+          <w:rFonts w:ascii="Times New Roman" w:hAnsi="Times New Roman" w:cs="Times New Roman"/>
+        </w:rPr>
+      </w:pPr>
+      <w:r>
+        <w:rPr>
+          <w:rFonts w:ascii="Times New Roman" w:hAnsi="Times New Roman" w:cs="Times New Roman"/>
+        </w:rPr>
+        <w:t>En rappel :</w:t>
+      </w:r>
+    </w:p>
+    <w:p>
+      <w:pPr>
         <w:rPr>
           <w:rFonts w:ascii="Times New Roman" w:hAnsi="Times New Roman" w:cs="Times New Roman"/>
           <w:vertAlign w:val="superscript"/>
         </w:rPr>
-        <w:t xml:space="preserve"> </w:t>
-      </w:r>
-      <w:r>
-        <w:rPr>
-          <w:rFonts w:ascii="Times New Roman" w:hAnsi="Times New Roman" w:cs="Times New Roman"/>
-          <w:vertAlign w:val="superscript"/>
-        </w:rPr>
-        <w:t xml:space="preserve"> </w:t>
-      </w:r>
-      <w:r>
-        <w:rPr>
-          <w:rFonts w:ascii="Times New Roman" w:hAnsi="Times New Roman" w:cs="Times New Roman"/>
-        </w:rPr>
-        <w:t xml:space="preserve">l’on a   </w:t>
-      </w:r>
-    </w:p>
-    <w:p>
-      <w:pPr>
-        <w:rPr>
-          <w:rFonts w:ascii="Times New Roman" w:hAnsi="Times New Roman" w:cs="Times New Roman"/>
-        </w:rPr>
-      </w:pPr>
-      <w:r>
-        <w:rPr>
-          <w:rFonts w:ascii="Times New Roman" w:hAnsi="Times New Roman" w:cs="Times New Roman"/>
-        </w:rPr>
-        <w:t xml:space="preserve">E-127=3   </w:t>
-      </w:r>
-      <w:r>
-        <w:rPr>
-          <w:rFonts w:ascii="Times New Roman" w:hAnsi="Times New Roman" w:cs="Times New Roman"/>
-        </w:rPr>
-        <w:t>alors E= 3 +127 = 130 = 128 +2 = (1000 0010)</w:t>
+      </w:pPr>
+      <w:r>
+        <w:rPr>
+          <w:rFonts w:ascii="Times New Roman" w:hAnsi="Times New Roman" w:cs="Times New Roman"/>
+        </w:rPr>
+        <w:t>(</w:t>
+      </w:r>
+      <w:r>
+        <w:rPr>
+          <w:rFonts w:ascii="Times New Roman" w:hAnsi="Times New Roman" w:cs="Times New Roman"/>
+        </w:rPr>
+        <w:t>110,01)</w:t>
       </w:r>
       <w:r>
         <w:rPr>
@@ -5069,140 +9029,17 @@
         </w:rPr>
         <w:t>2</w:t>
       </w:r>
-    </w:p>
-    <w:p>
-      <w:pPr>
-        <w:rPr>
-          <w:rFonts w:ascii="Times New Roman" w:hAnsi="Times New Roman" w:cs="Times New Roman"/>
-        </w:rPr>
-      </w:pPr>
-      <w:r>
-        <w:rPr>
-          <w:rFonts w:ascii="Times New Roman" w:hAnsi="Times New Roman" w:cs="Times New Roman"/>
-        </w:rPr>
-        <w:t>S= 0</w:t>
-      </w:r>
-    </w:p>
-    <w:p>
-      <w:pPr>
-        <w:rPr>
-          <w:rFonts w:ascii="Times New Roman" w:hAnsi="Times New Roman" w:cs="Times New Roman"/>
-        </w:rPr>
-      </w:pPr>
-      <w:r>
-        <w:rPr>
-          <w:rFonts w:ascii="Times New Roman" w:hAnsi="Times New Roman" w:cs="Times New Roman"/>
-        </w:rPr>
-        <w:t>M = 00110100000000000000000</w:t>
-      </w:r>
-    </w:p>
-    <w:p>
-      <w:pPr>
-        <w:rPr>
-          <w:rFonts w:ascii="Times New Roman" w:hAnsi="Times New Roman" w:cs="Times New Roman"/>
-        </w:rPr>
-      </w:pPr>
-      <w:r>
-        <w:rPr>
-          <w:rFonts w:ascii="Times New Roman" w:hAnsi="Times New Roman" w:cs="Times New Roman"/>
-        </w:rPr>
-        <w:t xml:space="preserve">D’où la représentation </w:t>
-      </w:r>
-      <w:r>
-        <w:rPr>
-          <w:rFonts w:ascii="Times New Roman" w:hAnsi="Times New Roman" w:cs="Times New Roman"/>
-        </w:rPr>
-        <w:t>est 0</w:t>
-      </w:r>
-      <w:r>
-        <w:rPr>
-          <w:rFonts w:ascii="Times New Roman" w:hAnsi="Times New Roman" w:cs="Times New Roman"/>
-        </w:rPr>
-        <w:t xml:space="preserve"> </w:t>
-      </w:r>
-      <w:r>
-        <w:rPr>
-          <w:rFonts w:ascii="Times New Roman" w:hAnsi="Times New Roman" w:cs="Times New Roman"/>
-        </w:rPr>
-        <w:t>1000 0010</w:t>
-      </w:r>
-      <w:r>
-        <w:rPr>
-          <w:rFonts w:ascii="Times New Roman" w:hAnsi="Times New Roman" w:cs="Times New Roman"/>
-        </w:rPr>
-        <w:t xml:space="preserve"> </w:t>
-      </w:r>
-      <w:r>
-        <w:rPr>
-          <w:rFonts w:ascii="Times New Roman" w:hAnsi="Times New Roman" w:cs="Times New Roman"/>
-        </w:rPr>
-        <w:t>00110100000000000000000</w:t>
-      </w:r>
-    </w:p>
-    <w:p>
-      <w:pPr>
-        <w:rPr>
-          <w:rFonts w:ascii="Times New Roman" w:hAnsi="Times New Roman" w:cs="Times New Roman"/>
-        </w:rPr>
-      </w:pPr>
-    </w:p>
-    <w:p>
-      <w:pPr>
-        <w:rPr>
-          <w:rFonts w:ascii="Times New Roman" w:hAnsi="Times New Roman" w:cs="Times New Roman"/>
-        </w:rPr>
-      </w:pPr>
-      <w:r>
-        <w:rPr>
-          <w:rFonts w:ascii="Times New Roman" w:hAnsi="Times New Roman" w:cs="Times New Roman"/>
-        </w:rPr>
-        <w:t>Pour (1</w:t>
-      </w:r>
-      <w:r>
-        <w:rPr>
-          <w:rFonts w:ascii="Times New Roman" w:hAnsi="Times New Roman" w:cs="Times New Roman"/>
-        </w:rPr>
-        <w:t>,00</w:t>
-      </w:r>
-      <w:r>
-        <w:rPr>
-          <w:rFonts w:ascii="Times New Roman" w:hAnsi="Times New Roman" w:cs="Times New Roman"/>
-          <w:u w:val="single"/>
-        </w:rPr>
-        <w:t>0</w:t>
-      </w:r>
-      <w:r>
-        <w:rPr>
-          <w:rFonts w:ascii="Times New Roman" w:hAnsi="Times New Roman" w:cs="Times New Roman"/>
-          <w:u w:val="single"/>
-        </w:rPr>
-        <w:t>1</w:t>
-      </w:r>
-      <w:r>
-        <w:rPr>
-          <w:rFonts w:ascii="Times New Roman" w:hAnsi="Times New Roman" w:cs="Times New Roman"/>
-          <w:u w:val="single"/>
-        </w:rPr>
-        <w:t>0</w:t>
-      </w:r>
-      <w:r>
-        <w:rPr>
-          <w:rFonts w:ascii="Times New Roman" w:hAnsi="Times New Roman" w:cs="Times New Roman"/>
-        </w:rPr>
-        <w:t>)</w:t>
-      </w:r>
-      <w:r>
-        <w:rPr>
-          <w:rFonts w:ascii="Times New Roman" w:hAnsi="Times New Roman" w:cs="Times New Roman"/>
-          <w:vertAlign w:val="subscript"/>
-        </w:rPr>
-        <w:t xml:space="preserve">2 </w:t>
-      </w:r>
-      <w:r>
-        <w:rPr>
-          <w:rFonts w:ascii="Times New Roman" w:hAnsi="Times New Roman" w:cs="Times New Roman"/>
-        </w:rPr>
-        <w:t>x 2</w:t>
+      <w:r>
+        <w:rPr>
+          <w:rFonts w:ascii="Times New Roman" w:hAnsi="Times New Roman" w:cs="Times New Roman"/>
+        </w:rPr>
+        <w:t>=</w:t>
+      </w:r>
+      <w:r>
+        <w:rPr>
+          <w:rFonts w:ascii="Times New Roman" w:hAnsi="Times New Roman" w:cs="Times New Roman"/>
+        </w:rPr>
+        <w:t xml:space="preserve"> 1,1001 x 2</w:t>
       </w:r>
       <w:r>
         <w:rPr>
@@ -5211,7 +9048,7 @@
           <w:szCs w:val="24"/>
           <w:vertAlign w:val="superscript"/>
         </w:rPr>
-        <w:t>-4</w:t>
+        <w:t>2</w:t>
       </w:r>
       <w:r>
         <w:rPr>
@@ -5227,307 +9064,34 @@
           <w:rFonts w:ascii="Times New Roman" w:hAnsi="Times New Roman" w:cs="Times New Roman"/>
           <w:vertAlign w:val="superscript"/>
         </w:rPr>
-        <w:t xml:space="preserve">  </w:t>
-      </w:r>
-      <w:r>
-        <w:rPr>
-          <w:rFonts w:ascii="Times New Roman" w:hAnsi="Times New Roman" w:cs="Times New Roman"/>
-        </w:rPr>
-        <w:t xml:space="preserve">l’on a  </w:t>
-      </w:r>
-    </w:p>
-    <w:p>
-      <w:pPr>
+        <w:t xml:space="preserve"> </w:t>
+      </w:r>
+    </w:p>
+    <w:p>
+      <w:pPr>
+        <w:rPr>
+          <w:rFonts w:ascii="Times New Roman" w:hAnsi="Times New Roman" w:cs="Times New Roman"/>
+          <w:vertAlign w:val="superscript"/>
+        </w:rPr>
+      </w:pPr>
+      <w:r>
+        <w:rPr>
+          <w:rFonts w:ascii="Times New Roman" w:hAnsi="Times New Roman" w:cs="Times New Roman"/>
+        </w:rPr>
+        <w:t>(0,0010011)</w:t>
+      </w:r>
+      <w:r>
         <w:rPr>
           <w:rFonts w:ascii="Times New Roman" w:hAnsi="Times New Roman" w:cs="Times New Roman"/>
           <w:vertAlign w:val="subscript"/>
         </w:rPr>
-      </w:pPr>
-      <w:r>
-        <w:rPr>
-          <w:rFonts w:ascii="Times New Roman" w:hAnsi="Times New Roman" w:cs="Times New Roman"/>
-        </w:rPr>
-        <w:t>E-127=</w:t>
-      </w:r>
-      <w:r>
-        <w:rPr>
-          <w:rFonts w:ascii="Times New Roman" w:hAnsi="Times New Roman" w:cs="Times New Roman"/>
-        </w:rPr>
-        <w:t>-4</w:t>
-      </w:r>
-      <w:r>
-        <w:rPr>
-          <w:rFonts w:ascii="Times New Roman" w:hAnsi="Times New Roman" w:cs="Times New Roman"/>
-        </w:rPr>
-        <w:t xml:space="preserve">   </w:t>
-      </w:r>
-      <w:r>
-        <w:rPr>
-          <w:rFonts w:ascii="Times New Roman" w:hAnsi="Times New Roman" w:cs="Times New Roman"/>
-        </w:rPr>
-        <w:t>alors E= -4 +127 = 123 = 64</w:t>
-      </w:r>
-      <w:r>
-        <w:rPr>
-          <w:rFonts w:ascii="Times New Roman" w:hAnsi="Times New Roman" w:cs="Times New Roman"/>
-        </w:rPr>
-        <w:t xml:space="preserve"> +</w:t>
-      </w:r>
-      <w:r>
-        <w:rPr>
-          <w:rFonts w:ascii="Times New Roman" w:hAnsi="Times New Roman" w:cs="Times New Roman"/>
-        </w:rPr>
-        <w:t>3</w:t>
-      </w:r>
-      <w:r>
-        <w:rPr>
-          <w:rFonts w:ascii="Times New Roman" w:hAnsi="Times New Roman" w:cs="Times New Roman"/>
-        </w:rPr>
-        <w:t xml:space="preserve">2 </w:t>
-      </w:r>
-      <w:r>
-        <w:rPr>
-          <w:rFonts w:ascii="Times New Roman" w:hAnsi="Times New Roman" w:cs="Times New Roman"/>
-        </w:rPr>
-        <w:t>+ 16+8+2+1</w:t>
-      </w:r>
-      <w:r>
-        <w:rPr>
-          <w:rFonts w:ascii="Times New Roman" w:hAnsi="Times New Roman" w:cs="Times New Roman"/>
-        </w:rPr>
-        <w:t>= (</w:t>
-      </w:r>
-      <w:r>
-        <w:rPr>
-          <w:rFonts w:ascii="Times New Roman" w:hAnsi="Times New Roman" w:cs="Times New Roman"/>
-        </w:rPr>
-        <w:t>0111</w:t>
-      </w:r>
-      <w:r>
-        <w:rPr>
-          <w:rFonts w:ascii="Times New Roman" w:hAnsi="Times New Roman" w:cs="Times New Roman"/>
-        </w:rPr>
-        <w:t xml:space="preserve"> </w:t>
-      </w:r>
-      <w:r>
-        <w:rPr>
-          <w:rFonts w:ascii="Times New Roman" w:hAnsi="Times New Roman" w:cs="Times New Roman"/>
-        </w:rPr>
-        <w:t>1011</w:t>
-      </w:r>
-      <w:r>
-        <w:rPr>
-          <w:rFonts w:ascii="Times New Roman" w:hAnsi="Times New Roman" w:cs="Times New Roman"/>
-        </w:rPr>
-        <w:t>)</w:t>
-      </w:r>
-      <w:r>
-        <w:rPr>
-          <w:rFonts w:ascii="Times New Roman" w:hAnsi="Times New Roman" w:cs="Times New Roman"/>
-          <w:vertAlign w:val="subscript"/>
-        </w:rPr>
         <w:t>2</w:t>
       </w:r>
-    </w:p>
-    <w:p>
-      <w:pPr>
-        <w:rPr>
-          <w:rFonts w:ascii="Times New Roman" w:hAnsi="Times New Roman" w:cs="Times New Roman"/>
-        </w:rPr>
-      </w:pPr>
-      <w:r>
-        <w:rPr>
-          <w:rFonts w:ascii="Times New Roman" w:hAnsi="Times New Roman" w:cs="Times New Roman"/>
-        </w:rPr>
-        <w:t>S= 0</w:t>
-      </w:r>
-    </w:p>
-    <w:p>
-      <w:pPr>
-        <w:rPr>
-          <w:rFonts w:ascii="Times New Roman" w:hAnsi="Times New Roman" w:cs="Times New Roman"/>
-        </w:rPr>
-      </w:pPr>
-      <w:r>
-        <w:rPr>
-          <w:rFonts w:ascii="Times New Roman" w:hAnsi="Times New Roman" w:cs="Times New Roman"/>
-        </w:rPr>
-        <w:t>M = 00</w:t>
-      </w:r>
-      <w:r>
-        <w:rPr>
-          <w:rFonts w:ascii="Times New Roman" w:hAnsi="Times New Roman" w:cs="Times New Roman"/>
-        </w:rPr>
-        <w:t xml:space="preserve"> 010 </w:t>
-      </w:r>
-      <w:r>
-        <w:rPr>
-          <w:rFonts w:ascii="Times New Roman" w:hAnsi="Times New Roman" w:cs="Times New Roman"/>
-        </w:rPr>
-        <w:t>010</w:t>
-      </w:r>
-      <w:r>
-        <w:rPr>
-          <w:rFonts w:ascii="Times New Roman" w:hAnsi="Times New Roman" w:cs="Times New Roman"/>
-        </w:rPr>
-        <w:t xml:space="preserve"> </w:t>
-      </w:r>
-      <w:r>
-        <w:rPr>
-          <w:rFonts w:ascii="Times New Roman" w:hAnsi="Times New Roman" w:cs="Times New Roman"/>
-        </w:rPr>
-        <w:t>010</w:t>
-      </w:r>
-      <w:r>
-        <w:rPr>
-          <w:rFonts w:ascii="Times New Roman" w:hAnsi="Times New Roman" w:cs="Times New Roman"/>
-        </w:rPr>
-        <w:t xml:space="preserve"> </w:t>
-      </w:r>
-      <w:r>
-        <w:rPr>
-          <w:rFonts w:ascii="Times New Roman" w:hAnsi="Times New Roman" w:cs="Times New Roman"/>
-        </w:rPr>
-        <w:t>010</w:t>
-      </w:r>
-      <w:r>
-        <w:rPr>
-          <w:rFonts w:ascii="Times New Roman" w:hAnsi="Times New Roman" w:cs="Times New Roman"/>
-        </w:rPr>
-        <w:t xml:space="preserve"> </w:t>
-      </w:r>
-      <w:r>
-        <w:rPr>
-          <w:rFonts w:ascii="Times New Roman" w:hAnsi="Times New Roman" w:cs="Times New Roman"/>
-        </w:rPr>
-        <w:t>010</w:t>
-      </w:r>
-      <w:r>
-        <w:rPr>
-          <w:rFonts w:ascii="Times New Roman" w:hAnsi="Times New Roman" w:cs="Times New Roman"/>
-        </w:rPr>
-        <w:t xml:space="preserve"> </w:t>
-      </w:r>
-      <w:r>
-        <w:rPr>
-          <w:rFonts w:ascii="Times New Roman" w:hAnsi="Times New Roman" w:cs="Times New Roman"/>
-        </w:rPr>
-        <w:t>010</w:t>
-      </w:r>
-      <w:r>
-        <w:rPr>
-          <w:rFonts w:ascii="Times New Roman" w:hAnsi="Times New Roman" w:cs="Times New Roman"/>
-        </w:rPr>
-        <w:t xml:space="preserve"> </w:t>
-      </w:r>
-      <w:r>
-        <w:rPr>
-          <w:rFonts w:ascii="Times New Roman" w:hAnsi="Times New Roman" w:cs="Times New Roman"/>
-        </w:rPr>
-        <w:t>010</w:t>
-      </w:r>
-      <w:r>
-        <w:rPr>
-          <w:rFonts w:ascii="Times New Roman" w:hAnsi="Times New Roman" w:cs="Times New Roman"/>
-        </w:rPr>
-        <w:t xml:space="preserve"> </w:t>
-      </w:r>
-    </w:p>
-    <w:p>
-      <w:pPr>
-        <w:rPr>
-          <w:rFonts w:ascii="Times New Roman" w:hAnsi="Times New Roman" w:cs="Times New Roman"/>
-        </w:rPr>
-      </w:pPr>
-      <w:r>
-        <w:rPr>
-          <w:rFonts w:ascii="Times New Roman" w:hAnsi="Times New Roman" w:cs="Times New Roman"/>
-        </w:rPr>
-        <w:t>D’où la représentation est 0 0111 1011</w:t>
-      </w:r>
-      <w:r>
-        <w:rPr>
-          <w:rFonts w:ascii="Times New Roman" w:hAnsi="Times New Roman" w:cs="Times New Roman"/>
-        </w:rPr>
-        <w:t xml:space="preserve"> </w:t>
-      </w:r>
-      <w:r>
-        <w:rPr>
-          <w:rFonts w:ascii="Times New Roman" w:hAnsi="Times New Roman" w:cs="Times New Roman"/>
-        </w:rPr>
-        <w:t>00 010 010 010 010 010 010 010</w:t>
-      </w:r>
-    </w:p>
-    <w:p>
-      <w:pPr>
-        <w:rPr>
-          <w:rFonts w:ascii="Times New Roman" w:hAnsi="Times New Roman" w:cs="Times New Roman"/>
-        </w:rPr>
-      </w:pPr>
-    </w:p>
-    <w:p>
-      <w:pPr>
-        <w:rPr>
-          <w:rFonts w:ascii="Times New Roman" w:hAnsi="Times New Roman" w:cs="Times New Roman"/>
-        </w:rPr>
-      </w:pPr>
-      <w:r>
-        <w:rPr>
-          <w:rFonts w:ascii="Times New Roman" w:hAnsi="Times New Roman" w:cs="Times New Roman"/>
-        </w:rPr>
-        <w:t xml:space="preserve"> </w:t>
-      </w:r>
-    </w:p>
-    <w:p>
-      <w:pPr>
-        <w:rPr>
-          <w:rFonts w:ascii="Times New Roman" w:hAnsi="Times New Roman" w:cs="Times New Roman"/>
-        </w:rPr>
-      </w:pPr>
-      <w:r>
-        <w:rPr>
-          <w:rFonts w:ascii="Times New Roman" w:hAnsi="Times New Roman" w:cs="Times New Roman"/>
-        </w:rPr>
-        <w:t>En rappel :</w:t>
-      </w:r>
-    </w:p>
-    <w:p>
-      <w:pPr>
-        <w:rPr>
-          <w:rFonts w:ascii="Times New Roman" w:hAnsi="Times New Roman" w:cs="Times New Roman"/>
-          <w:vertAlign w:val="superscript"/>
-        </w:rPr>
-      </w:pPr>
-      <w:r>
-        <w:rPr>
-          <w:rFonts w:ascii="Times New Roman" w:hAnsi="Times New Roman" w:cs="Times New Roman"/>
-        </w:rPr>
-        <w:t>(</w:t>
-      </w:r>
-      <w:r>
-        <w:rPr>
-          <w:rFonts w:ascii="Times New Roman" w:hAnsi="Times New Roman" w:cs="Times New Roman"/>
-        </w:rPr>
-        <w:t>110,01)</w:t>
-      </w:r>
-      <w:r>
-        <w:rPr>
-          <w:rFonts w:ascii="Times New Roman" w:hAnsi="Times New Roman" w:cs="Times New Roman"/>
-          <w:vertAlign w:val="subscript"/>
-        </w:rPr>
-        <w:t>2</w:t>
-      </w:r>
-      <w:r>
-        <w:rPr>
-          <w:rFonts w:ascii="Times New Roman" w:hAnsi="Times New Roman" w:cs="Times New Roman"/>
-        </w:rPr>
-        <w:t>=</w:t>
-      </w:r>
-      <w:r>
-        <w:rPr>
-          <w:rFonts w:ascii="Times New Roman" w:hAnsi="Times New Roman" w:cs="Times New Roman"/>
-        </w:rPr>
-        <w:t xml:space="preserve"> 1,1001 x 2</w:t>
+      <w:r>
+        <w:rPr>
+          <w:rFonts w:ascii="Times New Roman" w:hAnsi="Times New Roman" w:cs="Times New Roman"/>
+        </w:rPr>
+        <w:t>= 1,0011 x 2</w:t>
       </w:r>
       <w:r>
         <w:rPr>
@@ -5536,49 +9100,30 @@
           <w:szCs w:val="24"/>
           <w:vertAlign w:val="superscript"/>
         </w:rPr>
-        <w:t>2</w:t>
-      </w:r>
-      <w:r>
+        <w:t>-3</w:t>
+      </w:r>
+      <w:r>
+        <w:rPr>
+          <w:rFonts w:ascii="Times New Roman" w:hAnsi="Times New Roman" w:cs="Times New Roman"/>
+          <w:vertAlign w:val="superscript"/>
+        </w:rPr>
+        <w:t xml:space="preserve">  </w:t>
+      </w:r>
+    </w:p>
+    <w:p>
+      <w:pPr>
         <w:rPr>
           <w:rFonts w:ascii="Times New Roman" w:hAnsi="Times New Roman" w:cs="Times New Roman"/>
           <w:sz w:val="24"/>
           <w:szCs w:val="24"/>
           <w:vertAlign w:val="superscript"/>
         </w:rPr>
-        <w:t xml:space="preserve"> </w:t>
-      </w:r>
-      <w:r>
-        <w:rPr>
-          <w:rFonts w:ascii="Times New Roman" w:hAnsi="Times New Roman" w:cs="Times New Roman"/>
-          <w:vertAlign w:val="superscript"/>
-        </w:rPr>
-        <w:t xml:space="preserve"> </w:t>
-      </w:r>
-    </w:p>
-    <w:p>
-      <w:pPr>
-        <w:rPr>
-          <w:rFonts w:ascii="Times New Roman" w:hAnsi="Times New Roman" w:cs="Times New Roman"/>
-          <w:vertAlign w:val="superscript"/>
-        </w:rPr>
-      </w:pPr>
-      <w:r>
-        <w:rPr>
-          <w:rFonts w:ascii="Times New Roman" w:hAnsi="Times New Roman" w:cs="Times New Roman"/>
-        </w:rPr>
-        <w:t>(</w:t>
-      </w:r>
-      <w:r>
-        <w:rPr>
-          <w:rFonts w:ascii="Times New Roman" w:hAnsi="Times New Roman" w:cs="Times New Roman"/>
-        </w:rPr>
-        <w:t>0,001001</w:t>
-      </w:r>
-      <w:r>
-        <w:rPr>
-          <w:rFonts w:ascii="Times New Roman" w:hAnsi="Times New Roman" w:cs="Times New Roman"/>
-        </w:rPr>
-        <w:t>1)</w:t>
+      </w:pPr>
+      <w:r>
+        <w:rPr>
+          <w:rFonts w:ascii="Times New Roman" w:hAnsi="Times New Roman" w:cs="Times New Roman"/>
+        </w:rPr>
+        <w:t>- (101)</w:t>
       </w:r>
       <w:r>
         <w:rPr>
@@ -5591,19 +9136,7 @@
         <w:rPr>
           <w:rFonts w:ascii="Times New Roman" w:hAnsi="Times New Roman" w:cs="Times New Roman"/>
         </w:rPr>
-        <w:t>= 1,001</w:t>
-      </w:r>
-      <w:r>
-        <w:rPr>
-          <w:rFonts w:ascii="Times New Roman" w:hAnsi="Times New Roman" w:cs="Times New Roman"/>
-        </w:rPr>
-        <w:t>1</w:t>
-      </w:r>
-      <w:r>
-        <w:rPr>
-          <w:rFonts w:ascii="Times New Roman" w:hAnsi="Times New Roman" w:cs="Times New Roman"/>
-        </w:rPr>
-        <w:t xml:space="preserve"> x 2</w:t>
+        <w:t>= -1,01 x 2</w:t>
       </w:r>
       <w:r>
         <w:rPr>
@@ -5612,203 +9145,379 @@
           <w:szCs w:val="24"/>
           <w:vertAlign w:val="superscript"/>
         </w:rPr>
-        <w:t>-3</w:t>
-      </w:r>
-      <w:r>
-        <w:rPr>
-          <w:rFonts w:ascii="Times New Roman" w:hAnsi="Times New Roman" w:cs="Times New Roman"/>
-          <w:vertAlign w:val="superscript"/>
-        </w:rPr>
-        <w:t xml:space="preserve">  </w:t>
-      </w:r>
-    </w:p>
-    <w:p>
-      <w:pPr>
+        <w:t>2</w:t>
+      </w:r>
+    </w:p>
+    <w:p>
+      <w:pPr>
+        <w:rPr>
+          <w:rFonts w:ascii="Times New Roman" w:hAnsi="Times New Roman" w:cs="Times New Roman"/>
+        </w:rPr>
+      </w:pPr>
+      <w:r>
+        <w:rPr>
+          <w:rFonts w:ascii="Times New Roman" w:hAnsi="Times New Roman" w:cs="Times New Roman"/>
+          <w:sz w:val="24"/>
+          <w:szCs w:val="24"/>
+        </w:rPr>
+        <w:t>(0,00</w:t>
+      </w:r>
+      <w:r>
+        <w:rPr>
+          <w:rFonts w:ascii="Times New Roman" w:hAnsi="Times New Roman" w:cs="Times New Roman"/>
+          <w:sz w:val="24"/>
+          <w:szCs w:val="24"/>
+        </w:rPr>
+        <w:t xml:space="preserve"> </w:t>
+      </w:r>
+      <w:r>
+        <w:rPr>
+          <w:rFonts w:ascii="Times New Roman" w:hAnsi="Times New Roman" w:cs="Times New Roman"/>
+          <w:sz w:val="24"/>
+          <w:szCs w:val="24"/>
+          <w:u w:val="single"/>
+        </w:rPr>
+        <w:t>010</w:t>
+      </w:r>
+      <w:r>
+        <w:rPr>
+          <w:rFonts w:ascii="Times New Roman" w:hAnsi="Times New Roman" w:cs="Times New Roman"/>
+        </w:rPr>
+        <w:t xml:space="preserve"> </w:t>
+      </w:r>
+      <w:r>
+        <w:rPr>
+          <w:rFonts w:ascii="Times New Roman" w:hAnsi="Times New Roman" w:cs="Times New Roman"/>
+        </w:rPr>
+        <w:t>)</w:t>
+      </w:r>
+      <w:r>
+        <w:rPr>
+          <w:rFonts w:ascii="Times New Roman" w:hAnsi="Times New Roman" w:cs="Times New Roman"/>
+          <w:vertAlign w:val="subscript"/>
+        </w:rPr>
+        <w:t>2</w:t>
+      </w:r>
+      <w:r>
+        <w:rPr>
+          <w:rFonts w:ascii="Times New Roman" w:hAnsi="Times New Roman" w:cs="Times New Roman"/>
+        </w:rPr>
+        <w:t>=</w:t>
+      </w:r>
+      <w:r>
+        <w:rPr>
+          <w:rFonts w:ascii="Times New Roman" w:hAnsi="Times New Roman" w:cs="Times New Roman"/>
+        </w:rPr>
+        <w:t xml:space="preserve"> </w:t>
+      </w:r>
+      <w:r>
+        <w:rPr>
+          <w:rFonts w:ascii="Times New Roman" w:hAnsi="Times New Roman" w:cs="Times New Roman"/>
+          <w:sz w:val="24"/>
+          <w:szCs w:val="24"/>
+        </w:rPr>
+        <w:t>(0,00 010</w:t>
+      </w:r>
+      <w:r>
+        <w:rPr>
+          <w:rFonts w:ascii="Times New Roman" w:hAnsi="Times New Roman" w:cs="Times New Roman"/>
+          <w:sz w:val="24"/>
+          <w:szCs w:val="24"/>
+          <w:u w:val="single"/>
+        </w:rPr>
+        <w:t xml:space="preserve"> 010</w:t>
+      </w:r>
+      <w:r>
+        <w:rPr>
+          <w:rFonts w:ascii="Times New Roman" w:hAnsi="Times New Roman" w:cs="Times New Roman"/>
+        </w:rPr>
+        <w:t xml:space="preserve"> )</w:t>
+      </w:r>
+      <w:r>
+        <w:rPr>
+          <w:rFonts w:ascii="Times New Roman" w:hAnsi="Times New Roman" w:cs="Times New Roman"/>
+          <w:vertAlign w:val="subscript"/>
+        </w:rPr>
+        <w:t>2</w:t>
+      </w:r>
+      <w:r>
+        <w:rPr>
+          <w:rFonts w:ascii="Times New Roman" w:hAnsi="Times New Roman" w:cs="Times New Roman"/>
+        </w:rPr>
+        <w:t xml:space="preserve">= 1,0 </w:t>
+      </w:r>
+      <w:r>
+        <w:rPr>
+          <w:rFonts w:ascii="Times New Roman" w:hAnsi="Times New Roman" w:cs="Times New Roman"/>
+          <w:u w:val="single"/>
+        </w:rPr>
+        <w:t>010</w:t>
+      </w:r>
+      <w:r>
+        <w:rPr>
+          <w:rFonts w:ascii="Times New Roman" w:hAnsi="Times New Roman" w:cs="Times New Roman"/>
+        </w:rPr>
+        <w:t xml:space="preserve"> x 2</w:t>
+      </w:r>
+      <w:r>
         <w:rPr>
           <w:rFonts w:ascii="Times New Roman" w:hAnsi="Times New Roman" w:cs="Times New Roman"/>
           <w:sz w:val="24"/>
           <w:szCs w:val="24"/>
           <w:vertAlign w:val="superscript"/>
         </w:rPr>
-      </w:pPr>
-      <w:r>
-        <w:rPr>
-          <w:rFonts w:ascii="Times New Roman" w:hAnsi="Times New Roman" w:cs="Times New Roman"/>
-        </w:rPr>
-        <w:t>- (101)</w:t>
-      </w:r>
-      <w:r>
-        <w:rPr>
-          <w:rFonts w:ascii="Times New Roman" w:hAnsi="Times New Roman" w:cs="Times New Roman"/>
-          <w:vertAlign w:val="subscript"/>
-        </w:rPr>
-        <w:t>2</w:t>
-      </w:r>
-      <w:r>
-        <w:rPr>
-          <w:rFonts w:ascii="Times New Roman" w:hAnsi="Times New Roman" w:cs="Times New Roman"/>
-        </w:rPr>
-        <w:t xml:space="preserve">= </w:t>
-      </w:r>
-      <w:r>
-        <w:rPr>
-          <w:rFonts w:ascii="Times New Roman" w:hAnsi="Times New Roman" w:cs="Times New Roman"/>
-        </w:rPr>
-        <w:t>-</w:t>
-      </w:r>
-      <w:r>
-        <w:rPr>
-          <w:rFonts w:ascii="Times New Roman" w:hAnsi="Times New Roman" w:cs="Times New Roman"/>
-        </w:rPr>
-        <w:t>1,01 x 2</w:t>
-      </w:r>
-      <w:r>
-        <w:rPr>
-          <w:rFonts w:ascii="Times New Roman" w:hAnsi="Times New Roman" w:cs="Times New Roman"/>
+        <w:t>-4</w:t>
+      </w:r>
+    </w:p>
+    <w:p>
+      <w:pPr>
+        <w:rPr>
+          <w:rFonts w:ascii="Times New Roman" w:hAnsi="Times New Roman" w:cs="Times New Roman"/>
+          <w:vertAlign w:val="superscript"/>
+        </w:rPr>
+      </w:pPr>
+    </w:p>
+    <w:p>
+      <w:pPr>
+        <w:pStyle w:val="Titre4"/>
+        <w:numPr>
+          <w:ilvl w:val="2"/>
+          <w:numId w:val="21"/>
+        </w:numPr>
+        <w:rPr>
+          <w:rFonts w:ascii="Times New Roman" w:hAnsi="Times New Roman" w:cs="Times New Roman"/>
+        </w:rPr>
+      </w:pPr>
+      <w:r>
+        <w:rPr>
+          <w:rFonts w:ascii="Times New Roman" w:hAnsi="Times New Roman" w:cs="Times New Roman"/>
+        </w:rPr>
+        <w:t xml:space="preserve">Forme normalisées IEEE 754 </w:t>
+      </w:r>
+      <w:r>
+        <w:rPr>
+          <w:rFonts w:ascii="Times New Roman" w:hAnsi="Times New Roman" w:cs="Times New Roman"/>
+        </w:rPr>
+        <w:t>double</w:t>
+      </w:r>
+      <w:r>
+        <w:rPr>
+          <w:rFonts w:ascii="Times New Roman" w:hAnsi="Times New Roman" w:cs="Times New Roman"/>
+        </w:rPr>
+        <w:t xml:space="preserve"> précision</w:t>
+      </w:r>
+    </w:p>
+    <w:p>
+      <w:pPr>
+        <w:rPr>
+          <w:rFonts w:ascii="Times New Roman" w:hAnsi="Times New Roman" w:cs="Times New Roman"/>
+          <w:b/>
           <w:sz w:val="24"/>
           <w:szCs w:val="24"/>
           <w:vertAlign w:val="superscript"/>
         </w:rPr>
-        <w:t>2</w:t>
-      </w:r>
-    </w:p>
-    <w:p>
-      <w:pPr>
-        <w:rPr>
-          <w:rFonts w:ascii="Times New Roman" w:hAnsi="Times New Roman" w:cs="Times New Roman"/>
-        </w:rPr>
-      </w:pPr>
-      <w:r>
-        <w:rPr>
-          <w:rFonts w:ascii="Times New Roman" w:hAnsi="Times New Roman" w:cs="Times New Roman"/>
-          <w:sz w:val="24"/>
-          <w:szCs w:val="24"/>
-        </w:rPr>
-        <w:t>(0,00</w:t>
-      </w:r>
-      <w:r>
-        <w:rPr>
-          <w:rFonts w:ascii="Times New Roman" w:hAnsi="Times New Roman" w:cs="Times New Roman"/>
-          <w:sz w:val="24"/>
-          <w:szCs w:val="24"/>
-        </w:rPr>
-        <w:t xml:space="preserve"> </w:t>
-      </w:r>
-      <w:r>
-        <w:rPr>
-          <w:rFonts w:ascii="Times New Roman" w:hAnsi="Times New Roman" w:cs="Times New Roman"/>
-          <w:sz w:val="24"/>
-          <w:szCs w:val="24"/>
-          <w:u w:val="single"/>
-        </w:rPr>
-        <w:t>010</w:t>
-      </w:r>
-      <w:r>
-        <w:rPr>
-          <w:rFonts w:ascii="Times New Roman" w:hAnsi="Times New Roman" w:cs="Times New Roman"/>
-        </w:rPr>
-        <w:t xml:space="preserve"> </w:t>
-      </w:r>
-      <w:r>
-        <w:rPr>
-          <w:rFonts w:ascii="Times New Roman" w:hAnsi="Times New Roman" w:cs="Times New Roman"/>
-        </w:rPr>
-        <w:t>)</w:t>
-      </w:r>
-      <w:r>
-        <w:rPr>
-          <w:rFonts w:ascii="Times New Roman" w:hAnsi="Times New Roman" w:cs="Times New Roman"/>
-          <w:vertAlign w:val="subscript"/>
-        </w:rPr>
-        <w:t>2</w:t>
-      </w:r>
-      <w:r>
-        <w:rPr>
-          <w:rFonts w:ascii="Times New Roman" w:hAnsi="Times New Roman" w:cs="Times New Roman"/>
-        </w:rPr>
-        <w:t>=</w:t>
-      </w:r>
-      <w:r>
-        <w:rPr>
-          <w:rFonts w:ascii="Times New Roman" w:hAnsi="Times New Roman" w:cs="Times New Roman"/>
-        </w:rPr>
-        <w:t xml:space="preserve"> </w:t>
-      </w:r>
-      <w:r>
-        <w:rPr>
-          <w:rFonts w:ascii="Times New Roman" w:hAnsi="Times New Roman" w:cs="Times New Roman"/>
-          <w:sz w:val="24"/>
-          <w:szCs w:val="24"/>
-        </w:rPr>
-        <w:t>(0,00 010</w:t>
-      </w:r>
-      <w:r>
-        <w:rPr>
-          <w:rFonts w:ascii="Times New Roman" w:hAnsi="Times New Roman" w:cs="Times New Roman"/>
-          <w:sz w:val="24"/>
-          <w:szCs w:val="24"/>
-          <w:u w:val="single"/>
-        </w:rPr>
-        <w:t xml:space="preserve"> </w:t>
-      </w:r>
-      <w:r>
-        <w:rPr>
-          <w:rFonts w:ascii="Times New Roman" w:hAnsi="Times New Roman" w:cs="Times New Roman"/>
-          <w:sz w:val="24"/>
-          <w:szCs w:val="24"/>
-          <w:u w:val="single"/>
-        </w:rPr>
-        <w:t>010</w:t>
-      </w:r>
-      <w:r>
-        <w:rPr>
-          <w:rFonts w:ascii="Times New Roman" w:hAnsi="Times New Roman" w:cs="Times New Roman"/>
-        </w:rPr>
-        <w:t xml:space="preserve"> )</w:t>
-      </w:r>
-      <w:r>
-        <w:rPr>
-          <w:rFonts w:ascii="Times New Roman" w:hAnsi="Times New Roman" w:cs="Times New Roman"/>
-          <w:vertAlign w:val="subscript"/>
-        </w:rPr>
-        <w:t>2</w:t>
-      </w:r>
-      <w:r>
-        <w:rPr>
-          <w:rFonts w:ascii="Times New Roman" w:hAnsi="Times New Roman" w:cs="Times New Roman"/>
-        </w:rPr>
-        <w:t xml:space="preserve">= 1,0 </w:t>
-      </w:r>
-      <w:r>
-        <w:rPr>
-          <w:rFonts w:ascii="Times New Roman" w:hAnsi="Times New Roman" w:cs="Times New Roman"/>
-          <w:u w:val="single"/>
-        </w:rPr>
-        <w:t>010</w:t>
-      </w:r>
-      <w:r>
-        <w:rPr>
-          <w:rFonts w:ascii="Times New Roman" w:hAnsi="Times New Roman" w:cs="Times New Roman"/>
-        </w:rPr>
-        <w:t xml:space="preserve"> x 2</w:t>
-      </w:r>
-      <w:r>
-        <w:rPr>
-          <w:rFonts w:ascii="Times New Roman" w:hAnsi="Times New Roman" w:cs="Times New Roman"/>
+      </w:pPr>
+      <w:r>
+        <w:rPr>
+          <w:rFonts w:ascii="Times New Roman" w:hAnsi="Times New Roman" w:cs="Times New Roman"/>
+        </w:rPr>
+        <w:t>La représentation normalisée est sous la forme : (</w:t>
+      </w:r>
+      <w:r>
+        <w:rPr>
+          <w:rFonts w:ascii="Times New Roman" w:hAnsi="Times New Roman" w:cs="Times New Roman"/>
+          <w:b/>
+        </w:rPr>
+        <w:t>-1)</w:t>
+      </w:r>
+      <w:r>
+        <w:rPr>
+          <w:rFonts w:ascii="Times New Roman" w:hAnsi="Times New Roman" w:cs="Times New Roman"/>
+          <w:b/>
           <w:sz w:val="24"/>
           <w:szCs w:val="24"/>
           <w:vertAlign w:val="superscript"/>
         </w:rPr>
-        <w:t>-4</w:t>
-      </w:r>
-    </w:p>
-    <w:p>
-      <w:pPr>
-        <w:rPr>
-          <w:rFonts w:ascii="Times New Roman" w:hAnsi="Times New Roman" w:cs="Times New Roman"/>
+        <w:t xml:space="preserve"> s</w:t>
+      </w:r>
+      <w:r>
+        <w:rPr>
+          <w:rFonts w:ascii="Times New Roman" w:hAnsi="Times New Roman" w:cs="Times New Roman"/>
+          <w:b/>
+        </w:rPr>
+        <w:t xml:space="preserve"> 1, M 2</w:t>
+      </w:r>
+      <w:r>
+        <w:rPr>
+          <w:rFonts w:ascii="Times New Roman" w:hAnsi="Times New Roman" w:cs="Times New Roman"/>
+          <w:b/>
+          <w:sz w:val="24"/>
+          <w:szCs w:val="24"/>
           <w:vertAlign w:val="superscript"/>
         </w:rPr>
-      </w:pPr>
+        <w:t>E</w:t>
+      </w:r>
+      <w:r>
+        <w:rPr>
+          <w:rFonts w:ascii="Times New Roman" w:hAnsi="Times New Roman" w:cs="Times New Roman"/>
+          <w:b/>
+          <w:sz w:val="24"/>
+          <w:szCs w:val="24"/>
+          <w:vertAlign w:val="superscript"/>
+        </w:rPr>
+        <w:t>-1023</w:t>
+      </w:r>
+    </w:p>
+    <w:p>
+      <w:pPr>
+        <w:pStyle w:val="Paragraphedeliste"/>
+        <w:numPr>
+          <w:ilvl w:val="0"/>
+          <w:numId w:val="20"/>
+        </w:numPr>
+        <w:rPr>
+          <w:rFonts w:ascii="Times New Roman" w:hAnsi="Times New Roman" w:cs="Times New Roman"/>
+        </w:rPr>
+      </w:pPr>
+      <w:r>
+        <w:rPr>
+          <w:rFonts w:ascii="Times New Roman" w:hAnsi="Times New Roman" w:cs="Times New Roman"/>
+          <w:b/>
+        </w:rPr>
+        <w:t>S</w:t>
+      </w:r>
+      <w:r>
+        <w:rPr>
+          <w:rFonts w:ascii="Times New Roman" w:hAnsi="Times New Roman" w:cs="Times New Roman"/>
+        </w:rPr>
+        <w:t xml:space="preserve"> : est le signe du nombre (0 : positif, 1 négatif) sur 1 bit</w:t>
+      </w:r>
+    </w:p>
+    <w:p>
+      <w:pPr>
+        <w:pStyle w:val="Paragraphedeliste"/>
+        <w:numPr>
+          <w:ilvl w:val="0"/>
+          <w:numId w:val="20"/>
+        </w:numPr>
+        <w:rPr>
+          <w:rFonts w:ascii="Times New Roman" w:hAnsi="Times New Roman" w:cs="Times New Roman"/>
+        </w:rPr>
+      </w:pPr>
+      <w:r>
+        <w:rPr>
+          <w:rFonts w:ascii="Times New Roman" w:hAnsi="Times New Roman" w:cs="Times New Roman"/>
+          <w:b/>
+        </w:rPr>
+        <w:t>1</w:t>
+      </w:r>
+      <w:r>
+        <w:rPr>
+          <w:rFonts w:ascii="Times New Roman" w:hAnsi="Times New Roman" w:cs="Times New Roman"/>
+        </w:rPr>
+        <w:t xml:space="preserve"> : est le premier 1 de la partie entière  </w:t>
+      </w:r>
+    </w:p>
+    <w:p>
+      <w:pPr>
+        <w:pStyle w:val="Paragraphedeliste"/>
+        <w:numPr>
+          <w:ilvl w:val="0"/>
+          <w:numId w:val="20"/>
+        </w:numPr>
+        <w:rPr>
+          <w:rFonts w:ascii="Times New Roman" w:hAnsi="Times New Roman" w:cs="Times New Roman"/>
+        </w:rPr>
+      </w:pPr>
+      <w:r>
+        <w:rPr>
+          <w:rFonts w:ascii="Times New Roman" w:hAnsi="Times New Roman" w:cs="Times New Roman"/>
+          <w:b/>
+        </w:rPr>
+        <w:t>M</w:t>
+      </w:r>
+      <w:r>
+        <w:rPr>
+          <w:rFonts w:ascii="Times New Roman" w:hAnsi="Times New Roman" w:cs="Times New Roman"/>
+        </w:rPr>
+        <w:t xml:space="preserve"> : est la mantisse (constitue la partie fractionnaire après la transformation) sur</w:t>
+      </w:r>
+      <w:r>
+        <w:rPr>
+          <w:rFonts w:ascii="Times New Roman" w:hAnsi="Times New Roman" w:cs="Times New Roman"/>
+        </w:rPr>
+        <w:t xml:space="preserve"> 52</w:t>
+      </w:r>
+      <w:r>
+        <w:rPr>
+          <w:rFonts w:ascii="Times New Roman" w:hAnsi="Times New Roman" w:cs="Times New Roman"/>
+        </w:rPr>
+        <w:t xml:space="preserve"> bits</w:t>
+      </w:r>
+    </w:p>
+    <w:p>
+      <w:pPr>
+        <w:pStyle w:val="Paragraphedeliste"/>
+        <w:numPr>
+          <w:ilvl w:val="0"/>
+          <w:numId w:val="20"/>
+        </w:numPr>
+        <w:rPr>
+          <w:rFonts w:ascii="Times New Roman" w:hAnsi="Times New Roman" w:cs="Times New Roman"/>
+        </w:rPr>
+      </w:pPr>
+      <w:r>
+        <w:rPr>
+          <w:rFonts w:ascii="Times New Roman" w:hAnsi="Times New Roman" w:cs="Times New Roman"/>
+          <w:b/>
+        </w:rPr>
+        <w:t>E</w:t>
+      </w:r>
+      <w:r>
+        <w:rPr>
+          <w:rFonts w:ascii="Times New Roman" w:hAnsi="Times New Roman" w:cs="Times New Roman"/>
+        </w:rPr>
+        <w:t xml:space="preserve"> : est l’exposant dû à cette </w:t>
+      </w:r>
+      <w:r>
+        <w:rPr>
+          <w:rFonts w:ascii="Times New Roman" w:hAnsi="Times New Roman" w:cs="Times New Roman"/>
+        </w:rPr>
+        <w:t>transformation sur 11</w:t>
+      </w:r>
+      <w:bookmarkStart w:id="0" w:name="_GoBack"/>
+      <w:bookmarkEnd w:id="0"/>
+      <w:r>
+        <w:rPr>
+          <w:rFonts w:ascii="Times New Roman" w:hAnsi="Times New Roman" w:cs="Times New Roman"/>
+        </w:rPr>
+        <w:t xml:space="preserve"> bits</w:t>
+      </w:r>
+    </w:p>
+    <w:p>
+      <w:pPr>
+        <w:pStyle w:val="Paragraphedeliste"/>
+        <w:numPr>
+          <w:ilvl w:val="0"/>
+          <w:numId w:val="20"/>
+        </w:numPr>
+        <w:rPr>
+          <w:rFonts w:ascii="Times New Roman" w:hAnsi="Times New Roman" w:cs="Times New Roman"/>
+        </w:rPr>
+      </w:pPr>
+      <w:r>
+        <w:rPr>
+          <w:rFonts w:ascii="Times New Roman" w:hAnsi="Times New Roman" w:cs="Times New Roman"/>
+          <w:b/>
+        </w:rPr>
+        <w:t>2</w:t>
+      </w:r>
+      <w:r>
+        <w:rPr>
+          <w:rFonts w:ascii="Times New Roman" w:hAnsi="Times New Roman" w:cs="Times New Roman"/>
+        </w:rPr>
+        <w:t xml:space="preserve"> : est la base</w:t>
+      </w:r>
     </w:p>
     <w:p>
       <w:pPr>
@@ -7811,7 +11520,7 @@
   <w:abstractNum w:abstractNumId="17" w15:restartNumberingAfterBreak="0">
     <w:nsid w:val="5B8F55A8"/>
     <w:multiLevelType w:val="hybridMultilevel"/>
-    <w:tmpl w:val="E52E989A"/>
+    <w:tmpl w:val="A65CC120"/>
     <w:lvl w:ilvl="0" w:tplc="04090013">
       <w:start w:val="1"/>
       <w:numFmt w:val="upperRoman"/>
@@ -8949,6 +12658,24 @@
       <w:lang w:val="fr-FR"/>
     </w:rPr>
   </w:style>
+  <w:style w:type="table" w:customStyle="1" w:styleId="TableGrid">
+    <w:name w:val="TableGrid"/>
+    <w:rsid w:val="00A42C79"/>
+    <w:pPr>
+      <w:spacing w:after="0" w:line="240" w:lineRule="auto"/>
+    </w:pPr>
+    <w:rPr>
+      <w:rFonts w:eastAsiaTheme="minorEastAsia"/>
+    </w:rPr>
+    <w:tblPr>
+      <w:tblCellMar>
+        <w:top w:w="0" w:type="dxa"/>
+        <w:left w:w="0" w:type="dxa"/>
+        <w:bottom w:w="0" w:type="dxa"/>
+        <w:right w:w="0" w:type="dxa"/>
+      </w:tblCellMar>
+    </w:tblPr>
+  </w:style>
 </w:styles>
 </file>
 
